--- a/Journalfoeringssystem/TemplateFiles/Templates/Generic/Informationstabel, Generic_Stående - template.docx
+++ b/Journalfoeringssystem/TemplateFiles/Templates/Generic/Informationstabel, Generic_Stående - template.docx
@@ -509,16 +509,37 @@
               </w:rPr>
               <w:t xml:space="preserve"> </w:t>
             </w:r>
-            <w:r>
-              <w:rPr>
-                <w:rFonts w:ascii="Arial Black" w:hAnsi="Arial Black"/>
-                <w:b/>
-                <w:bCs/>
-                <w:sz w:val="72"/>
-                <w:szCs w:val="72"/>
-              </w:rPr>
-              <w:t>Mandibel</w:t>
-            </w:r>
+            <w:sdt>
+              <w:sdtPr>
+                <w:rPr>
+                  <w:rFonts w:ascii="Arial Black" w:hAnsi="Arial Black"/>
+                  <w:b/>
+                  <w:bCs/>
+                  <w:sz w:val="72"/>
+                  <w:szCs w:val="72"/>
+                </w:rPr>
+                <w:alias w:val="Headline"/>
+                <w:tag w:val="Headline"/>
+                <w:id w:val="-1614898936"/>
+                <w:placeholder>
+                  <w:docPart w:val="DefaultPlaceholder_-1854013440"/>
+                </w:placeholder>
+                <w:text/>
+              </w:sdtPr>
+              <w:sdtEndPr/>
+              <w:sdtContent>
+                <w:r>
+                  <w:rPr>
+                    <w:rFonts w:ascii="Arial Black" w:hAnsi="Arial Black"/>
+                    <w:b/>
+                    <w:bCs/>
+                    <w:sz w:val="72"/>
+                    <w:szCs w:val="72"/>
+                  </w:rPr>
+                  <w:t>XXXX</w:t>
+                </w:r>
+              </w:sdtContent>
+            </w:sdt>
           </w:p>
         </w:tc>
       </w:tr>
@@ -553,27 +574,22 @@
         <w:pStyle w:val="Overskrift1"/>
       </w:pPr>
       <w:r>
-        <w:lastRenderedPageBreak/>
-        <w:t>Case resume</w:t>
-      </w:r>
-    </w:p>
-    <w:p>
-      <w:r>
         <w:rPr>
           <w:noProof/>
         </w:rPr>
+        <w:lastRenderedPageBreak/>
         <mc:AlternateContent>
           <mc:Choice Requires="wps">
             <w:drawing>
-              <wp:anchor distT="0" distB="0" distL="114300" distR="114300" simplePos="0" relativeHeight="251678720" behindDoc="0" locked="0" layoutInCell="1" allowOverlap="1" wp14:anchorId="790CD206" wp14:editId="7BE21687">
+              <wp:anchor distT="0" distB="0" distL="114300" distR="114300" simplePos="0" relativeHeight="251678720" behindDoc="0" locked="0" layoutInCell="1" allowOverlap="1" wp14:anchorId="790CD206" wp14:editId="0A380018">
                 <wp:simplePos x="0" y="0"/>
-                <wp:positionH relativeFrom="column">
-                  <wp:posOffset>0</wp:posOffset>
+                <wp:positionH relativeFrom="margin">
+                  <wp:align>left</wp:align>
                 </wp:positionH>
                 <wp:positionV relativeFrom="paragraph">
-                  <wp:posOffset>-635</wp:posOffset>
+                  <wp:posOffset>398145</wp:posOffset>
                 </wp:positionV>
-                <wp:extent cx="1801505" cy="109182"/>
+                <wp:extent cx="1801495" cy="108585"/>
                 <wp:effectExtent l="0" t="0" r="27305" b="24765"/>
                 <wp:wrapNone/>
                 <wp:docPr id="3" name="Rektangel: afrundede hjørner 3"/>
@@ -585,7 +601,7 @@
                       <wps:spPr>
                         <a:xfrm>
                           <a:off x="0" y="0"/>
-                          <a:ext cx="1801505" cy="109182"/>
+                          <a:ext cx="1801495" cy="108585"/>
                         </a:xfrm>
                         <a:prstGeom prst="roundRect">
                           <a:avLst/>
@@ -629,14 +645,107 @@
           </mc:Choice>
           <mc:Fallback>
             <w:pict>
-              <v:roundrect w14:anchorId="31EF8A2D" id="Rektangel: afrundede hjørner 3" o:spid="_x0000_s1026" style="position:absolute;margin-left:0;margin-top:-.05pt;width:141.85pt;height:8.6pt;z-index:251678720;visibility:visible;mso-wrap-style:square;mso-wrap-distance-left:9pt;mso-wrap-distance-top:0;mso-wrap-distance-right:9pt;mso-wrap-distance-bottom:0;mso-position-horizontal:absolute;mso-position-horizontal-relative:text;mso-position-vertical:absolute;mso-position-vertical-relative:text;v-text-anchor:middle" arcsize="10923f" o:gfxdata="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" fillcolor="#00b0f0" strokecolor="#00b0f0" strokeweight="1pt">
+              <v:roundrect w14:anchorId="5C2C1887" id="Rektangel: afrundede hjørner 3" o:spid="_x0000_s1026" style="position:absolute;margin-left:0;margin-top:31.35pt;width:141.85pt;height:8.55pt;z-index:251678720;visibility:visible;mso-wrap-style:square;mso-wrap-distance-left:9pt;mso-wrap-distance-top:0;mso-wrap-distance-right:9pt;mso-wrap-distance-bottom:0;mso-position-horizontal:left;mso-position-horizontal-relative:margin;mso-position-vertical:absolute;mso-position-vertical-relative:text;v-text-anchor:middle" arcsize="10923f" o:gfxdata="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" fillcolor="#00b0f0" strokecolor="#00b0f0" strokeweight="1pt">
                 <v:stroke joinstyle="miter"/>
+                <w10:wrap anchorx="margin"/>
               </v:roundrect>
             </w:pict>
           </mc:Fallback>
         </mc:AlternateContent>
       </w:r>
+      <w:r>
+        <w:t>Case resume</w:t>
+      </w:r>
     </w:p>
+    <w:p/>
+    <w:sdt>
+      <w:sdtPr>
+        <w:rPr>
+          <w:b/>
+          <w:bCs/>
+          <w:sz w:val="32"/>
+          <w:szCs w:val="32"/>
+        </w:rPr>
+        <w:alias w:val="FrontImage"/>
+        <w:tag w:val="FrontImage"/>
+        <w:id w:val="127907822"/>
+        <w:showingPlcHdr/>
+        <w:picture/>
+      </w:sdtPr>
+      <w:sdtEndPr/>
+      <w:sdtContent>
+        <w:p>
+          <w:pPr>
+            <w:spacing w:after="0" w:line="240" w:lineRule="auto"/>
+            <w:jc w:val="center"/>
+            <w:rPr>
+              <w:b/>
+              <w:bCs/>
+              <w:sz w:val="32"/>
+              <w:szCs w:val="32"/>
+            </w:rPr>
+          </w:pPr>
+          <w:r>
+            <w:rPr>
+              <w:b/>
+              <w:bCs/>
+              <w:noProof/>
+              <w:sz w:val="32"/>
+              <w:szCs w:val="32"/>
+            </w:rPr>
+            <w:drawing>
+              <wp:inline distT="0" distB="0" distL="0" distR="0" wp14:anchorId="3885143E" wp14:editId="6466673D">
+                <wp:extent cx="2702257" cy="2702257"/>
+                <wp:effectExtent l="0" t="0" r="3175" b="3175"/>
+                <wp:docPr id="55" name="Billede 9"/>
+                <wp:cNvGraphicFramePr>
+                  <a:graphicFrameLocks xmlns:a="http://schemas.openxmlformats.org/drawingml/2006/main" noChangeAspect="1"/>
+                </wp:cNvGraphicFramePr>
+                <a:graphic xmlns:a="http://schemas.openxmlformats.org/drawingml/2006/main">
+                  <a:graphicData uri="http://schemas.openxmlformats.org/drawingml/2006/picture">
+                    <pic:pic xmlns:pic="http://schemas.openxmlformats.org/drawingml/2006/picture">
+                      <pic:nvPicPr>
+                        <pic:cNvPr id="0" name="Picture 9"/>
+                        <pic:cNvPicPr>
+                          <a:picLocks noChangeAspect="1" noChangeArrowheads="1"/>
+                        </pic:cNvPicPr>
+                      </pic:nvPicPr>
+                      <pic:blipFill>
+                        <a:blip r:embed="rId8">
+                          <a:extLst>
+                            <a:ext uri="{28A0092B-C50C-407E-A947-70E740481C1C}">
+                              <a14:useLocalDpi xmlns:a14="http://schemas.microsoft.com/office/drawing/2010/main" val="0"/>
+                            </a:ext>
+                          </a:extLst>
+                        </a:blip>
+                        <a:srcRect/>
+                        <a:stretch>
+                          <a:fillRect/>
+                        </a:stretch>
+                      </pic:blipFill>
+                      <pic:spPr bwMode="auto">
+                        <a:xfrm>
+                          <a:off x="0" y="0"/>
+                          <a:ext cx="2711109" cy="2711109"/>
+                        </a:xfrm>
+                        <a:prstGeom prst="rect">
+                          <a:avLst/>
+                        </a:prstGeom>
+                        <a:noFill/>
+                        <a:ln>
+                          <a:noFill/>
+                        </a:ln>
+                      </pic:spPr>
+                    </pic:pic>
+                  </a:graphicData>
+                </a:graphic>
+              </wp:inline>
+            </w:drawing>
+          </w:r>
+        </w:p>
+      </w:sdtContent>
+    </w:sdt>
+    <w:p/>
     <w:tbl>
       <w:tblPr>
         <w:tblStyle w:val="Tabel-Gitter"/>
@@ -646,16 +755,14 @@
       </w:tblPr>
       <w:tblGrid>
         <w:gridCol w:w="3114"/>
-        <w:gridCol w:w="2262"/>
-        <w:gridCol w:w="998"/>
-        <w:gridCol w:w="1264"/>
-        <w:gridCol w:w="1990"/>
+        <w:gridCol w:w="3260"/>
+        <w:gridCol w:w="3254"/>
       </w:tblGrid>
       <w:tr>
         <w:tc>
           <w:tcPr>
             <w:tcW w:w="9628" w:type="dxa"/>
-            <w:gridSpan w:val="5"/>
+            <w:gridSpan w:val="3"/>
             <w:shd w:val="clear" w:color="auto" w:fill="D9D9D9" w:themeFill="background1" w:themeFillShade="D9"/>
           </w:tcPr>
           <w:p>
@@ -664,8 +771,8 @@
                 <w:rFonts w:cstheme="minorHAnsi"/>
                 <w:b/>
                 <w:bCs/>
-                <w:sz w:val="32"/>
-                <w:szCs w:val="32"/>
+                <w:sz w:val="28"/>
+                <w:szCs w:val="28"/>
               </w:rPr>
             </w:pPr>
             <w:r>
@@ -673,8 +780,8 @@
                 <w:rFonts w:cstheme="minorHAnsi"/>
                 <w:b/>
                 <w:bCs/>
-                <w:sz w:val="32"/>
-                <w:szCs w:val="32"/>
+                <w:sz w:val="28"/>
+                <w:szCs w:val="28"/>
               </w:rPr>
               <w:t>Patient information</w:t>
             </w:r>
@@ -690,15 +797,15 @@
             <w:pPr>
               <w:rPr>
                 <w:rFonts w:cstheme="minorHAnsi"/>
-                <w:sz w:val="32"/>
-                <w:szCs w:val="32"/>
+                <w:sz w:val="28"/>
+                <w:szCs w:val="28"/>
               </w:rPr>
             </w:pPr>
             <w:r>
               <w:rPr>
                 <w:rFonts w:cstheme="minorHAnsi"/>
-                <w:sz w:val="32"/>
-                <w:szCs w:val="32"/>
+                <w:sz w:val="28"/>
+                <w:szCs w:val="28"/>
               </w:rPr>
               <w:t>Navn</w:t>
             </w:r>
@@ -707,13 +814,13 @@
         <w:tc>
           <w:tcPr>
             <w:tcW w:w="6514" w:type="dxa"/>
-            <w:gridSpan w:val="4"/>
+            <w:gridSpan w:val="2"/>
           </w:tcPr>
           <w:sdt>
             <w:sdtPr>
               <w:rPr>
-                <w:sz w:val="32"/>
-                <w:szCs w:val="32"/>
+                <w:sz w:val="28"/>
+                <w:szCs w:val="28"/>
               </w:rPr>
               <w:alias w:val="PatientName"/>
               <w:tag w:val="PatientName"/>
@@ -728,14 +835,14 @@
               <w:p>
                 <w:pPr>
                   <w:rPr>
-                    <w:sz w:val="32"/>
-                    <w:szCs w:val="32"/>
+                    <w:sz w:val="28"/>
+                    <w:szCs w:val="28"/>
                   </w:rPr>
                 </w:pPr>
                 <w:r>
                   <w:rPr>
-                    <w:sz w:val="32"/>
-                    <w:szCs w:val="32"/>
+                    <w:sz w:val="28"/>
+                    <w:szCs w:val="28"/>
                   </w:rPr>
                   <w:t>XXXX</w:t>
                 </w:r>
@@ -753,15 +860,15 @@
             <w:pPr>
               <w:rPr>
                 <w:rFonts w:cstheme="minorHAnsi"/>
-                <w:sz w:val="32"/>
-                <w:szCs w:val="32"/>
+                <w:sz w:val="28"/>
+                <w:szCs w:val="28"/>
               </w:rPr>
             </w:pPr>
             <w:r>
               <w:rPr>
                 <w:rFonts w:cstheme="minorHAnsi"/>
-                <w:sz w:val="32"/>
-                <w:szCs w:val="32"/>
+                <w:sz w:val="28"/>
+                <w:szCs w:val="28"/>
               </w:rPr>
               <w:t>CPR</w:t>
             </w:r>
@@ -770,13 +877,13 @@
         <w:tc>
           <w:tcPr>
             <w:tcW w:w="6514" w:type="dxa"/>
-            <w:gridSpan w:val="4"/>
+            <w:gridSpan w:val="2"/>
           </w:tcPr>
           <w:sdt>
             <w:sdtPr>
               <w:rPr>
-                <w:sz w:val="32"/>
-                <w:szCs w:val="32"/>
+                <w:sz w:val="28"/>
+                <w:szCs w:val="28"/>
               </w:rPr>
               <w:alias w:val="CPR"/>
               <w:tag w:val="CPR"/>
@@ -791,14 +898,14 @@
               <w:p>
                 <w:pPr>
                   <w:rPr>
-                    <w:sz w:val="32"/>
-                    <w:szCs w:val="32"/>
+                    <w:sz w:val="28"/>
+                    <w:szCs w:val="28"/>
                   </w:rPr>
                 </w:pPr>
                 <w:r>
                   <w:rPr>
-                    <w:sz w:val="32"/>
-                    <w:szCs w:val="32"/>
+                    <w:sz w:val="28"/>
+                    <w:szCs w:val="28"/>
                   </w:rPr>
                   <w:t>XXXX</w:t>
                 </w:r>
@@ -811,7 +918,7 @@
         <w:tc>
           <w:tcPr>
             <w:tcW w:w="9628" w:type="dxa"/>
-            <w:gridSpan w:val="5"/>
+            <w:gridSpan w:val="3"/>
             <w:shd w:val="clear" w:color="auto" w:fill="D9D9D9" w:themeFill="background1" w:themeFillShade="D9"/>
           </w:tcPr>
           <w:p>
@@ -820,8 +927,8 @@
                 <w:rFonts w:cstheme="minorHAnsi"/>
                 <w:b/>
                 <w:bCs/>
-                <w:sz w:val="32"/>
-                <w:szCs w:val="32"/>
+                <w:sz w:val="28"/>
+                <w:szCs w:val="28"/>
               </w:rPr>
             </w:pPr>
             <w:r>
@@ -829,8 +936,8 @@
                 <w:rFonts w:cstheme="minorHAnsi"/>
                 <w:b/>
                 <w:bCs/>
-                <w:sz w:val="32"/>
-                <w:szCs w:val="32"/>
+                <w:sz w:val="28"/>
+                <w:szCs w:val="28"/>
               </w:rPr>
               <w:t>Case information</w:t>
             </w:r>
@@ -846,15 +953,15 @@
             <w:pPr>
               <w:rPr>
                 <w:rFonts w:cstheme="minorHAnsi"/>
-                <w:sz w:val="32"/>
-                <w:szCs w:val="32"/>
+                <w:sz w:val="28"/>
+                <w:szCs w:val="28"/>
               </w:rPr>
             </w:pPr>
             <w:r>
               <w:rPr>
                 <w:rFonts w:cstheme="minorHAnsi"/>
-                <w:sz w:val="32"/>
-                <w:szCs w:val="32"/>
+                <w:sz w:val="28"/>
+                <w:szCs w:val="28"/>
               </w:rPr>
               <w:t>Virtuel planlægning af</w:t>
             </w:r>
@@ -863,22 +970,22 @@
         <w:tc>
           <w:tcPr>
             <w:tcW w:w="6514" w:type="dxa"/>
-            <w:gridSpan w:val="4"/>
+            <w:gridSpan w:val="2"/>
           </w:tcPr>
           <w:p>
             <w:pPr>
               <w:rPr>
                 <w:rFonts w:cstheme="minorHAnsi"/>
-                <w:sz w:val="32"/>
-                <w:szCs w:val="32"/>
+                <w:sz w:val="28"/>
+                <w:szCs w:val="28"/>
               </w:rPr>
             </w:pPr>
             <w:sdt>
               <w:sdtPr>
                 <w:rPr>
                   <w:rFonts w:cstheme="minorHAnsi"/>
-                  <w:sz w:val="32"/>
-                  <w:szCs w:val="32"/>
+                  <w:sz w:val="28"/>
+                  <w:szCs w:val="28"/>
                 </w:rPr>
                 <w:alias w:val="VirtualPlanning"/>
                 <w:tag w:val="VirtualPlanning"/>
@@ -893,18 +1000,26 @@
                 <w:r>
                   <w:rPr>
                     <w:rFonts w:cstheme="minorHAnsi"/>
-                    <w:sz w:val="32"/>
-                    <w:szCs w:val="32"/>
+                    <w:sz w:val="28"/>
+                    <w:szCs w:val="28"/>
                   </w:rPr>
                   <w:t>XXXX</w:t>
                 </w:r>
                 <w:r>
                   <w:rPr>
                     <w:rFonts w:cstheme="minorHAnsi"/>
-                    <w:sz w:val="32"/>
-                    <w:szCs w:val="32"/>
+                    <w:sz w:val="28"/>
+                    <w:szCs w:val="28"/>
                   </w:rPr>
                   <w:t>XXXXXXXXXXXXXXXXXXXXXXXXXXXXXXXXXXXXXXXXXXXXXXXXXXXXXXXXXXXXXXXXXXXXXX</w:t>
+                </w:r>
+                <w:r>
+                  <w:rPr>
+                    <w:rFonts w:cstheme="minorHAnsi"/>
+                    <w:sz w:val="28"/>
+                    <w:szCs w:val="28"/>
+                  </w:rPr>
+                  <w:t>XXXXXXXXXXXXXXXXXXXXXXXXXXXXXXXXXXXXXXXXXXXXXXXXXXXXXXXXXXXXXXXXXXXXXXXXXXXXXXXXXXXXXXXXXXXXXXXXXX</w:t>
                 </w:r>
               </w:sdtContent>
             </w:sdt>
@@ -920,15 +1035,15 @@
             <w:pPr>
               <w:rPr>
                 <w:rFonts w:cstheme="minorHAnsi"/>
-                <w:sz w:val="32"/>
-                <w:szCs w:val="32"/>
+                <w:sz w:val="28"/>
+                <w:szCs w:val="28"/>
               </w:rPr>
             </w:pPr>
             <w:r>
               <w:rPr>
                 <w:rFonts w:cstheme="minorHAnsi"/>
-                <w:sz w:val="32"/>
-                <w:szCs w:val="32"/>
+                <w:sz w:val="28"/>
+                <w:szCs w:val="28"/>
               </w:rPr>
               <w:t>Dato for planlægning</w:t>
             </w:r>
@@ -937,13 +1052,13 @@
         <w:tc>
           <w:tcPr>
             <w:tcW w:w="6514" w:type="dxa"/>
-            <w:gridSpan w:val="4"/>
+            <w:gridSpan w:val="2"/>
           </w:tcPr>
           <w:sdt>
             <w:sdtPr>
               <w:rPr>
-                <w:sz w:val="32"/>
-                <w:szCs w:val="32"/>
+                <w:sz w:val="28"/>
+                <w:szCs w:val="28"/>
               </w:rPr>
               <w:alias w:val="DateForPlanning"/>
               <w:tag w:val="DateForPlanning"/>
@@ -958,14 +1073,14 @@
               <w:p>
                 <w:pPr>
                   <w:rPr>
-                    <w:sz w:val="32"/>
-                    <w:szCs w:val="32"/>
+                    <w:sz w:val="28"/>
+                    <w:szCs w:val="28"/>
                   </w:rPr>
                 </w:pPr>
                 <w:r>
                   <w:rPr>
-                    <w:sz w:val="32"/>
-                    <w:szCs w:val="32"/>
+                    <w:sz w:val="28"/>
+                    <w:szCs w:val="28"/>
                   </w:rPr>
                   <w:t>XXXX</w:t>
                 </w:r>
@@ -983,15 +1098,15 @@
             <w:pPr>
               <w:rPr>
                 <w:rFonts w:cstheme="minorHAnsi"/>
-                <w:sz w:val="32"/>
-                <w:szCs w:val="32"/>
+                <w:sz w:val="28"/>
+                <w:szCs w:val="28"/>
               </w:rPr>
             </w:pPr>
             <w:r>
               <w:rPr>
                 <w:rFonts w:cstheme="minorHAnsi"/>
-                <w:sz w:val="32"/>
-                <w:szCs w:val="32"/>
+                <w:sz w:val="28"/>
+                <w:szCs w:val="28"/>
               </w:rPr>
               <w:t>Dato for operation</w:t>
             </w:r>
@@ -1000,13 +1115,13 @@
         <w:tc>
           <w:tcPr>
             <w:tcW w:w="6514" w:type="dxa"/>
-            <w:gridSpan w:val="4"/>
+            <w:gridSpan w:val="2"/>
           </w:tcPr>
           <w:sdt>
             <w:sdtPr>
               <w:rPr>
-                <w:sz w:val="32"/>
-                <w:szCs w:val="32"/>
+                <w:sz w:val="28"/>
+                <w:szCs w:val="28"/>
               </w:rPr>
               <w:alias w:val="DateForSurgery"/>
               <w:tag w:val="DateForSurgery"/>
@@ -1021,14 +1136,14 @@
               <w:p>
                 <w:pPr>
                   <w:rPr>
-                    <w:sz w:val="32"/>
-                    <w:szCs w:val="32"/>
+                    <w:sz w:val="28"/>
+                    <w:szCs w:val="28"/>
                   </w:rPr>
                 </w:pPr>
                 <w:r>
                   <w:rPr>
-                    <w:sz w:val="32"/>
-                    <w:szCs w:val="32"/>
+                    <w:sz w:val="28"/>
+                    <w:szCs w:val="28"/>
                   </w:rPr>
                   <w:t>XXXX</w:t>
                 </w:r>
@@ -1049,8 +1164,8 @@
                 <w:rFonts w:cstheme="minorHAnsi"/>
                 <w:b/>
                 <w:bCs/>
-                <w:sz w:val="32"/>
-                <w:szCs w:val="32"/>
+                <w:sz w:val="28"/>
+                <w:szCs w:val="28"/>
               </w:rPr>
             </w:pPr>
             <w:r>
@@ -1058,8 +1173,8 @@
                 <w:rFonts w:cstheme="minorHAnsi"/>
                 <w:b/>
                 <w:bCs/>
-                <w:sz w:val="32"/>
-                <w:szCs w:val="32"/>
+                <w:sz w:val="28"/>
+                <w:szCs w:val="28"/>
               </w:rPr>
               <w:t>Scanning</w:t>
             </w:r>
@@ -1068,7 +1183,6 @@
         <w:tc>
           <w:tcPr>
             <w:tcW w:w="3260" w:type="dxa"/>
-            <w:gridSpan w:val="2"/>
             <w:shd w:val="clear" w:color="auto" w:fill="D9D9D9" w:themeFill="background1" w:themeFillShade="D9"/>
           </w:tcPr>
           <w:p>
@@ -1077,8 +1191,8 @@
                 <w:rFonts w:cstheme="minorHAnsi"/>
                 <w:b/>
                 <w:bCs/>
-                <w:sz w:val="32"/>
-                <w:szCs w:val="32"/>
+                <w:sz w:val="28"/>
+                <w:szCs w:val="28"/>
               </w:rPr>
             </w:pPr>
             <w:r>
@@ -1086,8 +1200,8 @@
                 <w:rFonts w:cstheme="minorHAnsi"/>
                 <w:b/>
                 <w:bCs/>
-                <w:sz w:val="32"/>
-                <w:szCs w:val="32"/>
+                <w:sz w:val="28"/>
+                <w:szCs w:val="28"/>
               </w:rPr>
               <w:t>Foretaget d.</w:t>
             </w:r>
@@ -1096,7 +1210,6 @@
         <w:tc>
           <w:tcPr>
             <w:tcW w:w="3254" w:type="dxa"/>
-            <w:gridSpan w:val="2"/>
             <w:shd w:val="clear" w:color="auto" w:fill="D9D9D9" w:themeFill="background1" w:themeFillShade="D9"/>
           </w:tcPr>
           <w:p>
@@ -1105,8 +1218,8 @@
                 <w:rFonts w:cstheme="minorHAnsi"/>
                 <w:b/>
                 <w:bCs/>
-                <w:sz w:val="32"/>
-                <w:szCs w:val="32"/>
+                <w:sz w:val="28"/>
+                <w:szCs w:val="28"/>
               </w:rPr>
             </w:pPr>
             <w:r>
@@ -1114,8 +1227,8 @@
                 <w:rFonts w:cstheme="minorHAnsi"/>
                 <w:b/>
                 <w:bCs/>
-                <w:sz w:val="32"/>
-                <w:szCs w:val="32"/>
+                <w:sz w:val="28"/>
+                <w:szCs w:val="28"/>
               </w:rPr>
               <w:t>Serie #</w:t>
             </w:r>
@@ -1127,8 +1240,8 @@
           <w:sdtPr>
             <w:rPr>
               <w:rFonts w:cstheme="minorHAnsi"/>
-              <w:sz w:val="32"/>
-              <w:szCs w:val="32"/>
+              <w:sz w:val="28"/>
+              <w:szCs w:val="28"/>
             </w:rPr>
             <w:alias w:val="Scanning1"/>
             <w:tag w:val="Scanning1"/>
@@ -1148,15 +1261,15 @@
                 <w:pPr>
                   <w:rPr>
                     <w:rFonts w:cstheme="minorHAnsi"/>
-                    <w:sz w:val="32"/>
-                    <w:szCs w:val="32"/>
+                    <w:sz w:val="28"/>
+                    <w:szCs w:val="28"/>
                   </w:rPr>
                 </w:pPr>
                 <w:r>
                   <w:rPr>
                     <w:rFonts w:cstheme="minorHAnsi"/>
-                    <w:sz w:val="32"/>
-                    <w:szCs w:val="32"/>
+                    <w:sz w:val="28"/>
+                    <w:szCs w:val="28"/>
                   </w:rPr>
                   <w:t>XXXX</w:t>
                 </w:r>
@@ -1168,8 +1281,8 @@
           <w:sdtPr>
             <w:rPr>
               <w:rFonts w:cstheme="minorHAnsi"/>
-              <w:sz w:val="32"/>
-              <w:szCs w:val="32"/>
+              <w:sz w:val="28"/>
+              <w:szCs w:val="28"/>
             </w:rPr>
             <w:alias w:val="Scanning1Date"/>
             <w:tag w:val="Scanning1Date"/>
@@ -1184,21 +1297,20 @@
             <w:tc>
               <w:tcPr>
                 <w:tcW w:w="3260" w:type="dxa"/>
-                <w:gridSpan w:val="2"/>
               </w:tcPr>
               <w:p>
                 <w:pPr>
                   <w:rPr>
                     <w:rFonts w:cstheme="minorHAnsi"/>
-                    <w:sz w:val="32"/>
-                    <w:szCs w:val="32"/>
+                    <w:sz w:val="28"/>
+                    <w:szCs w:val="28"/>
                   </w:rPr>
                 </w:pPr>
                 <w:r>
                   <w:rPr>
                     <w:rFonts w:cstheme="minorHAnsi"/>
-                    <w:sz w:val="32"/>
-                    <w:szCs w:val="32"/>
+                    <w:sz w:val="28"/>
+                    <w:szCs w:val="28"/>
                   </w:rPr>
                   <w:t>XXXX</w:t>
                 </w:r>
@@ -1210,8 +1322,8 @@
           <w:sdtPr>
             <w:rPr>
               <w:rFonts w:cstheme="minorHAnsi"/>
-              <w:sz w:val="32"/>
-              <w:szCs w:val="32"/>
+              <w:sz w:val="28"/>
+              <w:szCs w:val="28"/>
             </w:rPr>
             <w:alias w:val="Scanning1Serie"/>
             <w:tag w:val="Scanning1Serie"/>
@@ -1226,21 +1338,20 @@
             <w:tc>
               <w:tcPr>
                 <w:tcW w:w="3254" w:type="dxa"/>
-                <w:gridSpan w:val="2"/>
               </w:tcPr>
               <w:p>
                 <w:pPr>
                   <w:rPr>
                     <w:rFonts w:cstheme="minorHAnsi"/>
-                    <w:sz w:val="32"/>
-                    <w:szCs w:val="32"/>
+                    <w:sz w:val="28"/>
+                    <w:szCs w:val="28"/>
                   </w:rPr>
                 </w:pPr>
                 <w:r>
                   <w:rPr>
                     <w:rFonts w:cstheme="minorHAnsi"/>
-                    <w:sz w:val="32"/>
-                    <w:szCs w:val="32"/>
+                    <w:sz w:val="28"/>
+                    <w:szCs w:val="28"/>
                   </w:rPr>
                   <w:t>XXXX</w:t>
                 </w:r>
@@ -1254,8 +1365,8 @@
           <w:sdtPr>
             <w:rPr>
               <w:rFonts w:cstheme="minorHAnsi"/>
-              <w:sz w:val="32"/>
-              <w:szCs w:val="32"/>
+              <w:sz w:val="28"/>
+              <w:szCs w:val="28"/>
             </w:rPr>
             <w:alias w:val="Scanning2"/>
             <w:tag w:val="Scanning2"/>
@@ -1275,15 +1386,15 @@
                 <w:pPr>
                   <w:rPr>
                     <w:rFonts w:cstheme="minorHAnsi"/>
-                    <w:sz w:val="32"/>
-                    <w:szCs w:val="32"/>
+                    <w:sz w:val="28"/>
+                    <w:szCs w:val="28"/>
                   </w:rPr>
                 </w:pPr>
                 <w:r>
                   <w:rPr>
                     <w:rFonts w:cstheme="minorHAnsi"/>
-                    <w:sz w:val="32"/>
-                    <w:szCs w:val="32"/>
+                    <w:sz w:val="28"/>
+                    <w:szCs w:val="28"/>
                   </w:rPr>
                   <w:t>XXXX</w:t>
                 </w:r>
@@ -1295,8 +1406,8 @@
           <w:sdtPr>
             <w:rPr>
               <w:rFonts w:cstheme="minorHAnsi"/>
-              <w:sz w:val="32"/>
-              <w:szCs w:val="32"/>
+              <w:sz w:val="28"/>
+              <w:szCs w:val="28"/>
             </w:rPr>
             <w:alias w:val="Scanning2Date"/>
             <w:tag w:val="Scanning2Date"/>
@@ -1311,21 +1422,20 @@
             <w:tc>
               <w:tcPr>
                 <w:tcW w:w="3260" w:type="dxa"/>
-                <w:gridSpan w:val="2"/>
               </w:tcPr>
               <w:p>
                 <w:pPr>
                   <w:rPr>
                     <w:rFonts w:cstheme="minorHAnsi"/>
-                    <w:sz w:val="32"/>
-                    <w:szCs w:val="32"/>
+                    <w:sz w:val="28"/>
+                    <w:szCs w:val="28"/>
                   </w:rPr>
                 </w:pPr>
                 <w:r>
                   <w:rPr>
                     <w:rFonts w:cstheme="minorHAnsi"/>
-                    <w:sz w:val="32"/>
-                    <w:szCs w:val="32"/>
+                    <w:sz w:val="28"/>
+                    <w:szCs w:val="28"/>
                   </w:rPr>
                   <w:t>XXXX</w:t>
                 </w:r>
@@ -1337,8 +1447,8 @@
           <w:sdtPr>
             <w:rPr>
               <w:rFonts w:cstheme="minorHAnsi"/>
-              <w:sz w:val="32"/>
-              <w:szCs w:val="32"/>
+              <w:sz w:val="28"/>
+              <w:szCs w:val="28"/>
             </w:rPr>
             <w:alias w:val="Scanning2Serie"/>
             <w:tag w:val="Scanning2Serie"/>
@@ -1353,907 +1463,20 @@
             <w:tc>
               <w:tcPr>
                 <w:tcW w:w="3254" w:type="dxa"/>
-                <w:gridSpan w:val="2"/>
               </w:tcPr>
               <w:p>
                 <w:pPr>
                   <w:rPr>
                     <w:rFonts w:cstheme="minorHAnsi"/>
-                    <w:sz w:val="32"/>
-                    <w:szCs w:val="32"/>
+                    <w:sz w:val="28"/>
+                    <w:szCs w:val="28"/>
                   </w:rPr>
                 </w:pPr>
                 <w:r>
                   <w:rPr>
                     <w:rFonts w:cstheme="minorHAnsi"/>
-                    <w:sz w:val="32"/>
-                    <w:szCs w:val="32"/>
-                  </w:rPr>
-                  <w:t>XXXX</w:t>
-                </w:r>
-              </w:p>
-            </w:tc>
-          </w:sdtContent>
-        </w:sdt>
-      </w:tr>
-      <w:tr>
-        <w:tc>
-          <w:tcPr>
-            <w:tcW w:w="3114" w:type="dxa"/>
-            <w:vMerge w:val="restart"/>
-            <w:shd w:val="clear" w:color="auto" w:fill="D9D9D9" w:themeFill="background1" w:themeFillShade="D9"/>
-          </w:tcPr>
-          <w:p>
-            <w:pPr>
-              <w:rPr>
-                <w:rFonts w:cstheme="minorHAnsi"/>
-                <w:b/>
-                <w:bCs/>
-                <w:sz w:val="32"/>
-                <w:szCs w:val="32"/>
-              </w:rPr>
-            </w:pPr>
-            <w:r>
-              <w:rPr>
-                <w:rFonts w:cstheme="minorHAnsi"/>
-                <w:b/>
-                <w:bCs/>
-                <w:sz w:val="32"/>
-                <w:szCs w:val="32"/>
-              </w:rPr>
-              <w:t>Resektion</w:t>
-            </w:r>
-          </w:p>
-        </w:tc>
-        <w:tc>
-          <w:tcPr>
-            <w:tcW w:w="3260" w:type="dxa"/>
-            <w:gridSpan w:val="2"/>
-            <w:shd w:val="clear" w:color="auto" w:fill="D9D9D9" w:themeFill="background1" w:themeFillShade="D9"/>
-          </w:tcPr>
-          <w:p>
-            <w:pPr>
-              <w:rPr>
-                <w:rFonts w:cstheme="minorHAnsi"/>
-                <w:b/>
-                <w:bCs/>
-                <w:sz w:val="32"/>
-                <w:szCs w:val="32"/>
-              </w:rPr>
-            </w:pPr>
-            <w:r>
-              <w:rPr>
-                <w:rFonts w:cstheme="minorHAnsi"/>
-                <w:b/>
-                <w:bCs/>
-                <w:sz w:val="32"/>
-                <w:szCs w:val="32"/>
-              </w:rPr>
-              <w:t>Fra</w:t>
-            </w:r>
-          </w:p>
-        </w:tc>
-        <w:tc>
-          <w:tcPr>
-            <w:tcW w:w="3254" w:type="dxa"/>
-            <w:gridSpan w:val="2"/>
-            <w:shd w:val="clear" w:color="auto" w:fill="D9D9D9" w:themeFill="background1" w:themeFillShade="D9"/>
-          </w:tcPr>
-          <w:p>
-            <w:pPr>
-              <w:rPr>
-                <w:rFonts w:cstheme="minorHAnsi"/>
-                <w:sz w:val="32"/>
-                <w:szCs w:val="32"/>
-              </w:rPr>
-            </w:pPr>
-            <w:r>
-              <w:rPr>
-                <w:rFonts w:cstheme="minorHAnsi"/>
-                <w:b/>
-                <w:bCs/>
-                <w:sz w:val="32"/>
-                <w:szCs w:val="32"/>
-              </w:rPr>
-              <w:t>Til</w:t>
-            </w:r>
-          </w:p>
-        </w:tc>
-      </w:tr>
-      <w:tr>
-        <w:tc>
-          <w:tcPr>
-            <w:tcW w:w="3114" w:type="dxa"/>
-            <w:vMerge/>
-          </w:tcPr>
-          <w:p>
-            <w:pPr>
-              <w:rPr>
-                <w:rFonts w:cstheme="minorHAnsi"/>
-                <w:b/>
-                <w:bCs/>
-                <w:sz w:val="32"/>
-                <w:szCs w:val="32"/>
-              </w:rPr>
-            </w:pPr>
-          </w:p>
-        </w:tc>
-        <w:sdt>
-          <w:sdtPr>
-            <w:rPr>
-              <w:rFonts w:cstheme="minorHAnsi"/>
-              <w:sz w:val="32"/>
-              <w:szCs w:val="32"/>
-            </w:rPr>
-            <w:alias w:val="ResectionFrom"/>
-            <w:tag w:val="ResectionFrom"/>
-            <w:id w:val="-1471365829"/>
-            <w:placeholder>
-              <w:docPart w:val="DefaultPlaceholder_-1854013440"/>
-            </w:placeholder>
-            <w:text/>
-          </w:sdtPr>
-          <w:sdtEndPr/>
-          <w:sdtContent>
-            <w:tc>
-              <w:tcPr>
-                <w:tcW w:w="3260" w:type="dxa"/>
-                <w:gridSpan w:val="2"/>
-              </w:tcPr>
-              <w:p>
-                <w:pPr>
-                  <w:rPr>
-                    <w:rFonts w:cstheme="minorHAnsi"/>
-                    <w:sz w:val="32"/>
-                    <w:szCs w:val="32"/>
-                  </w:rPr>
-                </w:pPr>
-                <w:r>
-                  <w:rPr>
-                    <w:rFonts w:cstheme="minorHAnsi"/>
-                    <w:sz w:val="32"/>
-                    <w:szCs w:val="32"/>
-                  </w:rPr>
-                  <w:t>XXXX</w:t>
-                </w:r>
-              </w:p>
-            </w:tc>
-          </w:sdtContent>
-        </w:sdt>
-        <w:sdt>
-          <w:sdtPr>
-            <w:rPr>
-              <w:rFonts w:cstheme="minorHAnsi"/>
-              <w:sz w:val="32"/>
-              <w:szCs w:val="32"/>
-            </w:rPr>
-            <w:alias w:val="ResectionTo"/>
-            <w:tag w:val="ResectionTo"/>
-            <w:id w:val="1714384902"/>
-            <w:placeholder>
-              <w:docPart w:val="DefaultPlaceholder_-1854013440"/>
-            </w:placeholder>
-            <w:text/>
-          </w:sdtPr>
-          <w:sdtEndPr/>
-          <w:sdtContent>
-            <w:tc>
-              <w:tcPr>
-                <w:tcW w:w="3254" w:type="dxa"/>
-                <w:gridSpan w:val="2"/>
-              </w:tcPr>
-              <w:p>
-                <w:pPr>
-                  <w:rPr>
-                    <w:rFonts w:cstheme="minorHAnsi"/>
-                    <w:sz w:val="32"/>
-                    <w:szCs w:val="32"/>
-                  </w:rPr>
-                </w:pPr>
-                <w:r>
-                  <w:rPr>
-                    <w:rFonts w:cstheme="minorHAnsi"/>
-                    <w:sz w:val="32"/>
-                    <w:szCs w:val="32"/>
-                  </w:rPr>
-                  <w:t>XXXX</w:t>
-                </w:r>
-              </w:p>
-            </w:tc>
-          </w:sdtContent>
-        </w:sdt>
-      </w:tr>
-      <w:tr>
-        <w:tc>
-          <w:tcPr>
-            <w:tcW w:w="3114" w:type="dxa"/>
-          </w:tcPr>
-          <w:p>
-            <w:pPr>
-              <w:rPr>
-                <w:rFonts w:cstheme="minorHAnsi"/>
-                <w:sz w:val="32"/>
-                <w:szCs w:val="32"/>
-              </w:rPr>
-            </w:pPr>
-            <w:r>
-              <w:rPr>
-                <w:rFonts w:cstheme="minorHAnsi"/>
-                <w:sz w:val="32"/>
-                <w:szCs w:val="32"/>
-              </w:rPr>
-              <w:t>Fibula</w:t>
-            </w:r>
-          </w:p>
-        </w:tc>
-        <w:sdt>
-          <w:sdtPr>
-            <w:rPr>
-              <w:rFonts w:cstheme="minorHAnsi"/>
-              <w:sz w:val="32"/>
-              <w:szCs w:val="32"/>
-            </w:rPr>
-            <w:alias w:val="Fibula"/>
-            <w:tag w:val="Fibula"/>
-            <w:id w:val="438490289"/>
-            <w:placeholder>
-              <w:docPart w:val="93EDC5DD10534112BF843DC685D548B9"/>
-            </w:placeholder>
-            <w:text/>
-          </w:sdtPr>
-          <w:sdtEndPr/>
-          <w:sdtContent>
-            <w:tc>
-              <w:tcPr>
-                <w:tcW w:w="6514" w:type="dxa"/>
-                <w:gridSpan w:val="4"/>
-              </w:tcPr>
-              <w:p>
-                <w:pPr>
-                  <w:rPr>
-                    <w:rFonts w:cstheme="minorHAnsi"/>
-                    <w:sz w:val="32"/>
-                    <w:szCs w:val="32"/>
-                  </w:rPr>
-                </w:pPr>
-                <w:r>
-                  <w:rPr>
-                    <w:rFonts w:cstheme="minorHAnsi"/>
-                    <w:sz w:val="32"/>
-                    <w:szCs w:val="32"/>
-                  </w:rPr>
-                  <w:t>XXXX</w:t>
-                </w:r>
-              </w:p>
-            </w:tc>
-          </w:sdtContent>
-        </w:sdt>
-      </w:tr>
-      <w:tr>
-        <w:tc>
-          <w:tcPr>
-            <w:tcW w:w="3114" w:type="dxa"/>
-          </w:tcPr>
-          <w:p>
-            <w:pPr>
-              <w:rPr>
-                <w:rFonts w:cstheme="minorHAnsi"/>
-                <w:sz w:val="32"/>
-                <w:szCs w:val="32"/>
-              </w:rPr>
-            </w:pPr>
-            <w:r>
-              <w:rPr>
-                <w:rFonts w:cstheme="minorHAnsi"/>
-                <w:sz w:val="32"/>
-                <w:szCs w:val="32"/>
-              </w:rPr>
-              <w:t xml:space="preserve">Afstand til </w:t>
-            </w:r>
-            <w:proofErr w:type="spellStart"/>
-            <w:r>
-              <w:rPr>
-                <w:rFonts w:cstheme="minorHAnsi"/>
-                <w:sz w:val="32"/>
-                <w:szCs w:val="32"/>
-              </w:rPr>
-              <w:t>malleol</w:t>
-            </w:r>
-            <w:proofErr w:type="spellEnd"/>
-          </w:p>
-        </w:tc>
-        <w:sdt>
-          <w:sdtPr>
-            <w:rPr>
-              <w:rFonts w:cstheme="minorHAnsi"/>
-              <w:sz w:val="32"/>
-              <w:szCs w:val="32"/>
-            </w:rPr>
-            <w:alias w:val="DistanceToMalleol"/>
-            <w:tag w:val="DistanceToMalleol"/>
-            <w:id w:val="1324393790"/>
-            <w:placeholder>
-              <w:docPart w:val="76F4E14BCC704C84884D6A5C87306DB3"/>
-            </w:placeholder>
-            <w:text/>
-          </w:sdtPr>
-          <w:sdtEndPr/>
-          <w:sdtContent>
-            <w:tc>
-              <w:tcPr>
-                <w:tcW w:w="6514" w:type="dxa"/>
-                <w:gridSpan w:val="4"/>
-              </w:tcPr>
-              <w:p>
-                <w:pPr>
-                  <w:rPr>
-                    <w:rFonts w:cstheme="minorHAnsi"/>
-                    <w:b/>
-                    <w:bCs/>
-                    <w:sz w:val="32"/>
-                    <w:szCs w:val="32"/>
-                  </w:rPr>
-                </w:pPr>
-                <w:r>
-                  <w:rPr>
-                    <w:rFonts w:cstheme="minorHAnsi"/>
-                    <w:sz w:val="32"/>
-                    <w:szCs w:val="32"/>
-                  </w:rPr>
-                  <w:t>XXXX</w:t>
-                </w:r>
-              </w:p>
-            </w:tc>
-          </w:sdtContent>
-        </w:sdt>
-      </w:tr>
-      <w:tr>
-        <w:tc>
-          <w:tcPr>
-            <w:tcW w:w="3114" w:type="dxa"/>
-            <w:shd w:val="clear" w:color="auto" w:fill="D9D9D9" w:themeFill="background1" w:themeFillShade="D9"/>
-          </w:tcPr>
-          <w:p>
-            <w:pPr>
-              <w:rPr>
-                <w:rFonts w:cstheme="minorHAnsi"/>
-                <w:b/>
-                <w:bCs/>
-                <w:sz w:val="32"/>
-                <w:szCs w:val="32"/>
-              </w:rPr>
-            </w:pPr>
-            <w:r>
-              <w:rPr>
-                <w:rFonts w:cstheme="minorHAnsi"/>
-                <w:b/>
-                <w:bCs/>
-                <w:sz w:val="32"/>
-                <w:szCs w:val="32"/>
-              </w:rPr>
-              <w:t>Stykker</w:t>
-            </w:r>
-          </w:p>
-        </w:tc>
-        <w:tc>
-          <w:tcPr>
-            <w:tcW w:w="2262" w:type="dxa"/>
-            <w:shd w:val="clear" w:color="auto" w:fill="D9D9D9" w:themeFill="background1" w:themeFillShade="D9"/>
-          </w:tcPr>
-          <w:p>
-            <w:pPr>
-              <w:rPr>
-                <w:rFonts w:cstheme="minorHAnsi"/>
-                <w:b/>
-                <w:bCs/>
-                <w:sz w:val="32"/>
-                <w:szCs w:val="32"/>
-              </w:rPr>
-            </w:pPr>
-            <w:r>
-              <w:rPr>
-                <w:rFonts w:cstheme="minorHAnsi"/>
-                <w:b/>
-                <w:bCs/>
-                <w:sz w:val="32"/>
-                <w:szCs w:val="32"/>
-              </w:rPr>
-              <w:t>Længde</w:t>
-            </w:r>
-          </w:p>
-        </w:tc>
-        <w:tc>
-          <w:tcPr>
-            <w:tcW w:w="2262" w:type="dxa"/>
-            <w:gridSpan w:val="2"/>
-            <w:shd w:val="clear" w:color="auto" w:fill="D9D9D9" w:themeFill="background1" w:themeFillShade="D9"/>
-          </w:tcPr>
-          <w:p>
-            <w:pPr>
-              <w:rPr>
-                <w:rFonts w:cstheme="minorHAnsi"/>
-                <w:b/>
-                <w:bCs/>
-                <w:sz w:val="32"/>
-                <w:szCs w:val="32"/>
-              </w:rPr>
-            </w:pPr>
-            <w:r>
-              <w:rPr>
-                <w:rFonts w:cstheme="minorHAnsi"/>
-                <w:b/>
-                <w:bCs/>
-                <w:sz w:val="32"/>
-                <w:szCs w:val="32"/>
-              </w:rPr>
-              <w:t>Placering af Fibula</w:t>
-            </w:r>
-          </w:p>
-        </w:tc>
-        <w:tc>
-          <w:tcPr>
-            <w:tcW w:w="1990" w:type="dxa"/>
-            <w:shd w:val="clear" w:color="auto" w:fill="D9D9D9" w:themeFill="background1" w:themeFillShade="D9"/>
-          </w:tcPr>
-          <w:p>
-            <w:pPr>
-              <w:rPr>
-                <w:rFonts w:cstheme="minorHAnsi"/>
-                <w:b/>
-                <w:bCs/>
-                <w:sz w:val="32"/>
-                <w:szCs w:val="32"/>
-              </w:rPr>
-            </w:pPr>
-            <w:r>
-              <w:rPr>
-                <w:rFonts w:cstheme="minorHAnsi"/>
-                <w:b/>
-                <w:bCs/>
-                <w:sz w:val="32"/>
-                <w:szCs w:val="32"/>
-              </w:rPr>
-              <w:t>Placering af Mandibel</w:t>
-            </w:r>
-          </w:p>
-        </w:tc>
-      </w:tr>
-      <w:tr>
-        <w:tc>
-          <w:tcPr>
-            <w:tcW w:w="3114" w:type="dxa"/>
-          </w:tcPr>
-          <w:p>
-            <w:pPr>
-              <w:rPr>
-                <w:rFonts w:cstheme="minorHAnsi"/>
-                <w:sz w:val="32"/>
-                <w:szCs w:val="32"/>
-              </w:rPr>
-            </w:pPr>
-            <w:r>
-              <w:rPr>
-                <w:rFonts w:cstheme="minorHAnsi"/>
-                <w:sz w:val="32"/>
-                <w:szCs w:val="32"/>
-              </w:rPr>
-              <w:t>Stykke 1</w:t>
-            </w:r>
-          </w:p>
-        </w:tc>
-        <w:tc>
-          <w:tcPr>
-            <w:tcW w:w="2262" w:type="dxa"/>
-          </w:tcPr>
-          <w:sdt>
-            <w:sdtPr>
-              <w:rPr>
-                <w:rFonts w:cstheme="minorHAnsi"/>
-                <w:sz w:val="32"/>
-                <w:szCs w:val="32"/>
-              </w:rPr>
-              <w:alias w:val="LengthPiece1"/>
-              <w:tag w:val="LengthPiece1"/>
-              <w:id w:val="645705813"/>
-              <w:placeholder>
-                <w:docPart w:val="DF7DABB21BD04CED94697DFF02B03D14"/>
-              </w:placeholder>
-              <w:text/>
-            </w:sdtPr>
-            <w:sdtEndPr/>
-            <w:sdtContent>
-              <w:p>
-                <w:pPr>
-                  <w:rPr>
-                    <w:rFonts w:cstheme="minorHAnsi"/>
-                    <w:sz w:val="32"/>
-                    <w:szCs w:val="32"/>
-                  </w:rPr>
-                </w:pPr>
-                <w:r>
-                  <w:rPr>
-                    <w:rFonts w:cstheme="minorHAnsi"/>
-                    <w:sz w:val="32"/>
-                    <w:szCs w:val="32"/>
-                  </w:rPr>
-                  <w:t>XXXX</w:t>
-                </w:r>
-              </w:p>
-            </w:sdtContent>
-          </w:sdt>
-        </w:tc>
-        <w:tc>
-          <w:tcPr>
-            <w:tcW w:w="2262" w:type="dxa"/>
-            <w:gridSpan w:val="2"/>
-          </w:tcPr>
-          <w:sdt>
-            <w:sdtPr>
-              <w:rPr>
-                <w:rFonts w:cstheme="minorHAnsi"/>
-                <w:sz w:val="32"/>
-                <w:szCs w:val="32"/>
-              </w:rPr>
-              <w:alias w:val="Piece1PlacingOfFibula"/>
-              <w:tag w:val="Piece1PlacingOfFibula"/>
-              <w:id w:val="-1656601255"/>
-              <w:placeholder>
-                <w:docPart w:val="3238F9B1423D4F92818BAD1FC572CE4B"/>
-              </w:placeholder>
-              <w:text/>
-            </w:sdtPr>
-            <w:sdtEndPr/>
-            <w:sdtContent>
-              <w:p>
-                <w:pPr>
-                  <w:rPr>
-                    <w:rFonts w:cstheme="minorHAnsi"/>
-                    <w:sz w:val="32"/>
-                    <w:szCs w:val="32"/>
-                  </w:rPr>
-                </w:pPr>
-                <w:r>
-                  <w:rPr>
-                    <w:rFonts w:cstheme="minorHAnsi"/>
-                    <w:sz w:val="32"/>
-                    <w:szCs w:val="32"/>
-                  </w:rPr>
-                  <w:t>XXXX</w:t>
-                </w:r>
-              </w:p>
-            </w:sdtContent>
-          </w:sdt>
-        </w:tc>
-        <w:sdt>
-          <w:sdtPr>
-            <w:rPr>
-              <w:rFonts w:cstheme="minorHAnsi"/>
-              <w:sz w:val="32"/>
-              <w:szCs w:val="32"/>
-            </w:rPr>
-            <w:alias w:val="Piece1PlacingOfMandibel"/>
-            <w:tag w:val="Piece1PlacingOfMandibel"/>
-            <w:id w:val="-1966189750"/>
-            <w:placeholder>
-              <w:docPart w:val="DF7DABB21BD04CED94697DFF02B03D14"/>
-            </w:placeholder>
-            <w:text/>
-          </w:sdtPr>
-          <w:sdtEndPr/>
-          <w:sdtContent>
-            <w:tc>
-              <w:tcPr>
-                <w:tcW w:w="1990" w:type="dxa"/>
-              </w:tcPr>
-              <w:p>
-                <w:pPr>
-                  <w:rPr>
-                    <w:rFonts w:cstheme="minorHAnsi"/>
-                    <w:sz w:val="32"/>
-                    <w:szCs w:val="32"/>
-                  </w:rPr>
-                </w:pPr>
-                <w:r>
-                  <w:rPr>
-                    <w:rFonts w:cstheme="minorHAnsi"/>
-                    <w:sz w:val="32"/>
-                    <w:szCs w:val="32"/>
-                  </w:rPr>
-                  <w:t>XXXX</w:t>
-                </w:r>
-              </w:p>
-            </w:tc>
-          </w:sdtContent>
-        </w:sdt>
-      </w:tr>
-      <w:tr>
-        <w:tc>
-          <w:tcPr>
-            <w:tcW w:w="3114" w:type="dxa"/>
-          </w:tcPr>
-          <w:p>
-            <w:pPr>
-              <w:rPr>
-                <w:rFonts w:cstheme="minorHAnsi"/>
-                <w:sz w:val="32"/>
-                <w:szCs w:val="32"/>
-              </w:rPr>
-            </w:pPr>
-            <w:r>
-              <w:rPr>
-                <w:rFonts w:cstheme="minorHAnsi"/>
-                <w:sz w:val="32"/>
-                <w:szCs w:val="32"/>
-              </w:rPr>
-              <w:t>Stykke 2</w:t>
-            </w:r>
-          </w:p>
-        </w:tc>
-        <w:tc>
-          <w:tcPr>
-            <w:tcW w:w="2262" w:type="dxa"/>
-          </w:tcPr>
-          <w:sdt>
-            <w:sdtPr>
-              <w:rPr>
-                <w:rFonts w:cstheme="minorHAnsi"/>
-                <w:sz w:val="32"/>
-                <w:szCs w:val="32"/>
-              </w:rPr>
-              <w:alias w:val="LengthPiece2"/>
-              <w:tag w:val="LengthPiece2"/>
-              <w:id w:val="-628470333"/>
-              <w:placeholder>
-                <w:docPart w:val="34E6F6CB899145B08DAB862277AD615F"/>
-              </w:placeholder>
-              <w:text/>
-            </w:sdtPr>
-            <w:sdtEndPr/>
-            <w:sdtContent>
-              <w:p>
-                <w:pPr>
-                  <w:rPr>
-                    <w:rFonts w:cstheme="minorHAnsi"/>
-                    <w:sz w:val="32"/>
-                    <w:szCs w:val="32"/>
-                  </w:rPr>
-                </w:pPr>
-                <w:r>
-                  <w:rPr>
-                    <w:rFonts w:cstheme="minorHAnsi"/>
-                    <w:sz w:val="32"/>
-                    <w:szCs w:val="32"/>
-                  </w:rPr>
-                  <w:t>XXXX</w:t>
-                </w:r>
-              </w:p>
-            </w:sdtContent>
-          </w:sdt>
-        </w:tc>
-        <w:tc>
-          <w:tcPr>
-            <w:tcW w:w="2262" w:type="dxa"/>
-            <w:gridSpan w:val="2"/>
-          </w:tcPr>
-          <w:sdt>
-            <w:sdtPr>
-              <w:rPr>
-                <w:rFonts w:cstheme="minorHAnsi"/>
-                <w:sz w:val="32"/>
-                <w:szCs w:val="32"/>
-              </w:rPr>
-              <w:alias w:val="Piece2PlacingOfFibula"/>
-              <w:tag w:val="Piece2PlacingOfFibula"/>
-              <w:id w:val="1668980382"/>
-              <w:placeholder>
-                <w:docPart w:val="C8F4411F67B84E2D80D4D06CE5235B1E"/>
-              </w:placeholder>
-              <w:text/>
-            </w:sdtPr>
-            <w:sdtEndPr/>
-            <w:sdtContent>
-              <w:p>
-                <w:pPr>
-                  <w:rPr>
-                    <w:rFonts w:cstheme="minorHAnsi"/>
-                    <w:sz w:val="32"/>
-                    <w:szCs w:val="32"/>
-                  </w:rPr>
-                </w:pPr>
-                <w:r>
-                  <w:rPr>
-                    <w:rFonts w:cstheme="minorHAnsi"/>
-                    <w:sz w:val="32"/>
-                    <w:szCs w:val="32"/>
-                  </w:rPr>
-                  <w:t>XXXX</w:t>
-                </w:r>
-              </w:p>
-            </w:sdtContent>
-          </w:sdt>
-        </w:tc>
-        <w:sdt>
-          <w:sdtPr>
-            <w:rPr>
-              <w:rFonts w:cstheme="minorHAnsi"/>
-              <w:sz w:val="32"/>
-              <w:szCs w:val="32"/>
-            </w:rPr>
-            <w:alias w:val="Piece2PlacingOfMandibel"/>
-            <w:tag w:val="Piece2PlacingOfMandibel"/>
-            <w:id w:val="1282611639"/>
-            <w:placeholder>
-              <w:docPart w:val="34E6F6CB899145B08DAB862277AD615F"/>
-            </w:placeholder>
-            <w:text/>
-          </w:sdtPr>
-          <w:sdtEndPr/>
-          <w:sdtContent>
-            <w:tc>
-              <w:tcPr>
-                <w:tcW w:w="1990" w:type="dxa"/>
-              </w:tcPr>
-              <w:p>
-                <w:pPr>
-                  <w:rPr>
-                    <w:rFonts w:cstheme="minorHAnsi"/>
-                    <w:sz w:val="32"/>
-                    <w:szCs w:val="32"/>
-                  </w:rPr>
-                </w:pPr>
-                <w:r>
-                  <w:rPr>
-                    <w:rFonts w:cstheme="minorHAnsi"/>
-                    <w:sz w:val="32"/>
-                    <w:szCs w:val="32"/>
-                  </w:rPr>
-                  <w:t>XXXX</w:t>
-                </w:r>
-              </w:p>
-            </w:tc>
-          </w:sdtContent>
-        </w:sdt>
-      </w:tr>
-      <w:tr>
-        <w:tc>
-          <w:tcPr>
-            <w:tcW w:w="3114" w:type="dxa"/>
-          </w:tcPr>
-          <w:p>
-            <w:pPr>
-              <w:rPr>
-                <w:rFonts w:cstheme="minorHAnsi"/>
-                <w:sz w:val="32"/>
-                <w:szCs w:val="32"/>
-              </w:rPr>
-            </w:pPr>
-            <w:r>
-              <w:rPr>
-                <w:rFonts w:cstheme="minorHAnsi"/>
-                <w:sz w:val="32"/>
-                <w:szCs w:val="32"/>
-              </w:rPr>
-              <w:t>Stykke 3</w:t>
-            </w:r>
-          </w:p>
-        </w:tc>
-        <w:tc>
-          <w:tcPr>
-            <w:tcW w:w="2262" w:type="dxa"/>
-          </w:tcPr>
-          <w:sdt>
-            <w:sdtPr>
-              <w:rPr>
-                <w:rFonts w:cstheme="minorHAnsi"/>
-                <w:sz w:val="32"/>
-                <w:szCs w:val="32"/>
-              </w:rPr>
-              <w:alias w:val="LengthPiece3"/>
-              <w:tag w:val="LengthPiece3"/>
-              <w:id w:val="1098677336"/>
-              <w:placeholder>
-                <w:docPart w:val="D217001F0A824689BE943657645E3A73"/>
-              </w:placeholder>
-              <w:text/>
-            </w:sdtPr>
-            <w:sdtEndPr/>
-            <w:sdtContent>
-              <w:p>
-                <w:pPr>
-                  <w:rPr>
-                    <w:rFonts w:cstheme="minorHAnsi"/>
-                    <w:sz w:val="32"/>
-                    <w:szCs w:val="32"/>
-                  </w:rPr>
-                </w:pPr>
-                <w:r>
-                  <w:rPr>
-                    <w:rFonts w:cstheme="minorHAnsi"/>
-                    <w:sz w:val="32"/>
-                    <w:szCs w:val="32"/>
-                  </w:rPr>
-                  <w:t>XXXX</w:t>
-                </w:r>
-              </w:p>
-            </w:sdtContent>
-          </w:sdt>
-        </w:tc>
-        <w:tc>
-          <w:tcPr>
-            <w:tcW w:w="2262" w:type="dxa"/>
-            <w:gridSpan w:val="2"/>
-          </w:tcPr>
-          <w:sdt>
-            <w:sdtPr>
-              <w:rPr>
-                <w:rFonts w:cstheme="minorHAnsi"/>
-                <w:sz w:val="32"/>
-                <w:szCs w:val="32"/>
-              </w:rPr>
-              <w:alias w:val="Piece3PlacingOfFibula"/>
-              <w:tag w:val="Piece3PlacingOfFibula"/>
-              <w:id w:val="1752389271"/>
-              <w:placeholder>
-                <w:docPart w:val="F503835CEB4447D580E66BA330542512"/>
-              </w:placeholder>
-              <w:text/>
-            </w:sdtPr>
-            <w:sdtEndPr/>
-            <w:sdtContent>
-              <w:p>
-                <w:pPr>
-                  <w:rPr>
-                    <w:rFonts w:cstheme="minorHAnsi"/>
-                    <w:sz w:val="32"/>
-                    <w:szCs w:val="32"/>
-                  </w:rPr>
-                </w:pPr>
-                <w:r>
-                  <w:rPr>
-                    <w:rFonts w:cstheme="minorHAnsi"/>
-                    <w:sz w:val="32"/>
-                    <w:szCs w:val="32"/>
-                  </w:rPr>
-                  <w:t>XXXX</w:t>
-                </w:r>
-              </w:p>
-            </w:sdtContent>
-          </w:sdt>
-        </w:tc>
-        <w:sdt>
-          <w:sdtPr>
-            <w:rPr>
-              <w:rFonts w:cstheme="minorHAnsi"/>
-              <w:sz w:val="32"/>
-              <w:szCs w:val="32"/>
-            </w:rPr>
-            <w:alias w:val="Piece3PlacingOfMandibel"/>
-            <w:tag w:val="Piece3PlacingOfMandibel"/>
-            <w:id w:val="-879631420"/>
-            <w:placeholder>
-              <w:docPart w:val="4F56C1D3B2C547849836EC66C29F0D29"/>
-            </w:placeholder>
-            <w:text/>
-          </w:sdtPr>
-          <w:sdtEndPr/>
-          <w:sdtContent>
-            <w:tc>
-              <w:tcPr>
-                <w:tcW w:w="1990" w:type="dxa"/>
-              </w:tcPr>
-              <w:p>
-                <w:pPr>
-                  <w:rPr>
-                    <w:rFonts w:cstheme="minorHAnsi"/>
-                    <w:sz w:val="32"/>
-                    <w:szCs w:val="32"/>
-                  </w:rPr>
-                </w:pPr>
-                <w:r>
-                  <w:rPr>
-                    <w:rFonts w:cstheme="minorHAnsi"/>
-                    <w:sz w:val="32"/>
-                    <w:szCs w:val="32"/>
+                    <w:sz w:val="28"/>
+                    <w:szCs w:val="28"/>
                   </w:rPr>
                   <w:t>XXXX</w:t>
                 </w:r>
@@ -2266,7 +1489,7 @@
         <w:tc>
           <w:tcPr>
             <w:tcW w:w="9628" w:type="dxa"/>
-            <w:gridSpan w:val="5"/>
+            <w:gridSpan w:val="3"/>
             <w:shd w:val="clear" w:color="auto" w:fill="D9D9D9" w:themeFill="background1" w:themeFillShade="D9"/>
           </w:tcPr>
           <w:p>
@@ -2275,8 +1498,8 @@
                 <w:rFonts w:cstheme="minorHAnsi"/>
                 <w:b/>
                 <w:bCs/>
-                <w:sz w:val="32"/>
-                <w:szCs w:val="32"/>
+                <w:sz w:val="28"/>
+                <w:szCs w:val="28"/>
               </w:rPr>
             </w:pPr>
             <w:r>
@@ -2284,49 +1507,37 @@
                 <w:rFonts w:cstheme="minorHAnsi"/>
                 <w:b/>
                 <w:bCs/>
-                <w:sz w:val="32"/>
-                <w:szCs w:val="32"/>
+                <w:sz w:val="28"/>
+                <w:szCs w:val="28"/>
               </w:rPr>
-              <w:t>Yderligere information</w:t>
+              <w:t>G</w:t>
+            </w:r>
+            <w:r>
+              <w:rPr>
+                <w:rFonts w:cstheme="minorHAnsi"/>
+                <w:b/>
+                <w:bCs/>
+                <w:sz w:val="28"/>
+                <w:szCs w:val="28"/>
+              </w:rPr>
+              <w:t>uide</w:t>
             </w:r>
           </w:p>
         </w:tc>
       </w:tr>
       <w:tr>
-        <w:tc>
-          <w:tcPr>
-            <w:tcW w:w="3114" w:type="dxa"/>
-          </w:tcPr>
-          <w:p>
-            <w:pPr>
-              <w:rPr>
-                <w:rFonts w:cstheme="minorHAnsi"/>
-                <w:sz w:val="32"/>
-                <w:szCs w:val="32"/>
-              </w:rPr>
-            </w:pPr>
-            <w:r>
-              <w:rPr>
-                <w:rFonts w:cstheme="minorHAnsi"/>
-                <w:sz w:val="32"/>
-                <w:szCs w:val="32"/>
-              </w:rPr>
-              <w:t>Total længde</w:t>
-            </w:r>
-          </w:p>
-        </w:tc>
         <w:sdt>
           <w:sdtPr>
             <w:rPr>
               <w:rFonts w:cstheme="minorHAnsi"/>
-              <w:sz w:val="32"/>
-              <w:szCs w:val="32"/>
+              <w:sz w:val="28"/>
+              <w:szCs w:val="28"/>
             </w:rPr>
-            <w:alias w:val="TotalLength"/>
-            <w:tag w:val="TotalLength"/>
-            <w:id w:val="264502640"/>
+            <w:alias w:val="GuideText"/>
+            <w:tag w:val="GuideText"/>
+            <w:id w:val="-1508674045"/>
             <w:placeholder>
-              <w:docPart w:val="98C65CE48E75495F991BFFCDB806793B"/>
+              <w:docPart w:val="DefaultPlaceholder_-1854013440"/>
             </w:placeholder>
             <w:text/>
           </w:sdtPr>
@@ -2334,24 +1545,32 @@
           <w:sdtContent>
             <w:tc>
               <w:tcPr>
-                <w:tcW w:w="6514" w:type="dxa"/>
-                <w:gridSpan w:val="4"/>
+                <w:tcW w:w="9628" w:type="dxa"/>
+                <w:gridSpan w:val="3"/>
               </w:tcPr>
               <w:p>
                 <w:pPr>
                   <w:rPr>
                     <w:rFonts w:cstheme="minorHAnsi"/>
-                    <w:sz w:val="32"/>
-                    <w:szCs w:val="32"/>
+                    <w:sz w:val="28"/>
+                    <w:szCs w:val="28"/>
                   </w:rPr>
                 </w:pPr>
                 <w:r>
                   <w:rPr>
                     <w:rFonts w:cstheme="minorHAnsi"/>
-                    <w:sz w:val="32"/>
-                    <w:szCs w:val="32"/>
+                    <w:sz w:val="28"/>
+                    <w:szCs w:val="28"/>
                   </w:rPr>
-                  <w:t>XXXX</w:t>
+                  <w:t>XXXXXXXXXXXXXXXXXXXXXXXXXXXXXXXXXXXXXXXXXXXXXXXXXXXXXXXXXXXXXXXXXXXXXXXXXXXXXXXXXXXXXXXXXXXXXXXXXXXXXXXXXXXXXXXXXXXXXXXXXXXXXXXXXXX</w:t>
+                </w:r>
+                <w:r>
+                  <w:rPr>
+                    <w:rFonts w:cstheme="minorHAnsi"/>
+                    <w:sz w:val="28"/>
+                    <w:szCs w:val="28"/>
+                  </w:rPr>
+                  <w:t>XXXXXXXXXXXXXXXXXXXXXXXXXXXXXXXXXXXXXXXXXXXXXXXXXXXXXXXXXXXXX</w:t>
                 </w:r>
               </w:p>
             </w:tc>
@@ -2361,273 +1580,84 @@
       <w:tr>
         <w:tc>
           <w:tcPr>
-            <w:tcW w:w="3114" w:type="dxa"/>
+            <w:tcW w:w="9628" w:type="dxa"/>
+            <w:gridSpan w:val="3"/>
+            <w:shd w:val="clear" w:color="auto" w:fill="D9D9D9" w:themeFill="background1" w:themeFillShade="D9"/>
           </w:tcPr>
           <w:p>
             <w:pPr>
               <w:rPr>
                 <w:rFonts w:cstheme="minorHAnsi"/>
-                <w:sz w:val="32"/>
-                <w:szCs w:val="32"/>
+                <w:sz w:val="28"/>
+                <w:szCs w:val="28"/>
               </w:rPr>
             </w:pPr>
             <w:r>
               <w:rPr>
                 <w:rFonts w:cstheme="minorHAnsi"/>
-                <w:sz w:val="32"/>
-                <w:szCs w:val="32"/>
+                <w:b/>
+                <w:bCs/>
+                <w:sz w:val="28"/>
+                <w:szCs w:val="28"/>
               </w:rPr>
-              <w:t>Saverilletykkelse</w:t>
+              <w:t>Bemærkninger</w:t>
             </w:r>
           </w:p>
         </w:tc>
-        <w:sdt>
-          <w:sdtPr>
-            <w:rPr>
-              <w:rFonts w:cstheme="minorHAnsi"/>
-              <w:sz w:val="32"/>
-              <w:szCs w:val="32"/>
-            </w:rPr>
-            <w:alias w:val="CuttingThickness"/>
-            <w:tag w:val="CuttingThickness"/>
-            <w:id w:val="-1491942671"/>
-            <w:placeholder>
-              <w:docPart w:val="7C3E6D031C0349FE919280E701FDDB3B"/>
-            </w:placeholder>
-            <w:text/>
-          </w:sdtPr>
-          <w:sdtEndPr/>
-          <w:sdtContent>
-            <w:tc>
-              <w:tcPr>
-                <w:tcW w:w="6514" w:type="dxa"/>
-                <w:gridSpan w:val="4"/>
-              </w:tcPr>
-              <w:p>
-                <w:pPr>
-                  <w:rPr>
-                    <w:rFonts w:cstheme="minorHAnsi"/>
-                    <w:sz w:val="32"/>
-                    <w:szCs w:val="32"/>
-                  </w:rPr>
-                </w:pPr>
-                <w:r>
-                  <w:rPr>
-                    <w:rFonts w:cstheme="minorHAnsi"/>
-                    <w:sz w:val="32"/>
-                    <w:szCs w:val="32"/>
-                  </w:rPr>
-                  <w:t>XXXX</w:t>
-                </w:r>
-              </w:p>
-            </w:tc>
-          </w:sdtContent>
-        </w:sdt>
       </w:tr>
       <w:tr>
         <w:tc>
           <w:tcPr>
-            <w:tcW w:w="3114" w:type="dxa"/>
+            <w:tcW w:w="9628" w:type="dxa"/>
+            <w:gridSpan w:val="3"/>
           </w:tcPr>
           <w:p>
             <w:pPr>
               <w:rPr>
                 <w:rFonts w:cstheme="minorHAnsi"/>
-                <w:sz w:val="32"/>
-                <w:szCs w:val="32"/>
+                <w:sz w:val="28"/>
+                <w:szCs w:val="28"/>
               </w:rPr>
             </w:pPr>
-            <w:r>
-              <w:rPr>
-                <w:rFonts w:cstheme="minorHAnsi"/>
-                <w:sz w:val="32"/>
-                <w:szCs w:val="32"/>
-              </w:rPr>
-              <w:t>Skruehul diameter</w:t>
-            </w:r>
-          </w:p>
-        </w:tc>
-        <w:sdt>
-          <w:sdtPr>
-            <w:rPr>
-              <w:rFonts w:cstheme="minorHAnsi"/>
-              <w:sz w:val="32"/>
-              <w:szCs w:val="32"/>
-            </w:rPr>
-            <w:alias w:val="ScrewDiameter"/>
-            <w:tag w:val="ScrewDiameter"/>
-            <w:id w:val="127442291"/>
-            <w:placeholder>
-              <w:docPart w:val="7C3E6D031C0349FE919280E701FDDB3B"/>
-            </w:placeholder>
-            <w:text/>
-          </w:sdtPr>
-          <w:sdtEndPr/>
-          <w:sdtContent>
-            <w:tc>
-              <w:tcPr>
-                <w:tcW w:w="6514" w:type="dxa"/>
-                <w:gridSpan w:val="4"/>
-              </w:tcPr>
-              <w:p>
-                <w:pPr>
-                  <w:rPr>
-                    <w:rFonts w:cstheme="minorHAnsi"/>
-                    <w:sz w:val="32"/>
-                    <w:szCs w:val="32"/>
-                  </w:rPr>
-                </w:pPr>
+            <w:sdt>
+              <w:sdtPr>
+                <w:rPr>
+                  <w:rFonts w:cstheme="minorHAnsi"/>
+                  <w:sz w:val="28"/>
+                  <w:szCs w:val="28"/>
+                </w:rPr>
+                <w:alias w:val="Remarks"/>
+                <w:tag w:val="Remarks"/>
+                <w:id w:val="210313702"/>
+                <w:placeholder>
+                  <w:docPart w:val="DefaultPlaceholder_-1854013440"/>
+                </w:placeholder>
+                <w:text/>
+              </w:sdtPr>
+              <w:sdtEndPr/>
+              <w:sdtContent>
                 <w:r>
                   <w:rPr>
                     <w:rFonts w:cstheme="minorHAnsi"/>
-                    <w:sz w:val="32"/>
-                    <w:szCs w:val="32"/>
+                    <w:sz w:val="28"/>
+                    <w:szCs w:val="28"/>
                   </w:rPr>
-                  <w:t>XXXX</w:t>
+                  <w:t>XXXXXXXXXXXXXXXXXXXXXXXXXXXXXXXXXXXXXXXXXXXXXXXXXXXXXXXXXXXXXXXXXXXXXXXXXXXXXXXXXXXXXXXXXXXXXXXXXXXXXXXXXXXXXXXXXXXXXXXXXXXXXXXXXXXXXXXXXXXXXXXXXXXXXXXXXXXXXXXXXXXXXXXX</w:t>
                 </w:r>
-              </w:p>
-            </w:tc>
-          </w:sdtContent>
-        </w:sdt>
-      </w:tr>
-      <w:tr>
-        <w:tc>
-          <w:tcPr>
-            <w:tcW w:w="3114" w:type="dxa"/>
-          </w:tcPr>
-          <w:p>
-            <w:pPr>
-              <w:rPr>
-                <w:rFonts w:cstheme="minorHAnsi"/>
-                <w:sz w:val="32"/>
-                <w:szCs w:val="32"/>
-              </w:rPr>
-            </w:pPr>
-            <w:r>
-              <w:rPr>
-                <w:rFonts w:cstheme="minorHAnsi"/>
-                <w:sz w:val="32"/>
-                <w:szCs w:val="32"/>
-              </w:rPr>
-              <w:t>Retning</w:t>
-            </w:r>
-          </w:p>
-        </w:tc>
-        <w:sdt>
-          <w:sdtPr>
-            <w:rPr>
-              <w:rFonts w:cstheme="minorHAnsi"/>
-              <w:sz w:val="32"/>
-              <w:szCs w:val="32"/>
-            </w:rPr>
-            <w:alias w:val="Direction"/>
-            <w:tag w:val="Direction"/>
-            <w:id w:val="224807930"/>
-            <w:placeholder>
-              <w:docPart w:val="7C3E6D031C0349FE919280E701FDDB3B"/>
-            </w:placeholder>
-            <w:text/>
-          </w:sdtPr>
-          <w:sdtEndPr/>
-          <w:sdtContent>
-            <w:tc>
-              <w:tcPr>
-                <w:tcW w:w="6514" w:type="dxa"/>
-                <w:gridSpan w:val="4"/>
-              </w:tcPr>
-              <w:p>
-                <w:pPr>
-                  <w:rPr>
-                    <w:rFonts w:cstheme="minorHAnsi"/>
-                    <w:sz w:val="32"/>
-                    <w:szCs w:val="32"/>
-                  </w:rPr>
-                </w:pPr>
                 <w:r>
                   <w:rPr>
                     <w:rFonts w:cstheme="minorHAnsi"/>
-                    <w:sz w:val="32"/>
-                    <w:szCs w:val="32"/>
+                    <w:sz w:val="28"/>
+                    <w:szCs w:val="28"/>
                   </w:rPr>
-                  <w:t>XXXX</w:t>
+                  <w:t>XXXXXXXXXXXXXXXXXXXXXXXX</w:t>
                 </w:r>
-              </w:p>
-            </w:tc>
-          </w:sdtContent>
-        </w:sdt>
-      </w:tr>
-      <w:tr>
-        <w:trPr>
-          <w:trHeight w:val="421"/>
-        </w:trPr>
-        <w:tc>
-          <w:tcPr>
-            <w:tcW w:w="3114" w:type="dxa"/>
-          </w:tcPr>
-          <w:p>
-            <w:pPr>
-              <w:rPr>
-                <w:rFonts w:cstheme="minorHAnsi"/>
-                <w:sz w:val="32"/>
-                <w:szCs w:val="32"/>
-              </w:rPr>
-            </w:pPr>
-            <w:r>
-              <w:rPr>
-                <w:rFonts w:cstheme="minorHAnsi"/>
-                <w:sz w:val="32"/>
-                <w:szCs w:val="32"/>
-              </w:rPr>
-              <w:t>Kommentarer</w:t>
-            </w:r>
+              </w:sdtContent>
+            </w:sdt>
           </w:p>
         </w:tc>
-        <w:sdt>
-          <w:sdtPr>
-            <w:rPr>
-              <w:rFonts w:cstheme="minorHAnsi"/>
-              <w:sz w:val="24"/>
-              <w:szCs w:val="24"/>
-            </w:rPr>
-            <w:alias w:val="Comments"/>
-            <w:tag w:val="Comments"/>
-            <w:id w:val="2021742449"/>
-            <w:placeholder>
-              <w:docPart w:val="7C3E6D031C0349FE919280E701FDDB3B"/>
-            </w:placeholder>
-            <w:text w:multiLine="1"/>
-          </w:sdtPr>
-          <w:sdtEndPr/>
-          <w:sdtContent>
-            <w:tc>
-              <w:tcPr>
-                <w:tcW w:w="6514" w:type="dxa"/>
-                <w:gridSpan w:val="4"/>
-              </w:tcPr>
-              <w:p>
-                <w:pPr>
-                  <w:rPr>
-                    <w:rFonts w:cstheme="minorHAnsi"/>
-                    <w:sz w:val="24"/>
-                    <w:szCs w:val="24"/>
-                  </w:rPr>
-                </w:pPr>
-                <w:r>
-                  <w:rPr>
-                    <w:rFonts w:cstheme="minorHAnsi"/>
-                    <w:sz w:val="24"/>
-                    <w:szCs w:val="24"/>
-                  </w:rPr>
-                  <w:t>XXXX</w:t>
-                </w:r>
-              </w:p>
-            </w:tc>
-          </w:sdtContent>
-        </w:sdt>
       </w:tr>
     </w:tbl>
-    <w:p/>
-    <w:p/>
     <w:p>
       <w:pPr>
         <w:pStyle w:val="Overskrift1"/>
@@ -2723,9 +1753,15 @@
       </w:pPr>
       <w:sdt>
         <w:sdtPr>
+          <w:rPr>
+            <w:b/>
+            <w:bCs/>
+            <w:sz w:val="32"/>
+            <w:szCs w:val="32"/>
+          </w:rPr>
           <w:alias w:val="DeliveredInstruments1"/>
           <w:tag w:val="DeliveredInstruments1"/>
-          <w:id w:val="87824685"/>
+          <w:id w:val="747620379"/>
           <w:showingPlcHdr/>
           <w:picture/>
         </w:sdtPr>
@@ -2733,13 +1769,17 @@
         <w:sdtContent>
           <w:r>
             <w:rPr>
+              <w:b/>
+              <w:bCs/>
               <w:noProof/>
+              <w:sz w:val="32"/>
+              <w:szCs w:val="32"/>
             </w:rPr>
             <w:drawing>
-              <wp:inline distT="0" distB="0" distL="0" distR="0" wp14:anchorId="7E591C79" wp14:editId="088E24D6">
-                <wp:extent cx="2279176" cy="5104130"/>
-                <wp:effectExtent l="0" t="0" r="6985" b="1270"/>
-                <wp:docPr id="4" name="Billede 1"/>
+              <wp:inline distT="0" distB="0" distL="0" distR="0" wp14:anchorId="2421C758" wp14:editId="2B4248FF">
+                <wp:extent cx="2861953" cy="2861953"/>
+                <wp:effectExtent l="0" t="0" r="0" b="0"/>
+                <wp:docPr id="48" name="Billede 2"/>
                 <wp:cNvGraphicFramePr>
                   <a:graphicFrameLocks xmlns:a="http://schemas.openxmlformats.org/drawingml/2006/main" noChangeAspect="1"/>
                 </wp:cNvGraphicFramePr>
@@ -2747,7 +1787,7 @@
                   <a:graphicData uri="http://schemas.openxmlformats.org/drawingml/2006/picture">
                     <pic:pic xmlns:pic="http://schemas.openxmlformats.org/drawingml/2006/picture">
                       <pic:nvPicPr>
-                        <pic:cNvPr id="0" name="Picture 1"/>
+                        <pic:cNvPr id="0" name="Picture 2"/>
                         <pic:cNvPicPr>
                           <a:picLocks noChangeAspect="1" noChangeArrowheads="1"/>
                         </pic:cNvPicPr>
@@ -2768,7 +1808,91 @@
                       <pic:spPr bwMode="auto">
                         <a:xfrm>
                           <a:off x="0" y="0"/>
-                          <a:ext cx="2291701" cy="5132179"/>
+                          <a:ext cx="2873598" cy="2873598"/>
+                        </a:xfrm>
+                        <a:prstGeom prst="rect">
+                          <a:avLst/>
+                        </a:prstGeom>
+                        <a:noFill/>
+                        <a:ln>
+                          <a:noFill/>
+                        </a:ln>
+                      </pic:spPr>
+                    </pic:pic>
+                  </a:graphicData>
+                </a:graphic>
+              </wp:inline>
+            </w:drawing>
+          </w:r>
+        </w:sdtContent>
+      </w:sdt>
+      <w:r>
+        <w:rPr>
+          <w:b/>
+          <w:bCs/>
+          <w:sz w:val="32"/>
+          <w:szCs w:val="32"/>
+        </w:rPr>
+        <w:t xml:space="preserve"> </w:t>
+      </w:r>
+      <w:sdt>
+        <w:sdtPr>
+          <w:rPr>
+            <w:b/>
+            <w:bCs/>
+            <w:sz w:val="32"/>
+            <w:szCs w:val="32"/>
+          </w:rPr>
+          <w:alias w:val="DeliveredInstruments2"/>
+          <w:tag w:val="DeliveredInstruments2"/>
+          <w:id w:val="-1707173126"/>
+          <w:showingPlcHdr/>
+          <w:picture/>
+        </w:sdtPr>
+        <w:sdtEndPr/>
+        <w:sdtContent>
+          <w:r>
+            <w:rPr>
+              <w:b/>
+              <w:bCs/>
+              <w:noProof/>
+              <w:sz w:val="32"/>
+              <w:szCs w:val="32"/>
+            </w:rPr>
+            <w:drawing>
+              <wp:inline distT="0" distB="0" distL="0" distR="0" wp14:anchorId="23292779" wp14:editId="09DBDAE3">
+                <wp:extent cx="2889670" cy="2889670"/>
+                <wp:effectExtent l="0" t="0" r="6350" b="6350"/>
+                <wp:docPr id="51" name="Billede 2"/>
+                <wp:cNvGraphicFramePr>
+                  <a:graphicFrameLocks xmlns:a="http://schemas.openxmlformats.org/drawingml/2006/main" noChangeAspect="1"/>
+                </wp:cNvGraphicFramePr>
+                <a:graphic xmlns:a="http://schemas.openxmlformats.org/drawingml/2006/main">
+                  <a:graphicData uri="http://schemas.openxmlformats.org/drawingml/2006/picture">
+                    <pic:pic xmlns:pic="http://schemas.openxmlformats.org/drawingml/2006/picture">
+                      <pic:nvPicPr>
+                        <pic:cNvPr id="0" name="Picture 2"/>
+                        <pic:cNvPicPr>
+                          <a:picLocks noChangeAspect="1" noChangeArrowheads="1"/>
+                        </pic:cNvPicPr>
+                      </pic:nvPicPr>
+                      <pic:blipFill>
+                        <a:blip r:embed="rId8">
+                          <a:extLst>
+                            <a:ext uri="{28A0092B-C50C-407E-A947-70E740481C1C}">
+                              <a14:useLocalDpi xmlns:a14="http://schemas.microsoft.com/office/drawing/2010/main" val="0"/>
+                            </a:ext>
+                          </a:extLst>
+                        </a:blip>
+                        <a:srcRect/>
+                        <a:stretch>
+                          <a:fillRect/>
+                        </a:stretch>
+                      </pic:blipFill>
+                      <pic:spPr bwMode="auto">
+                        <a:xfrm>
+                          <a:off x="0" y="0"/>
+                          <a:ext cx="2904271" cy="2904271"/>
                         </a:xfrm>
                         <a:prstGeom prst="rect">
                           <a:avLst/>
@@ -2789,71 +1913,6 @@
       <w:r>
         <w:t xml:space="preserve"> </w:t>
       </w:r>
-      <w:sdt>
-        <w:sdtPr>
-          <w:alias w:val="DeliveredInstruments2"/>
-          <w:tag w:val="DeliveredInstruments2"/>
-          <w:id w:val="-1402829564"/>
-          <w:showingPlcHdr/>
-          <w:picture/>
-        </w:sdtPr>
-        <w:sdtEndPr/>
-        <w:sdtContent>
-          <w:r>
-            <w:rPr>
-              <w:noProof/>
-            </w:rPr>
-            <w:drawing>
-              <wp:inline distT="0" distB="0" distL="0" distR="0" wp14:anchorId="324B3F28" wp14:editId="296D0111">
-                <wp:extent cx="3534372" cy="5102225"/>
-                <wp:effectExtent l="0" t="0" r="9525" b="3175"/>
-                <wp:docPr id="19" name="Billede 1"/>
-                <wp:cNvGraphicFramePr>
-                  <a:graphicFrameLocks xmlns:a="http://schemas.openxmlformats.org/drawingml/2006/main" noChangeAspect="1"/>
-                </wp:cNvGraphicFramePr>
-                <a:graphic xmlns:a="http://schemas.openxmlformats.org/drawingml/2006/main">
-                  <a:graphicData uri="http://schemas.openxmlformats.org/drawingml/2006/picture">
-                    <pic:pic xmlns:pic="http://schemas.openxmlformats.org/drawingml/2006/picture">
-                      <pic:nvPicPr>
-                        <pic:cNvPr id="0" name="Picture 1"/>
-                        <pic:cNvPicPr>
-                          <a:picLocks noChangeAspect="1" noChangeArrowheads="1"/>
-                        </pic:cNvPicPr>
-                      </pic:nvPicPr>
-                      <pic:blipFill>
-                        <a:blip r:embed="rId8">
-                          <a:extLst>
-                            <a:ext uri="{28A0092B-C50C-407E-A947-70E740481C1C}">
-                              <a14:useLocalDpi xmlns:a14="http://schemas.microsoft.com/office/drawing/2010/main" val="0"/>
-                            </a:ext>
-                          </a:extLst>
-                        </a:blip>
-                        <a:srcRect/>
-                        <a:stretch>
-                          <a:fillRect/>
-                        </a:stretch>
-                      </pic:blipFill>
-                      <pic:spPr bwMode="auto">
-                        <a:xfrm>
-                          <a:off x="0" y="0"/>
-                          <a:ext cx="3575959" cy="5162260"/>
-                        </a:xfrm>
-                        <a:prstGeom prst="rect">
-                          <a:avLst/>
-                        </a:prstGeom>
-                        <a:noFill/>
-                        <a:ln>
-                          <a:noFill/>
-                        </a:ln>
-                      </pic:spPr>
-                    </pic:pic>
-                  </a:graphicData>
-                </a:graphic>
-              </wp:inline>
-            </w:drawing>
-          </w:r>
-        </w:sdtContent>
-      </w:sdt>
     </w:p>
     <w:p>
       <w:pPr>
@@ -2874,9 +1933,9 @@
               <w:noProof/>
             </w:rPr>
             <w:drawing>
-              <wp:inline distT="0" distB="0" distL="0" distR="0" wp14:anchorId="7550ADA8" wp14:editId="67EA6E30">
-                <wp:extent cx="2265529" cy="2265529"/>
-                <wp:effectExtent l="0" t="0" r="1905" b="1905"/>
+              <wp:inline distT="0" distB="0" distL="0" distR="0" wp14:anchorId="7550ADA8" wp14:editId="346F77FF">
+                <wp:extent cx="2814452" cy="2814452"/>
+                <wp:effectExtent l="0" t="0" r="5080" b="5080"/>
                 <wp:docPr id="20" name="Billede 3"/>
                 <wp:cNvGraphicFramePr>
                   <a:graphicFrameLocks xmlns:a="http://schemas.openxmlformats.org/drawingml/2006/main" noChangeAspect="1"/>
@@ -2906,7 +1965,7 @@
                       <pic:spPr bwMode="auto">
                         <a:xfrm>
                           <a:off x="0" y="0"/>
-                          <a:ext cx="2275224" cy="2275224"/>
+                          <a:ext cx="2829605" cy="2829605"/>
                         </a:xfrm>
                         <a:prstGeom prst="rect">
                           <a:avLst/>
@@ -2942,9 +2001,9 @@
               <w:noProof/>
             </w:rPr>
             <w:drawing>
-              <wp:inline distT="0" distB="0" distL="0" distR="0" wp14:anchorId="58A92BC5" wp14:editId="6D0111F6">
-                <wp:extent cx="2265529" cy="2265529"/>
-                <wp:effectExtent l="0" t="0" r="1905" b="1905"/>
+              <wp:inline distT="0" distB="0" distL="0" distR="0" wp14:anchorId="58A92BC5" wp14:editId="1187F954">
+                <wp:extent cx="2778826" cy="2778826"/>
+                <wp:effectExtent l="0" t="0" r="2540" b="2540"/>
                 <wp:docPr id="28" name="Billede 3"/>
                 <wp:cNvGraphicFramePr>
                   <a:graphicFrameLocks xmlns:a="http://schemas.openxmlformats.org/drawingml/2006/main" noChangeAspect="1"/>
@@ -2974,7 +2033,171 @@
                       <pic:spPr bwMode="auto">
                         <a:xfrm>
                           <a:off x="0" y="0"/>
-                          <a:ext cx="2275224" cy="2275224"/>
+                          <a:ext cx="2796007" cy="2796007"/>
+                        </a:xfrm>
+                        <a:prstGeom prst="rect">
+                          <a:avLst/>
+                        </a:prstGeom>
+                        <a:noFill/>
+                        <a:ln>
+                          <a:noFill/>
+                        </a:ln>
+                      </pic:spPr>
+                    </pic:pic>
+                  </a:graphicData>
+                </a:graphic>
+              </wp:inline>
+            </w:drawing>
+          </w:r>
+        </w:sdtContent>
+      </w:sdt>
+    </w:p>
+    <w:p>
+      <w:pPr>
+        <w:jc w:val="center"/>
+      </w:pPr>
+      <w:sdt>
+        <w:sdtPr>
+          <w:rPr>
+            <w:b/>
+            <w:bCs/>
+            <w:sz w:val="32"/>
+            <w:szCs w:val="32"/>
+          </w:rPr>
+          <w:alias w:val="DeliveredInstruments5"/>
+          <w:tag w:val="DeliveredInstruments5"/>
+          <w:id w:val="-1488701208"/>
+          <w:showingPlcHdr/>
+          <w:picture/>
+        </w:sdtPr>
+        <w:sdtEndPr/>
+        <w:sdtContent>
+          <w:r>
+            <w:rPr>
+              <w:b/>
+              <w:bCs/>
+              <w:noProof/>
+              <w:sz w:val="32"/>
+              <w:szCs w:val="32"/>
+            </w:rPr>
+            <w:drawing>
+              <wp:inline distT="0" distB="0" distL="0" distR="0" wp14:anchorId="425273E1" wp14:editId="70184305">
+                <wp:extent cx="1603169" cy="1603169"/>
+                <wp:effectExtent l="0" t="0" r="0" b="0"/>
+                <wp:docPr id="52" name="Billede 2"/>
+                <wp:cNvGraphicFramePr>
+                  <a:graphicFrameLocks xmlns:a="http://schemas.openxmlformats.org/drawingml/2006/main" noChangeAspect="1"/>
+                </wp:cNvGraphicFramePr>
+                <a:graphic xmlns:a="http://schemas.openxmlformats.org/drawingml/2006/main">
+                  <a:graphicData uri="http://schemas.openxmlformats.org/drawingml/2006/picture">
+                    <pic:pic xmlns:pic="http://schemas.openxmlformats.org/drawingml/2006/picture">
+                      <pic:nvPicPr>
+                        <pic:cNvPr id="0" name="Picture 2"/>
+                        <pic:cNvPicPr>
+                          <a:picLocks noChangeAspect="1" noChangeArrowheads="1"/>
+                        </pic:cNvPicPr>
+                      </pic:nvPicPr>
+                      <pic:blipFill>
+                        <a:blip r:embed="rId8">
+                          <a:extLst>
+                            <a:ext uri="{28A0092B-C50C-407E-A947-70E740481C1C}">
+                              <a14:useLocalDpi xmlns:a14="http://schemas.microsoft.com/office/drawing/2010/main" val="0"/>
+                            </a:ext>
+                          </a:extLst>
+                        </a:blip>
+                        <a:srcRect/>
+                        <a:stretch>
+                          <a:fillRect/>
+                        </a:stretch>
+                      </pic:blipFill>
+                      <pic:spPr bwMode="auto">
+                        <a:xfrm>
+                          <a:off x="0" y="0"/>
+                          <a:ext cx="1608229" cy="1608229"/>
+                        </a:xfrm>
+                        <a:prstGeom prst="rect">
+                          <a:avLst/>
+                        </a:prstGeom>
+                        <a:noFill/>
+                        <a:ln>
+                          <a:noFill/>
+                        </a:ln>
+                      </pic:spPr>
+                    </pic:pic>
+                  </a:graphicData>
+                </a:graphic>
+              </wp:inline>
+            </w:drawing>
+          </w:r>
+        </w:sdtContent>
+      </w:sdt>
+      <w:r>
+        <w:rPr>
+          <w:b/>
+          <w:bCs/>
+          <w:sz w:val="32"/>
+          <w:szCs w:val="32"/>
+        </w:rPr>
+        <w:t xml:space="preserve"> </w:t>
+      </w:r>
+      <w:sdt>
+        <w:sdtPr>
+          <w:rPr>
+            <w:b/>
+            <w:bCs/>
+            <w:sz w:val="32"/>
+            <w:szCs w:val="32"/>
+          </w:rPr>
+          <w:alias w:val="DeliveredInstruments6"/>
+          <w:tag w:val="DeliveredInstruments6"/>
+          <w:id w:val="-610288464"/>
+          <w:showingPlcHdr/>
+          <w:picture/>
+        </w:sdtPr>
+        <w:sdtEndPr/>
+        <w:sdtContent>
+          <w:r>
+            <w:rPr>
+              <w:b/>
+              <w:bCs/>
+              <w:noProof/>
+              <w:sz w:val="32"/>
+              <w:szCs w:val="32"/>
+            </w:rPr>
+            <w:drawing>
+              <wp:inline distT="0" distB="0" distL="0" distR="0" wp14:anchorId="476E4B4C" wp14:editId="03750B4C">
+                <wp:extent cx="1603168" cy="1603168"/>
+                <wp:effectExtent l="0" t="0" r="0" b="0"/>
+                <wp:docPr id="53" name="Billede 2"/>
+                <wp:cNvGraphicFramePr>
+                  <a:graphicFrameLocks xmlns:a="http://schemas.openxmlformats.org/drawingml/2006/main" noChangeAspect="1"/>
+                </wp:cNvGraphicFramePr>
+                <a:graphic xmlns:a="http://schemas.openxmlformats.org/drawingml/2006/main">
+                  <a:graphicData uri="http://schemas.openxmlformats.org/drawingml/2006/picture">
+                    <pic:pic xmlns:pic="http://schemas.openxmlformats.org/drawingml/2006/picture">
+                      <pic:nvPicPr>
+                        <pic:cNvPr id="0" name="Picture 2"/>
+                        <pic:cNvPicPr>
+                          <a:picLocks noChangeAspect="1" noChangeArrowheads="1"/>
+                        </pic:cNvPicPr>
+                      </pic:nvPicPr>
+                      <pic:blipFill>
+                        <a:blip r:embed="rId8">
+                          <a:extLst>
+                            <a:ext uri="{28A0092B-C50C-407E-A947-70E740481C1C}">
+                              <a14:useLocalDpi xmlns:a14="http://schemas.microsoft.com/office/drawing/2010/main" val="0"/>
+                            </a:ext>
+                          </a:extLst>
+                        </a:blip>
+                        <a:srcRect/>
+                        <a:stretch>
+                          <a:fillRect/>
+                        </a:stretch>
+                      </pic:blipFill>
+                      <pic:spPr bwMode="auto">
+                        <a:xfrm>
+                          <a:off x="0" y="0"/>
+                          <a:ext cx="1615993" cy="1615993"/>
                         </a:xfrm>
                         <a:prstGeom prst="rect">
                           <a:avLst/>
@@ -2999,10 +2222,18 @@
       </w:pPr>
       <w:r>
         <w:lastRenderedPageBreak/>
-        <w:t>Resektion af fibula</w:t>
+        <w:t>Præoperativ situation</w:t>
       </w:r>
     </w:p>
     <w:p>
+      <w:pPr>
+        <w:rPr>
+          <w:b/>
+          <w:bCs/>
+          <w:sz w:val="32"/>
+          <w:szCs w:val="32"/>
+        </w:rPr>
+      </w:pPr>
       <w:r>
         <w:rPr>
           <w:noProof/>
@@ -3010,7 +2241,7 @@
         <mc:AlternateContent>
           <mc:Choice Requires="wps">
             <w:drawing>
-              <wp:anchor distT="0" distB="0" distL="114300" distR="114300" simplePos="0" relativeHeight="251682816" behindDoc="0" locked="0" layoutInCell="1" allowOverlap="1" wp14:anchorId="778E4B8F" wp14:editId="28F5B10D">
+              <wp:anchor distT="0" distB="0" distL="114300" distR="114300" simplePos="0" relativeHeight="251693056" behindDoc="0" locked="0" layoutInCell="1" allowOverlap="1" wp14:anchorId="10BF5B9E" wp14:editId="182A66BC">
                 <wp:simplePos x="0" y="0"/>
                 <wp:positionH relativeFrom="column">
                   <wp:posOffset>0</wp:posOffset>
@@ -3074,7 +2305,7 @@
           </mc:Choice>
           <mc:Fallback>
             <w:pict>
-              <v:roundrect w14:anchorId="66137F9C" id="Rektangel: afrundede hjørner 7" o:spid="_x0000_s1026" style="position:absolute;margin-left:0;margin-top:-.05pt;width:141.85pt;height:8.6pt;z-index:251682816;visibility:visible;mso-wrap-style:square;mso-wrap-distance-left:9pt;mso-wrap-distance-top:0;mso-wrap-distance-right:9pt;mso-wrap-distance-bottom:0;mso-position-horizontal:absolute;mso-position-horizontal-relative:text;mso-position-vertical:absolute;mso-position-vertical-relative:text;v-text-anchor:middle" arcsize="10923f" o:gfxdata="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" fillcolor="#00b0f0" strokecolor="#00b0f0" strokeweight="1pt">
+              <v:roundrect w14:anchorId="3181F6D9" id="Rektangel: afrundede hjørner 7" o:spid="_x0000_s1026" style="position:absolute;margin-left:0;margin-top:-.05pt;width:141.85pt;height:8.6pt;z-index:251693056;visibility:visible;mso-wrap-style:square;mso-wrap-distance-left:9pt;mso-wrap-distance-top:0;mso-wrap-distance-right:9pt;mso-wrap-distance-bottom:0;mso-position-horizontal:absolute;mso-position-horizontal-relative:text;mso-position-vertical:absolute;mso-position-vertical-relative:text;v-text-anchor:middle" arcsize="10923f" o:gfxdata="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" fillcolor="#00b0f0" strokecolor="#00b0f0" strokeweight="1pt">
                 <v:stroke joinstyle="miter"/>
               </v:roundrect>
             </w:pict>
@@ -3082,230 +2313,921 @@
         </mc:AlternateContent>
       </w:r>
     </w:p>
-    <w:tbl>
-      <w:tblPr>
-        <w:tblStyle w:val="Tabel-Gitter"/>
-        <w:tblW w:w="0" w:type="auto"/>
-        <w:tblBorders>
-          <w:top w:val="none" w:sz="0" w:space="0" w:color="auto"/>
-          <w:left w:val="none" w:sz="0" w:space="0" w:color="auto"/>
-          <w:bottom w:val="none" w:sz="0" w:space="0" w:color="auto"/>
-          <w:right w:val="none" w:sz="0" w:space="0" w:color="auto"/>
-          <w:insideH w:val="none" w:sz="0" w:space="0" w:color="auto"/>
-          <w:insideV w:val="none" w:sz="0" w:space="0" w:color="auto"/>
-        </w:tblBorders>
-        <w:tblLook w:val="04A0" w:firstRow="1" w:lastRow="0" w:firstColumn="1" w:lastColumn="0" w:noHBand="0" w:noVBand="1"/>
-      </w:tblPr>
-      <w:tblGrid>
-        <w:gridCol w:w="4814"/>
-        <w:gridCol w:w="4814"/>
-      </w:tblGrid>
-      <w:tr>
-        <w:tc>
-          <w:tcPr>
-            <w:tcW w:w="4814" w:type="dxa"/>
-          </w:tcPr>
-          <w:p>
-            <w:pPr>
-              <w:jc w:val="center"/>
-            </w:pPr>
-            <w:sdt>
-              <w:sdtPr>
-                <w:alias w:val="ResectionOfFibula1"/>
-                <w:tag w:val="ResectionOfFibula1"/>
-                <w:id w:val="104862608"/>
-                <w:showingPlcHdr/>
-                <w:picture/>
-              </w:sdtPr>
-              <w:sdtEndPr/>
-              <w:sdtContent>
-                <w:r>
-                  <w:rPr>
-                    <w:noProof/>
-                  </w:rPr>
-                  <w:drawing>
-                    <wp:inline distT="0" distB="0" distL="0" distR="0" wp14:anchorId="0B4C659A" wp14:editId="52904385">
-                      <wp:extent cx="2738856" cy="7433953"/>
-                      <wp:effectExtent l="0" t="0" r="4445" b="0"/>
-                      <wp:docPr id="6" name="Billede 2"/>
-                      <wp:cNvGraphicFramePr>
-                        <a:graphicFrameLocks xmlns:a="http://schemas.openxmlformats.org/drawingml/2006/main" noChangeAspect="1"/>
-                      </wp:cNvGraphicFramePr>
-                      <a:graphic xmlns:a="http://schemas.openxmlformats.org/drawingml/2006/main">
-                        <a:graphicData uri="http://schemas.openxmlformats.org/drawingml/2006/picture">
-                          <pic:pic xmlns:pic="http://schemas.openxmlformats.org/drawingml/2006/picture">
-                            <pic:nvPicPr>
-                              <pic:cNvPr id="0" name="Picture 2"/>
-                              <pic:cNvPicPr>
-                                <a:picLocks noChangeAspect="1" noChangeArrowheads="1"/>
-                              </pic:cNvPicPr>
-                            </pic:nvPicPr>
-                            <pic:blipFill>
-                              <a:blip r:embed="rId8">
-                                <a:extLst>
-                                  <a:ext uri="{28A0092B-C50C-407E-A947-70E740481C1C}">
-                                    <a14:useLocalDpi xmlns:a14="http://schemas.microsoft.com/office/drawing/2010/main" val="0"/>
-                                  </a:ext>
-                                </a:extLst>
-                              </a:blip>
-                              <a:srcRect/>
-                              <a:stretch>
-                                <a:fillRect/>
-                              </a:stretch>
-                            </pic:blipFill>
-                            <pic:spPr bwMode="auto">
-                              <a:xfrm>
-                                <a:off x="0" y="0"/>
-                                <a:ext cx="2768634" cy="7514778"/>
-                              </a:xfrm>
-                              <a:prstGeom prst="rect">
-                                <a:avLst/>
-                              </a:prstGeom>
-                              <a:noFill/>
-                              <a:ln>
-                                <a:noFill/>
-                              </a:ln>
-                            </pic:spPr>
-                          </pic:pic>
-                        </a:graphicData>
-                      </a:graphic>
-                    </wp:inline>
-                  </w:drawing>
-                </w:r>
-              </w:sdtContent>
-            </w:sdt>
-          </w:p>
-        </w:tc>
-        <w:tc>
-          <w:tcPr>
-            <w:tcW w:w="4814" w:type="dxa"/>
-          </w:tcPr>
-          <w:p>
-            <w:pPr>
-              <w:jc w:val="center"/>
-            </w:pPr>
-            <w:sdt>
-              <w:sdtPr>
-                <w:alias w:val="ResectionOfFibula2"/>
-                <w:tag w:val="ResectionOfFibula2"/>
-                <w:id w:val="1213084772"/>
-                <w:showingPlcHdr/>
-                <w:picture/>
-              </w:sdtPr>
-              <w:sdtEndPr/>
-              <w:sdtContent>
-                <w:r>
-                  <w:rPr>
-                    <w:noProof/>
-                  </w:rPr>
-                  <w:drawing>
-                    <wp:inline distT="0" distB="0" distL="0" distR="0" wp14:anchorId="47D0B3E6" wp14:editId="7E4ED955">
-                      <wp:extent cx="2743200" cy="7445743"/>
-                      <wp:effectExtent l="0" t="0" r="0" b="3175"/>
-                      <wp:docPr id="9" name="Billede 2"/>
-                      <wp:cNvGraphicFramePr>
-                        <a:graphicFrameLocks xmlns:a="http://schemas.openxmlformats.org/drawingml/2006/main" noChangeAspect="1"/>
-                      </wp:cNvGraphicFramePr>
-                      <a:graphic xmlns:a="http://schemas.openxmlformats.org/drawingml/2006/main">
-                        <a:graphicData uri="http://schemas.openxmlformats.org/drawingml/2006/picture">
-                          <pic:pic xmlns:pic="http://schemas.openxmlformats.org/drawingml/2006/picture">
-                            <pic:nvPicPr>
-                              <pic:cNvPr id="0" name="Picture 2"/>
-                              <pic:cNvPicPr>
-                                <a:picLocks noChangeAspect="1" noChangeArrowheads="1"/>
-                              </pic:cNvPicPr>
-                            </pic:nvPicPr>
-                            <pic:blipFill>
-                              <a:blip r:embed="rId8">
-                                <a:extLst>
-                                  <a:ext uri="{28A0092B-C50C-407E-A947-70E740481C1C}">
-                                    <a14:useLocalDpi xmlns:a14="http://schemas.microsoft.com/office/drawing/2010/main" val="0"/>
-                                  </a:ext>
-                                </a:extLst>
-                              </a:blip>
-                              <a:srcRect/>
-                              <a:stretch>
-                                <a:fillRect/>
-                              </a:stretch>
-                            </pic:blipFill>
-                            <pic:spPr bwMode="auto">
-                              <a:xfrm>
-                                <a:off x="0" y="0"/>
-                                <a:ext cx="2772538" cy="7525373"/>
-                              </a:xfrm>
-                              <a:prstGeom prst="rect">
-                                <a:avLst/>
-                              </a:prstGeom>
-                              <a:noFill/>
-                              <a:ln>
-                                <a:noFill/>
-                              </a:ln>
-                            </pic:spPr>
-                          </pic:pic>
-                        </a:graphicData>
-                      </a:graphic>
-                    </wp:inline>
-                  </w:drawing>
-                </w:r>
-              </w:sdtContent>
-            </w:sdt>
-          </w:p>
-        </w:tc>
-      </w:tr>
-      <w:tr>
-        <w:tc>
-          <w:tcPr>
-            <w:tcW w:w="4814" w:type="dxa"/>
-          </w:tcPr>
-          <w:p>
-            <w:pPr>
-              <w:jc w:val="center"/>
-              <w:rPr>
-                <w:sz w:val="36"/>
-                <w:szCs w:val="36"/>
-              </w:rPr>
-            </w:pPr>
-            <w:r>
-              <w:rPr>
-                <w:sz w:val="36"/>
-                <w:szCs w:val="36"/>
-              </w:rPr>
-              <w:t xml:space="preserve">View: </w:t>
-            </w:r>
-            <w:proofErr w:type="spellStart"/>
-            <w:r>
-              <w:rPr>
-                <w:sz w:val="36"/>
-                <w:szCs w:val="36"/>
-              </w:rPr>
-              <w:t>Posterior</w:t>
-            </w:r>
-            <w:proofErr w:type="spellEnd"/>
-          </w:p>
-        </w:tc>
-        <w:tc>
-          <w:tcPr>
-            <w:tcW w:w="4814" w:type="dxa"/>
-          </w:tcPr>
-          <w:p>
-            <w:pPr>
-              <w:jc w:val="center"/>
-              <w:rPr>
-                <w:sz w:val="36"/>
-                <w:szCs w:val="36"/>
-              </w:rPr>
-            </w:pPr>
-            <w:r>
-              <w:rPr>
-                <w:sz w:val="36"/>
-                <w:szCs w:val="36"/>
-              </w:rPr>
-              <w:t>View: Lateral</w:t>
-            </w:r>
-          </w:p>
-        </w:tc>
-      </w:tr>
-    </w:tbl>
+    <w:p>
+      <w:pPr>
+        <w:jc w:val="center"/>
+        <w:rPr>
+          <w:b/>
+          <w:bCs/>
+          <w:sz w:val="32"/>
+        </w:rPr>
+      </w:pPr>
+      <w:sdt>
+        <w:sdtPr>
+          <w:rPr>
+            <w:b/>
+            <w:bCs/>
+            <w:sz w:val="32"/>
+            <w:szCs w:val="32"/>
+          </w:rPr>
+          <w:alias w:val="PreOperativeSituation1"/>
+          <w:tag w:val="PreOperativeSituation1"/>
+          <w:id w:val="44413548"/>
+          <w:showingPlcHdr/>
+          <w:picture/>
+        </w:sdtPr>
+        <w:sdtEndPr/>
+        <w:sdtContent>
+          <w:r>
+            <w:rPr>
+              <w:b/>
+              <w:bCs/>
+              <w:noProof/>
+              <w:sz w:val="32"/>
+              <w:szCs w:val="32"/>
+            </w:rPr>
+            <w:drawing>
+              <wp:inline distT="0" distB="0" distL="0" distR="0" wp14:anchorId="3FEABBE4" wp14:editId="06B6E867">
+                <wp:extent cx="2992582" cy="2992582"/>
+                <wp:effectExtent l="0" t="0" r="0" b="0"/>
+                <wp:docPr id="26" name="Billede 2"/>
+                <wp:cNvGraphicFramePr>
+                  <a:graphicFrameLocks xmlns:a="http://schemas.openxmlformats.org/drawingml/2006/main" noChangeAspect="1"/>
+                </wp:cNvGraphicFramePr>
+                <a:graphic xmlns:a="http://schemas.openxmlformats.org/drawingml/2006/main">
+                  <a:graphicData uri="http://schemas.openxmlformats.org/drawingml/2006/picture">
+                    <pic:pic xmlns:pic="http://schemas.openxmlformats.org/drawingml/2006/picture">
+                      <pic:nvPicPr>
+                        <pic:cNvPr id="0" name="Picture 2"/>
+                        <pic:cNvPicPr>
+                          <a:picLocks noChangeAspect="1" noChangeArrowheads="1"/>
+                        </pic:cNvPicPr>
+                      </pic:nvPicPr>
+                      <pic:blipFill>
+                        <a:blip r:embed="rId8">
+                          <a:extLst>
+                            <a:ext uri="{28A0092B-C50C-407E-A947-70E740481C1C}">
+                              <a14:useLocalDpi xmlns:a14="http://schemas.microsoft.com/office/drawing/2010/main" val="0"/>
+                            </a:ext>
+                          </a:extLst>
+                        </a:blip>
+                        <a:srcRect/>
+                        <a:stretch>
+                          <a:fillRect/>
+                        </a:stretch>
+                      </pic:blipFill>
+                      <pic:spPr bwMode="auto">
+                        <a:xfrm>
+                          <a:off x="0" y="0"/>
+                          <a:ext cx="3014437" cy="3014437"/>
+                        </a:xfrm>
+                        <a:prstGeom prst="rect">
+                          <a:avLst/>
+                        </a:prstGeom>
+                        <a:noFill/>
+                        <a:ln>
+                          <a:noFill/>
+                        </a:ln>
+                      </pic:spPr>
+                    </pic:pic>
+                  </a:graphicData>
+                </a:graphic>
+              </wp:inline>
+            </w:drawing>
+          </w:r>
+        </w:sdtContent>
+      </w:sdt>
+      <w:sdt>
+        <w:sdtPr>
+          <w:rPr>
+            <w:b/>
+            <w:bCs/>
+            <w:sz w:val="32"/>
+            <w:szCs w:val="32"/>
+          </w:rPr>
+          <w:alias w:val="PreOperativeSituation2"/>
+          <w:tag w:val="PreOperativeSituation2"/>
+          <w:id w:val="-1173870946"/>
+          <w:showingPlcHdr/>
+          <w:picture/>
+        </w:sdtPr>
+        <w:sdtEndPr/>
+        <w:sdtContent>
+          <w:r>
+            <w:rPr>
+              <w:b/>
+              <w:bCs/>
+              <w:noProof/>
+              <w:sz w:val="32"/>
+              <w:szCs w:val="32"/>
+            </w:rPr>
+            <w:drawing>
+              <wp:inline distT="0" distB="0" distL="0" distR="0" wp14:anchorId="73CD5435" wp14:editId="08C3B3BB">
+                <wp:extent cx="2980706" cy="2980706"/>
+                <wp:effectExtent l="0" t="0" r="0" b="0"/>
+                <wp:docPr id="6" name="Billede 3"/>
+                <wp:cNvGraphicFramePr>
+                  <a:graphicFrameLocks xmlns:a="http://schemas.openxmlformats.org/drawingml/2006/main" noChangeAspect="1"/>
+                </wp:cNvGraphicFramePr>
+                <a:graphic xmlns:a="http://schemas.openxmlformats.org/drawingml/2006/main">
+                  <a:graphicData uri="http://schemas.openxmlformats.org/drawingml/2006/picture">
+                    <pic:pic xmlns:pic="http://schemas.openxmlformats.org/drawingml/2006/picture">
+                      <pic:nvPicPr>
+                        <pic:cNvPr id="0" name="Picture 3"/>
+                        <pic:cNvPicPr>
+                          <a:picLocks noChangeAspect="1" noChangeArrowheads="1"/>
+                        </pic:cNvPicPr>
+                      </pic:nvPicPr>
+                      <pic:blipFill>
+                        <a:blip r:embed="rId8">
+                          <a:extLst>
+                            <a:ext uri="{28A0092B-C50C-407E-A947-70E740481C1C}">
+                              <a14:useLocalDpi xmlns:a14="http://schemas.microsoft.com/office/drawing/2010/main" val="0"/>
+                            </a:ext>
+                          </a:extLst>
+                        </a:blip>
+                        <a:srcRect/>
+                        <a:stretch>
+                          <a:fillRect/>
+                        </a:stretch>
+                      </pic:blipFill>
+                      <pic:spPr bwMode="auto">
+                        <a:xfrm>
+                          <a:off x="0" y="0"/>
+                          <a:ext cx="3007873" cy="3007873"/>
+                        </a:xfrm>
+                        <a:prstGeom prst="rect">
+                          <a:avLst/>
+                        </a:prstGeom>
+                        <a:noFill/>
+                        <a:ln>
+                          <a:noFill/>
+                        </a:ln>
+                      </pic:spPr>
+                    </pic:pic>
+                  </a:graphicData>
+                </a:graphic>
+              </wp:inline>
+            </w:drawing>
+          </w:r>
+        </w:sdtContent>
+      </w:sdt>
+    </w:p>
+    <w:p>
+      <w:pPr>
+        <w:jc w:val="center"/>
+      </w:pPr>
+      <w:sdt>
+        <w:sdtPr>
+          <w:rPr>
+            <w:b/>
+            <w:bCs/>
+            <w:sz w:val="32"/>
+            <w:szCs w:val="32"/>
+          </w:rPr>
+          <w:alias w:val="PreOperativeSituation3"/>
+          <w:tag w:val="PreOperativeSituation3"/>
+          <w:id w:val="237825412"/>
+          <w:showingPlcHdr/>
+          <w:picture/>
+        </w:sdtPr>
+        <w:sdtEndPr/>
+        <w:sdtContent>
+          <w:r>
+            <w:rPr>
+              <w:b/>
+              <w:bCs/>
+              <w:noProof/>
+              <w:sz w:val="32"/>
+              <w:szCs w:val="32"/>
+            </w:rPr>
+            <w:drawing>
+              <wp:inline distT="0" distB="0" distL="0" distR="0" wp14:anchorId="4AA8D203" wp14:editId="18E0232B">
+                <wp:extent cx="2968831" cy="2968831"/>
+                <wp:effectExtent l="0" t="0" r="3175" b="3175"/>
+                <wp:docPr id="31" name="Billede 5"/>
+                <wp:cNvGraphicFramePr>
+                  <a:graphicFrameLocks xmlns:a="http://schemas.openxmlformats.org/drawingml/2006/main" noChangeAspect="1"/>
+                </wp:cNvGraphicFramePr>
+                <a:graphic xmlns:a="http://schemas.openxmlformats.org/drawingml/2006/main">
+                  <a:graphicData uri="http://schemas.openxmlformats.org/drawingml/2006/picture">
+                    <pic:pic xmlns:pic="http://schemas.openxmlformats.org/drawingml/2006/picture">
+                      <pic:nvPicPr>
+                        <pic:cNvPr id="0" name="Picture 5"/>
+                        <pic:cNvPicPr>
+                          <a:picLocks noChangeAspect="1" noChangeArrowheads="1"/>
+                        </pic:cNvPicPr>
+                      </pic:nvPicPr>
+                      <pic:blipFill>
+                        <a:blip r:embed="rId8">
+                          <a:extLst>
+                            <a:ext uri="{28A0092B-C50C-407E-A947-70E740481C1C}">
+                              <a14:useLocalDpi xmlns:a14="http://schemas.microsoft.com/office/drawing/2010/main" val="0"/>
+                            </a:ext>
+                          </a:extLst>
+                        </a:blip>
+                        <a:srcRect/>
+                        <a:stretch>
+                          <a:fillRect/>
+                        </a:stretch>
+                      </pic:blipFill>
+                      <pic:spPr bwMode="auto">
+                        <a:xfrm>
+                          <a:off x="0" y="0"/>
+                          <a:ext cx="2989313" cy="2989313"/>
+                        </a:xfrm>
+                        <a:prstGeom prst="rect">
+                          <a:avLst/>
+                        </a:prstGeom>
+                        <a:noFill/>
+                        <a:ln>
+                          <a:noFill/>
+                        </a:ln>
+                      </pic:spPr>
+                    </pic:pic>
+                  </a:graphicData>
+                </a:graphic>
+              </wp:inline>
+            </w:drawing>
+          </w:r>
+        </w:sdtContent>
+      </w:sdt>
+      <w:sdt>
+        <w:sdtPr>
+          <w:rPr>
+            <w:b/>
+            <w:bCs/>
+            <w:sz w:val="32"/>
+            <w:szCs w:val="32"/>
+          </w:rPr>
+          <w:alias w:val="PreOperativeSituation4"/>
+          <w:tag w:val="PreOperativeSituation4"/>
+          <w:id w:val="-839382988"/>
+          <w:showingPlcHdr/>
+          <w:picture/>
+        </w:sdtPr>
+        <w:sdtEndPr/>
+        <w:sdtContent>
+          <w:r>
+            <w:rPr>
+              <w:b/>
+              <w:bCs/>
+              <w:noProof/>
+              <w:sz w:val="32"/>
+              <w:szCs w:val="32"/>
+            </w:rPr>
+            <w:drawing>
+              <wp:inline distT="0" distB="0" distL="0" distR="0" wp14:anchorId="59344B00" wp14:editId="75A1B370">
+                <wp:extent cx="2956956" cy="2956956"/>
+                <wp:effectExtent l="0" t="0" r="0" b="0"/>
+                <wp:docPr id="32" name="Billede 6"/>
+                <wp:cNvGraphicFramePr>
+                  <a:graphicFrameLocks xmlns:a="http://schemas.openxmlformats.org/drawingml/2006/main" noChangeAspect="1"/>
+                </wp:cNvGraphicFramePr>
+                <a:graphic xmlns:a="http://schemas.openxmlformats.org/drawingml/2006/main">
+                  <a:graphicData uri="http://schemas.openxmlformats.org/drawingml/2006/picture">
+                    <pic:pic xmlns:pic="http://schemas.openxmlformats.org/drawingml/2006/picture">
+                      <pic:nvPicPr>
+                        <pic:cNvPr id="0" name="Picture 6"/>
+                        <pic:cNvPicPr>
+                          <a:picLocks noChangeAspect="1" noChangeArrowheads="1"/>
+                        </pic:cNvPicPr>
+                      </pic:nvPicPr>
+                      <pic:blipFill>
+                        <a:blip r:embed="rId8">
+                          <a:extLst>
+                            <a:ext uri="{28A0092B-C50C-407E-A947-70E740481C1C}">
+                              <a14:useLocalDpi xmlns:a14="http://schemas.microsoft.com/office/drawing/2010/main" val="0"/>
+                            </a:ext>
+                          </a:extLst>
+                        </a:blip>
+                        <a:srcRect/>
+                        <a:stretch>
+                          <a:fillRect/>
+                        </a:stretch>
+                      </pic:blipFill>
+                      <pic:spPr bwMode="auto">
+                        <a:xfrm>
+                          <a:off x="0" y="0"/>
+                          <a:ext cx="2983331" cy="2983331"/>
+                        </a:xfrm>
+                        <a:prstGeom prst="rect">
+                          <a:avLst/>
+                        </a:prstGeom>
+                        <a:noFill/>
+                        <a:ln>
+                          <a:noFill/>
+                        </a:ln>
+                      </pic:spPr>
+                    </pic:pic>
+                  </a:graphicData>
+                </a:graphic>
+              </wp:inline>
+            </w:drawing>
+          </w:r>
+        </w:sdtContent>
+      </w:sdt>
+    </w:p>
+    <w:p>
+      <w:pPr>
+        <w:pStyle w:val="Overskrift1"/>
+      </w:pPr>
+      <w:proofErr w:type="spellStart"/>
+      <w:r>
+        <w:lastRenderedPageBreak/>
+        <w:t>Osteotomier</w:t>
+      </w:r>
+      <w:proofErr w:type="spellEnd"/>
+    </w:p>
+    <w:p>
+      <w:pPr>
+        <w:rPr>
+          <w:b/>
+          <w:bCs/>
+          <w:sz w:val="32"/>
+          <w:szCs w:val="32"/>
+        </w:rPr>
+      </w:pPr>
+      <w:r>
+        <w:rPr>
+          <w:noProof/>
+        </w:rPr>
+        <mc:AlternateContent>
+          <mc:Choice Requires="wps">
+            <w:drawing>
+              <wp:anchor distT="0" distB="0" distL="114300" distR="114300" simplePos="0" relativeHeight="251695104" behindDoc="0" locked="0" layoutInCell="1" allowOverlap="1" wp14:anchorId="682ACF46" wp14:editId="0BD8B136">
+                <wp:simplePos x="0" y="0"/>
+                <wp:positionH relativeFrom="margin">
+                  <wp:align>left</wp:align>
+                </wp:positionH>
+                <wp:positionV relativeFrom="paragraph">
+                  <wp:posOffset>35791</wp:posOffset>
+                </wp:positionV>
+                <wp:extent cx="1801505" cy="109182"/>
+                <wp:effectExtent l="0" t="0" r="27305" b="24765"/>
+                <wp:wrapNone/>
+                <wp:docPr id="40" name="Rektangel: afrundede hjørner 40"/>
+                <wp:cNvGraphicFramePr/>
+                <a:graphic xmlns:a="http://schemas.openxmlformats.org/drawingml/2006/main">
+                  <a:graphicData uri="http://schemas.microsoft.com/office/word/2010/wordprocessingShape">
+                    <wps:wsp>
+                      <wps:cNvSpPr/>
+                      <wps:spPr>
+                        <a:xfrm>
+                          <a:off x="0" y="0"/>
+                          <a:ext cx="1801505" cy="109182"/>
+                        </a:xfrm>
+                        <a:prstGeom prst="roundRect">
+                          <a:avLst/>
+                        </a:prstGeom>
+                        <a:solidFill>
+                          <a:srgbClr val="00B0F0"/>
+                        </a:solidFill>
+                        <a:ln>
+                          <a:solidFill>
+                            <a:srgbClr val="00B0F0"/>
+                          </a:solidFill>
+                        </a:ln>
+                      </wps:spPr>
+                      <wps:style>
+                        <a:lnRef idx="2">
+                          <a:schemeClr val="accent1">
+                            <a:shade val="50000"/>
+                          </a:schemeClr>
+                        </a:lnRef>
+                        <a:fillRef idx="1">
+                          <a:schemeClr val="accent1"/>
+                        </a:fillRef>
+                        <a:effectRef idx="0">
+                          <a:schemeClr val="accent1"/>
+                        </a:effectRef>
+                        <a:fontRef idx="minor">
+                          <a:schemeClr val="lt1"/>
+                        </a:fontRef>
+                      </wps:style>
+                      <wps:bodyPr rot="0" spcFirstLastPara="0" vertOverflow="overflow" horzOverflow="overflow" vert="horz" wrap="square" lIns="91440" tIns="45720" rIns="91440" bIns="45720" numCol="1" spcCol="0" rtlCol="0" fromWordArt="0" anchor="ctr" anchorCtr="0" forceAA="0" compatLnSpc="1">
+                        <a:prstTxWarp prst="textNoShape">
+                          <a:avLst/>
+                        </a:prstTxWarp>
+                        <a:noAutofit/>
+                      </wps:bodyPr>
+                    </wps:wsp>
+                  </a:graphicData>
+                </a:graphic>
+              </wp:anchor>
+            </w:drawing>
+          </mc:Choice>
+          <mc:Fallback>
+            <w:pict>
+              <v:roundrect w14:anchorId="689F8CBF" id="Rektangel: afrundede hjørner 40" o:spid="_x0000_s1026" style="position:absolute;margin-left:0;margin-top:2.8pt;width:141.85pt;height:8.6pt;z-index:251695104;visibility:visible;mso-wrap-style:square;mso-wrap-distance-left:9pt;mso-wrap-distance-top:0;mso-wrap-distance-right:9pt;mso-wrap-distance-bottom:0;mso-position-horizontal:left;mso-position-horizontal-relative:margin;mso-position-vertical:absolute;mso-position-vertical-relative:text;v-text-anchor:middle" arcsize="10923f" o:gfxdata="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" fillcolor="#00b0f0" strokecolor="#00b0f0" strokeweight="1pt">
+                <v:stroke joinstyle="miter"/>
+                <w10:wrap anchorx="margin"/>
+              </v:roundrect>
+            </w:pict>
+          </mc:Fallback>
+        </mc:AlternateContent>
+      </w:r>
+    </w:p>
+    <w:p>
+      <w:pPr>
+        <w:jc w:val="center"/>
+        <w:rPr>
+          <w:b/>
+          <w:bCs/>
+          <w:sz w:val="32"/>
+          <w:szCs w:val="32"/>
+        </w:rPr>
+      </w:pPr>
+      <w:sdt>
+        <w:sdtPr>
+          <w:rPr>
+            <w:b/>
+            <w:bCs/>
+            <w:sz w:val="32"/>
+            <w:szCs w:val="32"/>
+          </w:rPr>
+          <w:alias w:val="Osteotomy1"/>
+          <w:tag w:val="Osteotomy1"/>
+          <w:id w:val="-50460833"/>
+          <w:showingPlcHdr/>
+          <w:picture/>
+        </w:sdtPr>
+        <w:sdtEndPr/>
+        <w:sdtContent>
+          <w:r>
+            <w:rPr>
+              <w:b/>
+              <w:bCs/>
+              <w:noProof/>
+              <w:sz w:val="32"/>
+              <w:szCs w:val="32"/>
+            </w:rPr>
+            <w:drawing>
+              <wp:inline distT="0" distB="0" distL="0" distR="0" wp14:anchorId="0E8ACE4D" wp14:editId="0C44CF76">
+                <wp:extent cx="2909455" cy="2909455"/>
+                <wp:effectExtent l="0" t="0" r="5715" b="5715"/>
+                <wp:docPr id="41" name="Billede 2"/>
+                <wp:cNvGraphicFramePr>
+                  <a:graphicFrameLocks xmlns:a="http://schemas.openxmlformats.org/drawingml/2006/main" noChangeAspect="1"/>
+                </wp:cNvGraphicFramePr>
+                <a:graphic xmlns:a="http://schemas.openxmlformats.org/drawingml/2006/main">
+                  <a:graphicData uri="http://schemas.openxmlformats.org/drawingml/2006/picture">
+                    <pic:pic xmlns:pic="http://schemas.openxmlformats.org/drawingml/2006/picture">
+                      <pic:nvPicPr>
+                        <pic:cNvPr id="0" name="Picture 2"/>
+                        <pic:cNvPicPr>
+                          <a:picLocks noChangeAspect="1" noChangeArrowheads="1"/>
+                        </pic:cNvPicPr>
+                      </pic:nvPicPr>
+                      <pic:blipFill>
+                        <a:blip r:embed="rId8">
+                          <a:extLst>
+                            <a:ext uri="{28A0092B-C50C-407E-A947-70E740481C1C}">
+                              <a14:useLocalDpi xmlns:a14="http://schemas.microsoft.com/office/drawing/2010/main" val="0"/>
+                            </a:ext>
+                          </a:extLst>
+                        </a:blip>
+                        <a:srcRect/>
+                        <a:stretch>
+                          <a:fillRect/>
+                        </a:stretch>
+                      </pic:blipFill>
+                      <pic:spPr bwMode="auto">
+                        <a:xfrm>
+                          <a:off x="0" y="0"/>
+                          <a:ext cx="2921449" cy="2921449"/>
+                        </a:xfrm>
+                        <a:prstGeom prst="rect">
+                          <a:avLst/>
+                        </a:prstGeom>
+                        <a:noFill/>
+                        <a:ln>
+                          <a:noFill/>
+                        </a:ln>
+                      </pic:spPr>
+                    </pic:pic>
+                  </a:graphicData>
+                </a:graphic>
+              </wp:inline>
+            </w:drawing>
+          </w:r>
+        </w:sdtContent>
+      </w:sdt>
+      <w:sdt>
+        <w:sdtPr>
+          <w:rPr>
+            <w:b/>
+            <w:bCs/>
+            <w:sz w:val="32"/>
+            <w:szCs w:val="32"/>
+          </w:rPr>
+          <w:alias w:val="Osteotomy2"/>
+          <w:tag w:val="Osteotomy2"/>
+          <w:id w:val="350699397"/>
+          <w:showingPlcHdr/>
+          <w:picture/>
+        </w:sdtPr>
+        <w:sdtEndPr/>
+        <w:sdtContent>
+          <w:r>
+            <w:rPr>
+              <w:b/>
+              <w:bCs/>
+              <w:noProof/>
+              <w:sz w:val="32"/>
+              <w:szCs w:val="32"/>
+            </w:rPr>
+            <w:drawing>
+              <wp:inline distT="0" distB="0" distL="0" distR="0" wp14:anchorId="243CA6BE" wp14:editId="08B2C794">
+                <wp:extent cx="2897580" cy="2897580"/>
+                <wp:effectExtent l="0" t="0" r="0" b="0"/>
+                <wp:docPr id="42" name="Billede 3"/>
+                <wp:cNvGraphicFramePr>
+                  <a:graphicFrameLocks xmlns:a="http://schemas.openxmlformats.org/drawingml/2006/main" noChangeAspect="1"/>
+                </wp:cNvGraphicFramePr>
+                <a:graphic xmlns:a="http://schemas.openxmlformats.org/drawingml/2006/main">
+                  <a:graphicData uri="http://schemas.openxmlformats.org/drawingml/2006/picture">
+                    <pic:pic xmlns:pic="http://schemas.openxmlformats.org/drawingml/2006/picture">
+                      <pic:nvPicPr>
+                        <pic:cNvPr id="0" name="Picture 3"/>
+                        <pic:cNvPicPr>
+                          <a:picLocks noChangeAspect="1" noChangeArrowheads="1"/>
+                        </pic:cNvPicPr>
+                      </pic:nvPicPr>
+                      <pic:blipFill>
+                        <a:blip r:embed="rId8">
+                          <a:extLst>
+                            <a:ext uri="{28A0092B-C50C-407E-A947-70E740481C1C}">
+                              <a14:useLocalDpi xmlns:a14="http://schemas.microsoft.com/office/drawing/2010/main" val="0"/>
+                            </a:ext>
+                          </a:extLst>
+                        </a:blip>
+                        <a:srcRect/>
+                        <a:stretch>
+                          <a:fillRect/>
+                        </a:stretch>
+                      </pic:blipFill>
+                      <pic:spPr bwMode="auto">
+                        <a:xfrm>
+                          <a:off x="0" y="0"/>
+                          <a:ext cx="2907247" cy="2907247"/>
+                        </a:xfrm>
+                        <a:prstGeom prst="rect">
+                          <a:avLst/>
+                        </a:prstGeom>
+                        <a:noFill/>
+                        <a:ln>
+                          <a:noFill/>
+                        </a:ln>
+                      </pic:spPr>
+                    </pic:pic>
+                  </a:graphicData>
+                </a:graphic>
+              </wp:inline>
+            </w:drawing>
+          </w:r>
+        </w:sdtContent>
+      </w:sdt>
+      <w:r>
+        <w:rPr>
+          <w:b/>
+          <w:bCs/>
+          <w:sz w:val="32"/>
+          <w:szCs w:val="32"/>
+        </w:rPr>
+        <w:t xml:space="preserve"> </w:t>
+      </w:r>
+    </w:p>
+    <w:p>
+      <w:pPr>
+        <w:jc w:val="center"/>
+        <w:rPr>
+          <w:b/>
+          <w:bCs/>
+          <w:sz w:val="32"/>
+          <w:szCs w:val="32"/>
+        </w:rPr>
+      </w:pPr>
+      <w:sdt>
+        <w:sdtPr>
+          <w:rPr>
+            <w:b/>
+            <w:bCs/>
+            <w:sz w:val="32"/>
+            <w:szCs w:val="32"/>
+          </w:rPr>
+          <w:alias w:val="Osteotomy3"/>
+          <w:tag w:val="Osteotomy3"/>
+          <w:id w:val="1352452021"/>
+          <w:showingPlcHdr/>
+          <w:picture/>
+        </w:sdtPr>
+        <w:sdtEndPr/>
+        <w:sdtContent>
+          <w:r>
+            <w:rPr>
+              <w:b/>
+              <w:bCs/>
+              <w:noProof/>
+              <w:sz w:val="32"/>
+              <w:szCs w:val="32"/>
+            </w:rPr>
+            <w:drawing>
+              <wp:inline distT="0" distB="0" distL="0" distR="0" wp14:anchorId="6F40D533" wp14:editId="69F75D43">
+                <wp:extent cx="2945081" cy="2945081"/>
+                <wp:effectExtent l="0" t="0" r="8255" b="8255"/>
+                <wp:docPr id="43" name="Billede 5"/>
+                <wp:cNvGraphicFramePr>
+                  <a:graphicFrameLocks xmlns:a="http://schemas.openxmlformats.org/drawingml/2006/main" noChangeAspect="1"/>
+                </wp:cNvGraphicFramePr>
+                <a:graphic xmlns:a="http://schemas.openxmlformats.org/drawingml/2006/main">
+                  <a:graphicData uri="http://schemas.openxmlformats.org/drawingml/2006/picture">
+                    <pic:pic xmlns:pic="http://schemas.openxmlformats.org/drawingml/2006/picture">
+                      <pic:nvPicPr>
+                        <pic:cNvPr id="0" name="Picture 5"/>
+                        <pic:cNvPicPr>
+                          <a:picLocks noChangeAspect="1" noChangeArrowheads="1"/>
+                        </pic:cNvPicPr>
+                      </pic:nvPicPr>
+                      <pic:blipFill>
+                        <a:blip r:embed="rId8">
+                          <a:extLst>
+                            <a:ext uri="{28A0092B-C50C-407E-A947-70E740481C1C}">
+                              <a14:useLocalDpi xmlns:a14="http://schemas.microsoft.com/office/drawing/2010/main" val="0"/>
+                            </a:ext>
+                          </a:extLst>
+                        </a:blip>
+                        <a:srcRect/>
+                        <a:stretch>
+                          <a:fillRect/>
+                        </a:stretch>
+                      </pic:blipFill>
+                      <pic:spPr bwMode="auto">
+                        <a:xfrm>
+                          <a:off x="0" y="0"/>
+                          <a:ext cx="2962849" cy="2962849"/>
+                        </a:xfrm>
+                        <a:prstGeom prst="rect">
+                          <a:avLst/>
+                        </a:prstGeom>
+                        <a:noFill/>
+                        <a:ln>
+                          <a:noFill/>
+                        </a:ln>
+                      </pic:spPr>
+                    </pic:pic>
+                  </a:graphicData>
+                </a:graphic>
+              </wp:inline>
+            </w:drawing>
+          </w:r>
+        </w:sdtContent>
+      </w:sdt>
+      <w:sdt>
+        <w:sdtPr>
+          <w:rPr>
+            <w:b/>
+            <w:bCs/>
+            <w:sz w:val="32"/>
+            <w:szCs w:val="32"/>
+          </w:rPr>
+          <w:alias w:val="Osteotomy4"/>
+          <w:tag w:val="Osteotomy4"/>
+          <w:id w:val="-729453344"/>
+          <w:showingPlcHdr/>
+          <w:picture/>
+        </w:sdtPr>
+        <w:sdtEndPr/>
+        <w:sdtContent>
+          <w:r>
+            <w:rPr>
+              <w:b/>
+              <w:bCs/>
+              <w:noProof/>
+              <w:sz w:val="32"/>
+              <w:szCs w:val="32"/>
+            </w:rPr>
+            <w:drawing>
+              <wp:inline distT="0" distB="0" distL="0" distR="0" wp14:anchorId="1FD5FA8C" wp14:editId="5E64E21D">
+                <wp:extent cx="2956956" cy="2956956"/>
+                <wp:effectExtent l="0" t="0" r="0" b="0"/>
+                <wp:docPr id="44" name="Billede 6"/>
+                <wp:cNvGraphicFramePr>
+                  <a:graphicFrameLocks xmlns:a="http://schemas.openxmlformats.org/drawingml/2006/main" noChangeAspect="1"/>
+                </wp:cNvGraphicFramePr>
+                <a:graphic xmlns:a="http://schemas.openxmlformats.org/drawingml/2006/main">
+                  <a:graphicData uri="http://schemas.openxmlformats.org/drawingml/2006/picture">
+                    <pic:pic xmlns:pic="http://schemas.openxmlformats.org/drawingml/2006/picture">
+                      <pic:nvPicPr>
+                        <pic:cNvPr id="0" name="Picture 6"/>
+                        <pic:cNvPicPr>
+                          <a:picLocks noChangeAspect="1" noChangeArrowheads="1"/>
+                        </pic:cNvPicPr>
+                      </pic:nvPicPr>
+                      <pic:blipFill>
+                        <a:blip r:embed="rId8">
+                          <a:extLst>
+                            <a:ext uri="{28A0092B-C50C-407E-A947-70E740481C1C}">
+                              <a14:useLocalDpi xmlns:a14="http://schemas.microsoft.com/office/drawing/2010/main" val="0"/>
+                            </a:ext>
+                          </a:extLst>
+                        </a:blip>
+                        <a:srcRect/>
+                        <a:stretch>
+                          <a:fillRect/>
+                        </a:stretch>
+                      </pic:blipFill>
+                      <pic:spPr bwMode="auto">
+                        <a:xfrm>
+                          <a:off x="0" y="0"/>
+                          <a:ext cx="2966918" cy="2966918"/>
+                        </a:xfrm>
+                        <a:prstGeom prst="rect">
+                          <a:avLst/>
+                        </a:prstGeom>
+                        <a:noFill/>
+                        <a:ln>
+                          <a:noFill/>
+                        </a:ln>
+                      </pic:spPr>
+                    </pic:pic>
+                  </a:graphicData>
+                </a:graphic>
+              </wp:inline>
+            </w:drawing>
+          </w:r>
+        </w:sdtContent>
+      </w:sdt>
+    </w:p>
+    <w:p>
+      <w:pPr>
+        <w:jc w:val="center"/>
+        <w:rPr>
+          <w:b/>
+          <w:bCs/>
+          <w:sz w:val="32"/>
+          <w:szCs w:val="32"/>
+        </w:rPr>
+      </w:pPr>
+      <w:sdt>
+        <w:sdtPr>
+          <w:rPr>
+            <w:b/>
+            <w:bCs/>
+            <w:sz w:val="32"/>
+            <w:szCs w:val="32"/>
+          </w:rPr>
+          <w:alias w:val="Osteotomy5"/>
+          <w:tag w:val="Osteotomy5"/>
+          <w:id w:val="1868788119"/>
+          <w:showingPlcHdr/>
+          <w:picture/>
+        </w:sdtPr>
+        <w:sdtEndPr/>
+        <w:sdtContent>
+          <w:r>
+            <w:rPr>
+              <w:b/>
+              <w:bCs/>
+              <w:noProof/>
+              <w:sz w:val="32"/>
+              <w:szCs w:val="32"/>
+            </w:rPr>
+            <w:drawing>
+              <wp:inline distT="0" distB="0" distL="0" distR="0" wp14:anchorId="5544066D" wp14:editId="2DB75725">
+                <wp:extent cx="3848100" cy="3848100"/>
+                <wp:effectExtent l="0" t="0" r="0" b="0"/>
+                <wp:docPr id="45" name="Billede 2"/>
+                <wp:cNvGraphicFramePr>
+                  <a:graphicFrameLocks xmlns:a="http://schemas.openxmlformats.org/drawingml/2006/main" noChangeAspect="1"/>
+                </wp:cNvGraphicFramePr>
+                <a:graphic xmlns:a="http://schemas.openxmlformats.org/drawingml/2006/main">
+                  <a:graphicData uri="http://schemas.openxmlformats.org/drawingml/2006/picture">
+                    <pic:pic xmlns:pic="http://schemas.openxmlformats.org/drawingml/2006/picture">
+                      <pic:nvPicPr>
+                        <pic:cNvPr id="0" name="Picture 2"/>
+                        <pic:cNvPicPr>
+                          <a:picLocks noChangeAspect="1" noChangeArrowheads="1"/>
+                        </pic:cNvPicPr>
+                      </pic:nvPicPr>
+                      <pic:blipFill>
+                        <a:blip r:embed="rId8">
+                          <a:extLst>
+                            <a:ext uri="{28A0092B-C50C-407E-A947-70E740481C1C}">
+                              <a14:useLocalDpi xmlns:a14="http://schemas.microsoft.com/office/drawing/2010/main" val="0"/>
+                            </a:ext>
+                          </a:extLst>
+                        </a:blip>
+                        <a:srcRect/>
+                        <a:stretch>
+                          <a:fillRect/>
+                        </a:stretch>
+                      </pic:blipFill>
+                      <pic:spPr bwMode="auto">
+                        <a:xfrm>
+                          <a:off x="0" y="0"/>
+                          <a:ext cx="3848100" cy="3848100"/>
+                        </a:xfrm>
+                        <a:prstGeom prst="rect">
+                          <a:avLst/>
+                        </a:prstGeom>
+                        <a:noFill/>
+                        <a:ln>
+                          <a:noFill/>
+                        </a:ln>
+                      </pic:spPr>
+                    </pic:pic>
+                  </a:graphicData>
+                </a:graphic>
+              </wp:inline>
+            </w:drawing>
+          </w:r>
+        </w:sdtContent>
+      </w:sdt>
+    </w:p>
+    <w:p>
+      <w:pPr>
+        <w:jc w:val="center"/>
+        <w:rPr>
+          <w:noProof/>
+        </w:rPr>
+      </w:pPr>
+      <w:sdt>
+        <w:sdtPr>
+          <w:rPr>
+            <w:b/>
+            <w:bCs/>
+            <w:sz w:val="32"/>
+            <w:szCs w:val="32"/>
+          </w:rPr>
+          <w:alias w:val="Osteotomy6"/>
+          <w:tag w:val="Osteotomy6"/>
+          <w:id w:val="434182913"/>
+          <w:showingPlcHdr/>
+          <w:picture/>
+        </w:sdtPr>
+        <w:sdtEndPr/>
+        <w:sdtContent>
+          <w:r>
+            <w:rPr>
+              <w:b/>
+              <w:bCs/>
+              <w:noProof/>
+              <w:sz w:val="32"/>
+              <w:szCs w:val="32"/>
+            </w:rPr>
+            <w:drawing>
+              <wp:inline distT="0" distB="0" distL="0" distR="0" wp14:anchorId="6D96EE38" wp14:editId="523DDAFF">
+                <wp:extent cx="3819525" cy="3819525"/>
+                <wp:effectExtent l="0" t="0" r="9525" b="9525"/>
+                <wp:docPr id="46" name="Billede 3"/>
+                <wp:cNvGraphicFramePr>
+                  <a:graphicFrameLocks xmlns:a="http://schemas.openxmlformats.org/drawingml/2006/main" noChangeAspect="1"/>
+                </wp:cNvGraphicFramePr>
+                <a:graphic xmlns:a="http://schemas.openxmlformats.org/drawingml/2006/main">
+                  <a:graphicData uri="http://schemas.openxmlformats.org/drawingml/2006/picture">
+                    <pic:pic xmlns:pic="http://schemas.openxmlformats.org/drawingml/2006/picture">
+                      <pic:nvPicPr>
+                        <pic:cNvPr id="0" name="Picture 3"/>
+                        <pic:cNvPicPr>
+                          <a:picLocks noChangeAspect="1" noChangeArrowheads="1"/>
+                        </pic:cNvPicPr>
+                      </pic:nvPicPr>
+                      <pic:blipFill>
+                        <a:blip r:embed="rId8">
+                          <a:extLst>
+                            <a:ext uri="{28A0092B-C50C-407E-A947-70E740481C1C}">
+                              <a14:useLocalDpi xmlns:a14="http://schemas.microsoft.com/office/drawing/2010/main" val="0"/>
+                            </a:ext>
+                          </a:extLst>
+                        </a:blip>
+                        <a:srcRect/>
+                        <a:stretch>
+                          <a:fillRect/>
+                        </a:stretch>
+                      </pic:blipFill>
+                      <pic:spPr bwMode="auto">
+                        <a:xfrm>
+                          <a:off x="0" y="0"/>
+                          <a:ext cx="3819525" cy="3819525"/>
+                        </a:xfrm>
+                        <a:prstGeom prst="rect">
+                          <a:avLst/>
+                        </a:prstGeom>
+                        <a:noFill/>
+                        <a:ln>
+                          <a:noFill/>
+                        </a:ln>
+                      </pic:spPr>
+                    </pic:pic>
+                  </a:graphicData>
+                </a:graphic>
+              </wp:inline>
+            </w:drawing>
+          </w:r>
+        </w:sdtContent>
+      </w:sdt>
+    </w:p>
     <w:p>
       <w:pPr>
         <w:pStyle w:val="Overskrift1"/>
@@ -3430,9 +3352,9 @@
               <w:szCs w:val="32"/>
             </w:rPr>
             <w:drawing>
-              <wp:inline distT="0" distB="0" distL="0" distR="0" wp14:anchorId="56569212" wp14:editId="0E989A79">
-                <wp:extent cx="6018663" cy="6018663"/>
-                <wp:effectExtent l="0" t="0" r="1270" b="1270"/>
+              <wp:inline distT="0" distB="0" distL="0" distR="0" wp14:anchorId="56569212" wp14:editId="1DD88702">
+                <wp:extent cx="3550722" cy="3550722"/>
+                <wp:effectExtent l="0" t="0" r="0" b="0"/>
                 <wp:docPr id="10" name="Billede 3"/>
                 <wp:cNvGraphicFramePr>
                   <a:graphicFrameLocks xmlns:a="http://schemas.openxmlformats.org/drawingml/2006/main" noChangeAspect="1"/>
@@ -3462,7 +3384,7 @@
                       <pic:spPr bwMode="auto">
                         <a:xfrm>
                           <a:off x="0" y="0"/>
-                          <a:ext cx="6031507" cy="6031507"/>
+                          <a:ext cx="3563862" cy="3563862"/>
                         </a:xfrm>
                         <a:prstGeom prst="rect">
                           <a:avLst/>
@@ -3516,9 +3438,9 @@
               <w:szCs w:val="32"/>
             </w:rPr>
             <w:drawing>
-              <wp:inline distT="0" distB="0" distL="0" distR="0" wp14:anchorId="31462AF4" wp14:editId="3B9A0A35">
-                <wp:extent cx="5827594" cy="5827594"/>
-                <wp:effectExtent l="0" t="0" r="1905" b="1905"/>
+              <wp:inline distT="0" distB="0" distL="0" distR="0" wp14:anchorId="31462AF4" wp14:editId="512796D0">
+                <wp:extent cx="3621974" cy="3621974"/>
+                <wp:effectExtent l="0" t="0" r="0" b="0"/>
                 <wp:docPr id="13" name="Billede 6"/>
                 <wp:cNvGraphicFramePr>
                   <a:graphicFrameLocks xmlns:a="http://schemas.openxmlformats.org/drawingml/2006/main" noChangeAspect="1"/>
@@ -3548,7 +3470,7 @@
                       <pic:spPr bwMode="auto">
                         <a:xfrm>
                           <a:off x="0" y="0"/>
-                          <a:ext cx="5850353" cy="5850353"/>
+                          <a:ext cx="3639639" cy="3639639"/>
                         </a:xfrm>
                         <a:prstGeom prst="rect">
                           <a:avLst/>
@@ -3847,457 +3769,17 @@
         </w:sdtContent>
       </w:sdt>
     </w:p>
-    <w:p>
-      <w:pPr>
-        <w:jc w:val="center"/>
-      </w:pPr>
-      <w:sdt>
-        <w:sdtPr>
-          <w:alias w:val="PlannedOutcome7"/>
-          <w:tag w:val="PlannedOutcome7"/>
-          <w:id w:val="806737593"/>
-          <w:showingPlcHdr/>
-          <w:picture/>
-        </w:sdtPr>
-        <w:sdtEndPr/>
-        <w:sdtContent>
-          <w:r>
-            <w:rPr>
-              <w:noProof/>
-            </w:rPr>
-            <w:drawing>
-              <wp:inline distT="0" distB="0" distL="0" distR="0" wp14:anchorId="39914B48" wp14:editId="1601D091">
-                <wp:extent cx="3985146" cy="3985146"/>
-                <wp:effectExtent l="0" t="0" r="0" b="0"/>
-                <wp:docPr id="37" name="Billede 10"/>
-                <wp:cNvGraphicFramePr>
-                  <a:graphicFrameLocks xmlns:a="http://schemas.openxmlformats.org/drawingml/2006/main" noChangeAspect="1"/>
-                </wp:cNvGraphicFramePr>
-                <a:graphic xmlns:a="http://schemas.openxmlformats.org/drawingml/2006/main">
-                  <a:graphicData uri="http://schemas.openxmlformats.org/drawingml/2006/picture">
-                    <pic:pic xmlns:pic="http://schemas.openxmlformats.org/drawingml/2006/picture">
-                      <pic:nvPicPr>
-                        <pic:cNvPr id="0" name="Picture 10"/>
-                        <pic:cNvPicPr>
-                          <a:picLocks noChangeAspect="1" noChangeArrowheads="1"/>
-                        </pic:cNvPicPr>
-                      </pic:nvPicPr>
-                      <pic:blipFill>
-                        <a:blip r:embed="rId8">
-                          <a:extLst>
-                            <a:ext uri="{28A0092B-C50C-407E-A947-70E740481C1C}">
-                              <a14:useLocalDpi xmlns:a14="http://schemas.microsoft.com/office/drawing/2010/main" val="0"/>
-                            </a:ext>
-                          </a:extLst>
-                        </a:blip>
-                        <a:srcRect/>
-                        <a:stretch>
-                          <a:fillRect/>
-                        </a:stretch>
-                      </pic:blipFill>
-                      <pic:spPr bwMode="auto">
-                        <a:xfrm>
-                          <a:off x="0" y="0"/>
-                          <a:ext cx="3992221" cy="3992221"/>
-                        </a:xfrm>
-                        <a:prstGeom prst="rect">
-                          <a:avLst/>
-                        </a:prstGeom>
-                        <a:noFill/>
-                        <a:ln>
-                          <a:noFill/>
-                        </a:ln>
-                      </pic:spPr>
-                    </pic:pic>
-                  </a:graphicData>
-                </a:graphic>
-              </wp:inline>
-            </w:drawing>
-          </w:r>
-        </w:sdtContent>
-      </w:sdt>
-    </w:p>
+    <w:p/>
     <w:p>
       <w:pPr>
         <w:pStyle w:val="Overskrift1"/>
       </w:pPr>
       <w:r>
         <w:lastRenderedPageBreak/>
-        <w:t>Resektion</w:t>
+        <w:t>G</w:t>
       </w:r>
-    </w:p>
-    <w:p>
       <w:r>
-        <w:rPr>
-          <w:noProof/>
-        </w:rPr>
-        <mc:AlternateContent>
-          <mc:Choice Requires="wps">
-            <w:drawing>
-              <wp:anchor distT="0" distB="0" distL="114300" distR="114300" simplePos="0" relativeHeight="251691008" behindDoc="0" locked="0" layoutInCell="1" allowOverlap="1" wp14:anchorId="21216978" wp14:editId="19D7F4D1">
-                <wp:simplePos x="0" y="0"/>
-                <wp:positionH relativeFrom="column">
-                  <wp:posOffset>0</wp:posOffset>
-                </wp:positionH>
-                <wp:positionV relativeFrom="paragraph">
-                  <wp:posOffset>-635</wp:posOffset>
-                </wp:positionV>
-                <wp:extent cx="1801505" cy="109182"/>
-                <wp:effectExtent l="0" t="0" r="27305" b="24765"/>
-                <wp:wrapNone/>
-                <wp:docPr id="14" name="Rektangel: afrundede hjørner 14"/>
-                <wp:cNvGraphicFramePr/>
-                <a:graphic xmlns:a="http://schemas.openxmlformats.org/drawingml/2006/main">
-                  <a:graphicData uri="http://schemas.microsoft.com/office/word/2010/wordprocessingShape">
-                    <wps:wsp>
-                      <wps:cNvSpPr/>
-                      <wps:spPr>
-                        <a:xfrm>
-                          <a:off x="0" y="0"/>
-                          <a:ext cx="1801505" cy="109182"/>
-                        </a:xfrm>
-                        <a:prstGeom prst="roundRect">
-                          <a:avLst/>
-                        </a:prstGeom>
-                        <a:solidFill>
-                          <a:srgbClr val="00B0F0"/>
-                        </a:solidFill>
-                        <a:ln>
-                          <a:solidFill>
-                            <a:srgbClr val="00B0F0"/>
-                          </a:solidFill>
-                        </a:ln>
-                      </wps:spPr>
-                      <wps:style>
-                        <a:lnRef idx="2">
-                          <a:schemeClr val="accent1">
-                            <a:shade val="50000"/>
-                          </a:schemeClr>
-                        </a:lnRef>
-                        <a:fillRef idx="1">
-                          <a:schemeClr val="accent1"/>
-                        </a:fillRef>
-                        <a:effectRef idx="0">
-                          <a:schemeClr val="accent1"/>
-                        </a:effectRef>
-                        <a:fontRef idx="minor">
-                          <a:schemeClr val="lt1"/>
-                        </a:fontRef>
-                      </wps:style>
-                      <wps:bodyPr rot="0" spcFirstLastPara="0" vertOverflow="overflow" horzOverflow="overflow" vert="horz" wrap="square" lIns="91440" tIns="45720" rIns="91440" bIns="45720" numCol="1" spcCol="0" rtlCol="0" fromWordArt="0" anchor="ctr" anchorCtr="0" forceAA="0" compatLnSpc="1">
-                        <a:prstTxWarp prst="textNoShape">
-                          <a:avLst/>
-                        </a:prstTxWarp>
-                        <a:noAutofit/>
-                      </wps:bodyPr>
-                    </wps:wsp>
-                  </a:graphicData>
-                </a:graphic>
-              </wp:anchor>
-            </w:drawing>
-          </mc:Choice>
-          <mc:Fallback>
-            <w:pict>
-              <v:roundrect w14:anchorId="34756E1A" id="Rektangel: afrundede hjørner 14" o:spid="_x0000_s1026" style="position:absolute;margin-left:0;margin-top:-.05pt;width:141.85pt;height:8.6pt;z-index:251691008;visibility:visible;mso-wrap-style:square;mso-wrap-distance-left:9pt;mso-wrap-distance-top:0;mso-wrap-distance-right:9pt;mso-wrap-distance-bottom:0;mso-position-horizontal:absolute;mso-position-horizontal-relative:text;mso-position-vertical:absolute;mso-position-vertical-relative:text;v-text-anchor:middle" arcsize="10923f" o:gfxdata="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" fillcolor="#00b0f0" strokecolor="#00b0f0" strokeweight="1pt">
-                <v:stroke joinstyle="miter"/>
-              </v:roundrect>
-            </w:pict>
-          </mc:Fallback>
-        </mc:AlternateContent>
-      </w:r>
-    </w:p>
-    <w:sdt>
-      <w:sdtPr>
-        <w:alias w:val="Resection1"/>
-        <w:tag w:val="Resection1"/>
-        <w:id w:val="1706451287"/>
-        <w:showingPlcHdr/>
-        <w:picture/>
-      </w:sdtPr>
-      <w:sdtEndPr/>
-      <w:sdtContent>
-        <w:p>
-          <w:pPr>
-            <w:jc w:val="center"/>
-          </w:pPr>
-          <w:r>
-            <w:rPr>
-              <w:noProof/>
-            </w:rPr>
-            <w:drawing>
-              <wp:inline distT="0" distB="0" distL="0" distR="0" wp14:anchorId="16F5A8C6" wp14:editId="62C2128E">
-                <wp:extent cx="3725838" cy="3725838"/>
-                <wp:effectExtent l="0" t="0" r="8255" b="8255"/>
-                <wp:docPr id="18" name="Billede 1"/>
-                <wp:cNvGraphicFramePr>
-                  <a:graphicFrameLocks xmlns:a="http://schemas.openxmlformats.org/drawingml/2006/main" noChangeAspect="1"/>
-                </wp:cNvGraphicFramePr>
-                <a:graphic xmlns:a="http://schemas.openxmlformats.org/drawingml/2006/main">
-                  <a:graphicData uri="http://schemas.openxmlformats.org/drawingml/2006/picture">
-                    <pic:pic xmlns:pic="http://schemas.openxmlformats.org/drawingml/2006/picture">
-                      <pic:nvPicPr>
-                        <pic:cNvPr id="0" name="Picture 1"/>
-                        <pic:cNvPicPr>
-                          <a:picLocks noChangeAspect="1" noChangeArrowheads="1"/>
-                        </pic:cNvPicPr>
-                      </pic:nvPicPr>
-                      <pic:blipFill>
-                        <a:blip r:embed="rId8">
-                          <a:extLst>
-                            <a:ext uri="{28A0092B-C50C-407E-A947-70E740481C1C}">
-                              <a14:useLocalDpi xmlns:a14="http://schemas.microsoft.com/office/drawing/2010/main" val="0"/>
-                            </a:ext>
-                          </a:extLst>
-                        </a:blip>
-                        <a:srcRect/>
-                        <a:stretch>
-                          <a:fillRect/>
-                        </a:stretch>
-                      </pic:blipFill>
-                      <pic:spPr bwMode="auto">
-                        <a:xfrm>
-                          <a:off x="0" y="0"/>
-                          <a:ext cx="3734919" cy="3734919"/>
-                        </a:xfrm>
-                        <a:prstGeom prst="rect">
-                          <a:avLst/>
-                        </a:prstGeom>
-                        <a:noFill/>
-                        <a:ln>
-                          <a:noFill/>
-                        </a:ln>
-                      </pic:spPr>
-                    </pic:pic>
-                  </a:graphicData>
-                </a:graphic>
-              </wp:inline>
-            </w:drawing>
-          </w:r>
-        </w:p>
-      </w:sdtContent>
-    </w:sdt>
-    <w:sdt>
-      <w:sdtPr>
-        <w:alias w:val="Resection2"/>
-        <w:tag w:val="Resection2"/>
-        <w:id w:val="-559322358"/>
-        <w:showingPlcHdr/>
-        <w:picture/>
-      </w:sdtPr>
-      <w:sdtEndPr/>
-      <w:sdtContent>
-        <w:p>
-          <w:pPr>
-            <w:jc w:val="center"/>
-          </w:pPr>
-          <w:r>
-            <w:rPr>
-              <w:noProof/>
-            </w:rPr>
-            <w:drawing>
-              <wp:inline distT="0" distB="0" distL="0" distR="0" wp14:anchorId="0BD9C432" wp14:editId="3C48571B">
-                <wp:extent cx="3725838" cy="3725838"/>
-                <wp:effectExtent l="0" t="0" r="8255" b="8255"/>
-                <wp:docPr id="22" name="Billede 1"/>
-                <wp:cNvGraphicFramePr>
-                  <a:graphicFrameLocks xmlns:a="http://schemas.openxmlformats.org/drawingml/2006/main" noChangeAspect="1"/>
-                </wp:cNvGraphicFramePr>
-                <a:graphic xmlns:a="http://schemas.openxmlformats.org/drawingml/2006/main">
-                  <a:graphicData uri="http://schemas.openxmlformats.org/drawingml/2006/picture">
-                    <pic:pic xmlns:pic="http://schemas.openxmlformats.org/drawingml/2006/picture">
-                      <pic:nvPicPr>
-                        <pic:cNvPr id="0" name="Picture 1"/>
-                        <pic:cNvPicPr>
-                          <a:picLocks noChangeAspect="1" noChangeArrowheads="1"/>
-                        </pic:cNvPicPr>
-                      </pic:nvPicPr>
-                      <pic:blipFill>
-                        <a:blip r:embed="rId8">
-                          <a:extLst>
-                            <a:ext uri="{28A0092B-C50C-407E-A947-70E740481C1C}">
-                              <a14:useLocalDpi xmlns:a14="http://schemas.microsoft.com/office/drawing/2010/main" val="0"/>
-                            </a:ext>
-                          </a:extLst>
-                        </a:blip>
-                        <a:srcRect/>
-                        <a:stretch>
-                          <a:fillRect/>
-                        </a:stretch>
-                      </pic:blipFill>
-                      <pic:spPr bwMode="auto">
-                        <a:xfrm>
-                          <a:off x="0" y="0"/>
-                          <a:ext cx="3734919" cy="3734919"/>
-                        </a:xfrm>
-                        <a:prstGeom prst="rect">
-                          <a:avLst/>
-                        </a:prstGeom>
-                        <a:noFill/>
-                        <a:ln>
-                          <a:noFill/>
-                        </a:ln>
-                      </pic:spPr>
-                    </pic:pic>
-                  </a:graphicData>
-                </a:graphic>
-              </wp:inline>
-            </w:drawing>
-          </w:r>
-        </w:p>
-      </w:sdtContent>
-    </w:sdt>
-    <w:sdt>
-      <w:sdtPr>
-        <w:alias w:val="Resection3"/>
-        <w:tag w:val="Resection3"/>
-        <w:id w:val="2089036652"/>
-        <w:showingPlcHdr/>
-        <w:picture/>
-      </w:sdtPr>
-      <w:sdtEndPr/>
-      <w:sdtContent>
-        <w:p>
-          <w:pPr>
-            <w:jc w:val="center"/>
-          </w:pPr>
-          <w:r>
-            <w:rPr>
-              <w:noProof/>
-            </w:rPr>
-            <w:drawing>
-              <wp:inline distT="0" distB="0" distL="0" distR="0" wp14:anchorId="58F11001" wp14:editId="32FFC9FC">
-                <wp:extent cx="3725838" cy="3725838"/>
-                <wp:effectExtent l="0" t="0" r="8255" b="8255"/>
-                <wp:docPr id="23" name="Billede 1"/>
-                <wp:cNvGraphicFramePr>
-                  <a:graphicFrameLocks xmlns:a="http://schemas.openxmlformats.org/drawingml/2006/main" noChangeAspect="1"/>
-                </wp:cNvGraphicFramePr>
-                <a:graphic xmlns:a="http://schemas.openxmlformats.org/drawingml/2006/main">
-                  <a:graphicData uri="http://schemas.openxmlformats.org/drawingml/2006/picture">
-                    <pic:pic xmlns:pic="http://schemas.openxmlformats.org/drawingml/2006/picture">
-                      <pic:nvPicPr>
-                        <pic:cNvPr id="0" name="Picture 1"/>
-                        <pic:cNvPicPr>
-                          <a:picLocks noChangeAspect="1" noChangeArrowheads="1"/>
-                        </pic:cNvPicPr>
-                      </pic:nvPicPr>
-                      <pic:blipFill>
-                        <a:blip r:embed="rId8">
-                          <a:extLst>
-                            <a:ext uri="{28A0092B-C50C-407E-A947-70E740481C1C}">
-                              <a14:useLocalDpi xmlns:a14="http://schemas.microsoft.com/office/drawing/2010/main" val="0"/>
-                            </a:ext>
-                          </a:extLst>
-                        </a:blip>
-                        <a:srcRect/>
-                        <a:stretch>
-                          <a:fillRect/>
-                        </a:stretch>
-                      </pic:blipFill>
-                      <pic:spPr bwMode="auto">
-                        <a:xfrm>
-                          <a:off x="0" y="0"/>
-                          <a:ext cx="3734919" cy="3734919"/>
-                        </a:xfrm>
-                        <a:prstGeom prst="rect">
-                          <a:avLst/>
-                        </a:prstGeom>
-                        <a:noFill/>
-                        <a:ln>
-                          <a:noFill/>
-                        </a:ln>
-                      </pic:spPr>
-                    </pic:pic>
-                  </a:graphicData>
-                </a:graphic>
-              </wp:inline>
-            </w:drawing>
-          </w:r>
-        </w:p>
-      </w:sdtContent>
-    </w:sdt>
-    <w:sdt>
-      <w:sdtPr>
-        <w:alias w:val="Resection4"/>
-        <w:tag w:val="Resection4"/>
-        <w:id w:val="870887097"/>
-        <w:showingPlcHdr/>
-        <w:picture/>
-      </w:sdtPr>
-      <w:sdtEndPr/>
-      <w:sdtContent>
-        <w:p>
-          <w:pPr>
-            <w:jc w:val="center"/>
-          </w:pPr>
-          <w:r>
-            <w:rPr>
-              <w:noProof/>
-            </w:rPr>
-            <w:drawing>
-              <wp:inline distT="0" distB="0" distL="0" distR="0" wp14:anchorId="0A4C6187" wp14:editId="2F4633E9">
-                <wp:extent cx="3725838" cy="3725838"/>
-                <wp:effectExtent l="0" t="0" r="8255" b="8255"/>
-                <wp:docPr id="25" name="Billede 1"/>
-                <wp:cNvGraphicFramePr>
-                  <a:graphicFrameLocks xmlns:a="http://schemas.openxmlformats.org/drawingml/2006/main" noChangeAspect="1"/>
-                </wp:cNvGraphicFramePr>
-                <a:graphic xmlns:a="http://schemas.openxmlformats.org/drawingml/2006/main">
-                  <a:graphicData uri="http://schemas.openxmlformats.org/drawingml/2006/picture">
-                    <pic:pic xmlns:pic="http://schemas.openxmlformats.org/drawingml/2006/picture">
-                      <pic:nvPicPr>
-                        <pic:cNvPr id="0" name="Picture 1"/>
-                        <pic:cNvPicPr>
-                          <a:picLocks noChangeAspect="1" noChangeArrowheads="1"/>
-                        </pic:cNvPicPr>
-                      </pic:nvPicPr>
-                      <pic:blipFill>
-                        <a:blip r:embed="rId8">
-                          <a:extLst>
-                            <a:ext uri="{28A0092B-C50C-407E-A947-70E740481C1C}">
-                              <a14:useLocalDpi xmlns:a14="http://schemas.microsoft.com/office/drawing/2010/main" val="0"/>
-                            </a:ext>
-                          </a:extLst>
-                        </a:blip>
-                        <a:srcRect/>
-                        <a:stretch>
-                          <a:fillRect/>
-                        </a:stretch>
-                      </pic:blipFill>
-                      <pic:spPr bwMode="auto">
-                        <a:xfrm>
-                          <a:off x="0" y="0"/>
-                          <a:ext cx="3734919" cy="3734919"/>
-                        </a:xfrm>
-                        <a:prstGeom prst="rect">
-                          <a:avLst/>
-                        </a:prstGeom>
-                        <a:noFill/>
-                        <a:ln>
-                          <a:noFill/>
-                        </a:ln>
-                      </pic:spPr>
-                    </pic:pic>
-                  </a:graphicData>
-                </a:graphic>
-              </wp:inline>
-            </w:drawing>
-          </w:r>
-        </w:p>
-      </w:sdtContent>
-    </w:sdt>
-    <w:p>
-      <w:pPr>
-        <w:jc w:val="center"/>
-      </w:pPr>
-    </w:p>
-    <w:p>
-      <w:pPr>
-        <w:pStyle w:val="Overskrift1"/>
-      </w:pPr>
-      <w:r>
-        <w:lastRenderedPageBreak/>
-        <w:t>Saveguides</w:t>
+        <w:t>uides</w:t>
       </w:r>
     </w:p>
     <w:p>
@@ -4380,231 +3862,15 @@
         </mc:AlternateContent>
       </w:r>
     </w:p>
-    <w:tbl>
-      <w:tblPr>
-        <w:tblStyle w:val="Tabel-Gitter"/>
-        <w:tblW w:w="0" w:type="auto"/>
-        <w:tblBorders>
-          <w:top w:val="none" w:sz="0" w:space="0" w:color="auto"/>
-          <w:left w:val="none" w:sz="0" w:space="0" w:color="auto"/>
-          <w:bottom w:val="none" w:sz="0" w:space="0" w:color="auto"/>
-          <w:right w:val="none" w:sz="0" w:space="0" w:color="auto"/>
-          <w:insideH w:val="none" w:sz="0" w:space="0" w:color="auto"/>
-          <w:insideV w:val="none" w:sz="0" w:space="0" w:color="auto"/>
-        </w:tblBorders>
-        <w:tblLook w:val="04A0" w:firstRow="1" w:lastRow="0" w:firstColumn="1" w:lastColumn="0" w:noHBand="0" w:noVBand="1"/>
-      </w:tblPr>
-      <w:tblGrid>
-        <w:gridCol w:w="4814"/>
-        <w:gridCol w:w="4814"/>
-      </w:tblGrid>
-      <w:tr>
-        <w:tc>
-          <w:tcPr>
-            <w:tcW w:w="4814" w:type="dxa"/>
-          </w:tcPr>
-          <w:p>
-            <w:pPr>
-              <w:jc w:val="center"/>
-            </w:pPr>
-            <w:sdt>
-              <w:sdtPr>
-                <w:alias w:val="CuttingGuide1"/>
-                <w:tag w:val="CuttingGuide1"/>
-                <w:id w:val="1525291233"/>
-                <w:showingPlcHdr/>
-                <w:picture/>
-              </w:sdtPr>
-              <w:sdtEndPr/>
-              <w:sdtContent>
-                <w:r>
-                  <w:rPr>
-                    <w:noProof/>
-                  </w:rPr>
-                  <w:drawing>
-                    <wp:inline distT="0" distB="0" distL="0" distR="0" wp14:anchorId="7AEC2A5D" wp14:editId="0BD929D6">
-                      <wp:extent cx="2743200" cy="7445743"/>
-                      <wp:effectExtent l="0" t="0" r="0" b="3175"/>
-                      <wp:docPr id="38" name="Billede 2"/>
-                      <wp:cNvGraphicFramePr>
-                        <a:graphicFrameLocks xmlns:a="http://schemas.openxmlformats.org/drawingml/2006/main" noChangeAspect="1"/>
-                      </wp:cNvGraphicFramePr>
-                      <a:graphic xmlns:a="http://schemas.openxmlformats.org/drawingml/2006/main">
-                        <a:graphicData uri="http://schemas.openxmlformats.org/drawingml/2006/picture">
-                          <pic:pic xmlns:pic="http://schemas.openxmlformats.org/drawingml/2006/picture">
-                            <pic:nvPicPr>
-                              <pic:cNvPr id="0" name="Picture 2"/>
-                              <pic:cNvPicPr>
-                                <a:picLocks noChangeAspect="1" noChangeArrowheads="1"/>
-                              </pic:cNvPicPr>
-                            </pic:nvPicPr>
-                            <pic:blipFill>
-                              <a:blip r:embed="rId8">
-                                <a:extLst>
-                                  <a:ext uri="{28A0092B-C50C-407E-A947-70E740481C1C}">
-                                    <a14:useLocalDpi xmlns:a14="http://schemas.microsoft.com/office/drawing/2010/main" val="0"/>
-                                  </a:ext>
-                                </a:extLst>
-                              </a:blip>
-                              <a:srcRect/>
-                              <a:stretch>
-                                <a:fillRect/>
-                              </a:stretch>
-                            </pic:blipFill>
-                            <pic:spPr bwMode="auto">
-                              <a:xfrm>
-                                <a:off x="0" y="0"/>
-                                <a:ext cx="2769141" cy="7516152"/>
-                              </a:xfrm>
-                              <a:prstGeom prst="rect">
-                                <a:avLst/>
-                              </a:prstGeom>
-                              <a:noFill/>
-                              <a:ln>
-                                <a:noFill/>
-                              </a:ln>
-                            </pic:spPr>
-                          </pic:pic>
-                        </a:graphicData>
-                      </a:graphic>
-                    </wp:inline>
-                  </w:drawing>
-                </w:r>
-              </w:sdtContent>
-            </w:sdt>
-          </w:p>
-        </w:tc>
-        <w:tc>
-          <w:tcPr>
-            <w:tcW w:w="4814" w:type="dxa"/>
-          </w:tcPr>
-          <w:p>
-            <w:pPr>
-              <w:jc w:val="center"/>
-            </w:pPr>
-            <w:sdt>
-              <w:sdtPr>
-                <w:alias w:val="CuttingGuide2"/>
-                <w:tag w:val="CuttingGuide2"/>
-                <w:id w:val="-1428502298"/>
-                <w:showingPlcHdr/>
-                <w:picture/>
-              </w:sdtPr>
-              <w:sdtEndPr/>
-              <w:sdtContent>
-                <w:r>
-                  <w:rPr>
-                    <w:noProof/>
-                  </w:rPr>
-                  <w:drawing>
-                    <wp:inline distT="0" distB="0" distL="0" distR="0" wp14:anchorId="328F53D6" wp14:editId="4D151C60">
-                      <wp:extent cx="2730106" cy="7410203"/>
-                      <wp:effectExtent l="0" t="0" r="0" b="635"/>
-                      <wp:docPr id="39" name="Billede 2"/>
-                      <wp:cNvGraphicFramePr>
-                        <a:graphicFrameLocks xmlns:a="http://schemas.openxmlformats.org/drawingml/2006/main" noChangeAspect="1"/>
-                      </wp:cNvGraphicFramePr>
-                      <a:graphic xmlns:a="http://schemas.openxmlformats.org/drawingml/2006/main">
-                        <a:graphicData uri="http://schemas.openxmlformats.org/drawingml/2006/picture">
-                          <pic:pic xmlns:pic="http://schemas.openxmlformats.org/drawingml/2006/picture">
-                            <pic:nvPicPr>
-                              <pic:cNvPr id="0" name="Picture 2"/>
-                              <pic:cNvPicPr>
-                                <a:picLocks noChangeAspect="1" noChangeArrowheads="1"/>
-                              </pic:cNvPicPr>
-                            </pic:nvPicPr>
-                            <pic:blipFill>
-                              <a:blip r:embed="rId8">
-                                <a:extLst>
-                                  <a:ext uri="{28A0092B-C50C-407E-A947-70E740481C1C}">
-                                    <a14:useLocalDpi xmlns:a14="http://schemas.microsoft.com/office/drawing/2010/main" val="0"/>
-                                  </a:ext>
-                                </a:extLst>
-                              </a:blip>
-                              <a:srcRect/>
-                              <a:stretch>
-                                <a:fillRect/>
-                              </a:stretch>
-                            </pic:blipFill>
-                            <pic:spPr bwMode="auto">
-                              <a:xfrm>
-                                <a:off x="0" y="0"/>
-                                <a:ext cx="2757255" cy="7483893"/>
-                              </a:xfrm>
-                              <a:prstGeom prst="rect">
-                                <a:avLst/>
-                              </a:prstGeom>
-                              <a:noFill/>
-                              <a:ln>
-                                <a:noFill/>
-                              </a:ln>
-                            </pic:spPr>
-                          </pic:pic>
-                        </a:graphicData>
-                      </a:graphic>
-                    </wp:inline>
-                  </w:drawing>
-                </w:r>
-              </w:sdtContent>
-            </w:sdt>
-          </w:p>
-        </w:tc>
-      </w:tr>
-      <w:tr>
-        <w:tc>
-          <w:tcPr>
-            <w:tcW w:w="4814" w:type="dxa"/>
-          </w:tcPr>
-          <w:p>
-            <w:pPr>
-              <w:jc w:val="center"/>
-            </w:pPr>
-            <w:r>
-              <w:rPr>
-                <w:sz w:val="36"/>
-                <w:szCs w:val="36"/>
-              </w:rPr>
-              <w:t xml:space="preserve">View: </w:t>
-            </w:r>
-            <w:proofErr w:type="spellStart"/>
-            <w:r>
-              <w:rPr>
-                <w:sz w:val="36"/>
-                <w:szCs w:val="36"/>
-              </w:rPr>
-              <w:t>Posterior</w:t>
-            </w:r>
-            <w:proofErr w:type="spellEnd"/>
-          </w:p>
-        </w:tc>
-        <w:tc>
-          <w:tcPr>
-            <w:tcW w:w="4814" w:type="dxa"/>
-          </w:tcPr>
-          <w:p>
-            <w:pPr>
-              <w:jc w:val="center"/>
-            </w:pPr>
-            <w:r>
-              <w:rPr>
-                <w:sz w:val="36"/>
-                <w:szCs w:val="36"/>
-              </w:rPr>
-              <w:t>View: Lateral</w:t>
-            </w:r>
-          </w:p>
-        </w:tc>
-      </w:tr>
-    </w:tbl>
     <w:p>
       <w:pPr>
         <w:jc w:val="center"/>
       </w:pPr>
       <w:sdt>
         <w:sdtPr>
-          <w:alias w:val="CuttingGuide3"/>
-          <w:tag w:val="CuttingGuide3"/>
-          <w:id w:val="-517697533"/>
+          <w:alias w:val="Guide1"/>
+          <w:tag w:val="Guide1"/>
+          <w:id w:val="957067564"/>
           <w:showingPlcHdr/>
           <w:picture/>
         </w:sdtPr>
@@ -4615,10 +3881,10 @@
               <w:noProof/>
             </w:rPr>
             <w:drawing>
-              <wp:inline distT="0" distB="0" distL="0" distR="0" wp14:anchorId="4F6D2453" wp14:editId="29175D52">
-                <wp:extent cx="3985146" cy="3985146"/>
+              <wp:inline distT="0" distB="0" distL="0" distR="0" wp14:anchorId="05DE22FD" wp14:editId="6A2C0CB3">
+                <wp:extent cx="3526971" cy="3526971"/>
                 <wp:effectExtent l="0" t="0" r="0" b="0"/>
-                <wp:docPr id="8" name="Billede 10"/>
+                <wp:docPr id="47" name="Billede 10"/>
                 <wp:cNvGraphicFramePr>
                   <a:graphicFrameLocks xmlns:a="http://schemas.openxmlformats.org/drawingml/2006/main" noChangeAspect="1"/>
                 </wp:cNvGraphicFramePr>
@@ -4647,7 +3913,7 @@
                       <pic:spPr bwMode="auto">
                         <a:xfrm>
                           <a:off x="0" y="0"/>
-                          <a:ext cx="3992221" cy="3992221"/>
+                          <a:ext cx="3532576" cy="3532576"/>
                         </a:xfrm>
                         <a:prstGeom prst="rect">
                           <a:avLst/>
@@ -4672,8 +3938,8 @@
       </w:pPr>
       <w:sdt>
         <w:sdtPr>
-          <w:alias w:val="CuttingGuide4"/>
-          <w:tag w:val="CuttingGuide4"/>
+          <w:alias w:val="Guide2"/>
+          <w:tag w:val="Guide2"/>
           <w:id w:val="824397225"/>
           <w:showingPlcHdr/>
           <w:picture/>
@@ -4685,9 +3951,9 @@
               <w:noProof/>
             </w:rPr>
             <w:drawing>
-              <wp:inline distT="0" distB="0" distL="0" distR="0" wp14:anchorId="0063CC1D" wp14:editId="0F9A264A">
-                <wp:extent cx="3985146" cy="3985146"/>
-                <wp:effectExtent l="0" t="0" r="0" b="0"/>
+              <wp:inline distT="0" distB="0" distL="0" distR="0" wp14:anchorId="0063CC1D" wp14:editId="5F75C081">
+                <wp:extent cx="3503221" cy="3503221"/>
+                <wp:effectExtent l="0" t="0" r="2540" b="2540"/>
                 <wp:docPr id="11" name="Billede 10"/>
                 <wp:cNvGraphicFramePr>
                   <a:graphicFrameLocks xmlns:a="http://schemas.openxmlformats.org/drawingml/2006/main" noChangeAspect="1"/>
@@ -4717,7 +3983,7 @@
                       <pic:spPr bwMode="auto">
                         <a:xfrm>
                           <a:off x="0" y="0"/>
-                          <a:ext cx="3992221" cy="3992221"/>
+                          <a:ext cx="3513958" cy="3513958"/>
                         </a:xfrm>
                         <a:prstGeom prst="rect">
                           <a:avLst/>
@@ -4742,8 +4008,8 @@
       </w:pPr>
       <w:sdt>
         <w:sdtPr>
-          <w:alias w:val="CuttingGuide5"/>
-          <w:tag w:val="CuttingGuide5"/>
+          <w:alias w:val="Guide3"/>
+          <w:tag w:val="Guide3"/>
           <w:id w:val="1333251234"/>
           <w:showingPlcHdr/>
           <w:picture/>
@@ -4755,8 +4021,8 @@
               <w:noProof/>
             </w:rPr>
             <w:drawing>
-              <wp:inline distT="0" distB="0" distL="0" distR="0" wp14:anchorId="2E46ACA6" wp14:editId="685A2F2C">
-                <wp:extent cx="3985146" cy="3985146"/>
+              <wp:inline distT="0" distB="0" distL="0" distR="0" wp14:anchorId="2E46ACA6" wp14:editId="74F55C5E">
+                <wp:extent cx="3562597" cy="3562597"/>
                 <wp:effectExtent l="0" t="0" r="0" b="0"/>
                 <wp:docPr id="12" name="Billede 10"/>
                 <wp:cNvGraphicFramePr>
@@ -4787,7 +4053,7 @@
                       <pic:spPr bwMode="auto">
                         <a:xfrm>
                           <a:off x="0" y="0"/>
-                          <a:ext cx="3992221" cy="3992221"/>
+                          <a:ext cx="3573241" cy="3573241"/>
                         </a:xfrm>
                         <a:prstGeom prst="rect">
                           <a:avLst/>
@@ -4812,8 +4078,8 @@
       </w:pPr>
       <w:sdt>
         <w:sdtPr>
-          <w:alias w:val="CuttingGuide6"/>
-          <w:tag w:val="CuttingGuide6"/>
+          <w:alias w:val="Guide4"/>
+          <w:tag w:val="Guide4"/>
           <w:id w:val="-880324011"/>
           <w:showingPlcHdr/>
           <w:picture/>
@@ -4825,8 +4091,8 @@
               <w:noProof/>
             </w:rPr>
             <w:drawing>
-              <wp:inline distT="0" distB="0" distL="0" distR="0" wp14:anchorId="1127C59E" wp14:editId="3DD4F446">
-                <wp:extent cx="3985146" cy="3985146"/>
+              <wp:inline distT="0" distB="0" distL="0" distR="0" wp14:anchorId="1127C59E" wp14:editId="2A9F31E7">
+                <wp:extent cx="3550722" cy="3550722"/>
                 <wp:effectExtent l="0" t="0" r="0" b="0"/>
                 <wp:docPr id="29" name="Billede 10"/>
                 <wp:cNvGraphicFramePr>
@@ -4857,7 +4123,7 @@
                       <pic:spPr bwMode="auto">
                         <a:xfrm>
                           <a:off x="0" y="0"/>
-                          <a:ext cx="3992221" cy="3992221"/>
+                          <a:ext cx="3560204" cy="3560204"/>
                         </a:xfrm>
                         <a:prstGeom prst="rect">
                           <a:avLst/>
@@ -4875,380 +4141,6 @@
           </w:r>
         </w:sdtContent>
       </w:sdt>
-    </w:p>
-    <w:p>
-      <w:pPr>
-        <w:pStyle w:val="Overskrift1"/>
-      </w:pPr>
-      <w:r>
-        <w:lastRenderedPageBreak/>
-        <w:t>Tagrende</w:t>
-      </w:r>
-    </w:p>
-    <w:p>
-      <w:r>
-        <w:rPr>
-          <w:noProof/>
-        </w:rPr>
-        <mc:AlternateContent>
-          <mc:Choice Requires="wps">
-            <w:drawing>
-              <wp:anchor distT="0" distB="0" distL="114300" distR="114300" simplePos="0" relativeHeight="251686912" behindDoc="0" locked="0" layoutInCell="1" allowOverlap="1" wp14:anchorId="12F4CAF0" wp14:editId="541A1BF3">
-                <wp:simplePos x="0" y="0"/>
-                <wp:positionH relativeFrom="column">
-                  <wp:posOffset>0</wp:posOffset>
-                </wp:positionH>
-                <wp:positionV relativeFrom="paragraph">
-                  <wp:posOffset>-635</wp:posOffset>
-                </wp:positionV>
-                <wp:extent cx="1801505" cy="109182"/>
-                <wp:effectExtent l="0" t="0" r="27305" b="24765"/>
-                <wp:wrapNone/>
-                <wp:docPr id="24" name="Rektangel: afrundede hjørner 24"/>
-                <wp:cNvGraphicFramePr/>
-                <a:graphic xmlns:a="http://schemas.openxmlformats.org/drawingml/2006/main">
-                  <a:graphicData uri="http://schemas.microsoft.com/office/word/2010/wordprocessingShape">
-                    <wps:wsp>
-                      <wps:cNvSpPr/>
-                      <wps:spPr>
-                        <a:xfrm>
-                          <a:off x="0" y="0"/>
-                          <a:ext cx="1801505" cy="109182"/>
-                        </a:xfrm>
-                        <a:prstGeom prst="roundRect">
-                          <a:avLst/>
-                        </a:prstGeom>
-                        <a:solidFill>
-                          <a:srgbClr val="00B0F0"/>
-                        </a:solidFill>
-                        <a:ln>
-                          <a:solidFill>
-                            <a:srgbClr val="00B0F0"/>
-                          </a:solidFill>
-                        </a:ln>
-                      </wps:spPr>
-                      <wps:style>
-                        <a:lnRef idx="2">
-                          <a:schemeClr val="accent1">
-                            <a:shade val="50000"/>
-                          </a:schemeClr>
-                        </a:lnRef>
-                        <a:fillRef idx="1">
-                          <a:schemeClr val="accent1"/>
-                        </a:fillRef>
-                        <a:effectRef idx="0">
-                          <a:schemeClr val="accent1"/>
-                        </a:effectRef>
-                        <a:fontRef idx="minor">
-                          <a:schemeClr val="lt1"/>
-                        </a:fontRef>
-                      </wps:style>
-                      <wps:bodyPr rot="0" spcFirstLastPara="0" vertOverflow="overflow" horzOverflow="overflow" vert="horz" wrap="square" lIns="91440" tIns="45720" rIns="91440" bIns="45720" numCol="1" spcCol="0" rtlCol="0" fromWordArt="0" anchor="ctr" anchorCtr="0" forceAA="0" compatLnSpc="1">
-                        <a:prstTxWarp prst="textNoShape">
-                          <a:avLst/>
-                        </a:prstTxWarp>
-                        <a:noAutofit/>
-                      </wps:bodyPr>
-                    </wps:wsp>
-                  </a:graphicData>
-                </a:graphic>
-              </wp:anchor>
-            </w:drawing>
-          </mc:Choice>
-          <mc:Fallback>
-            <w:pict>
-              <v:roundrect w14:anchorId="3E64478D" id="Rektangel: afrundede hjørner 24" o:spid="_x0000_s1026" style="position:absolute;margin-left:0;margin-top:-.05pt;width:141.85pt;height:8.6pt;z-index:251686912;visibility:visible;mso-wrap-style:square;mso-wrap-distance-left:9pt;mso-wrap-distance-top:0;mso-wrap-distance-right:9pt;mso-wrap-distance-bottom:0;mso-position-horizontal:absolute;mso-position-horizontal-relative:text;mso-position-vertical:absolute;mso-position-vertical-relative:text;v-text-anchor:middle" arcsize="10923f" o:gfxdata="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" fillcolor="#00b0f0" strokecolor="#00b0f0" strokeweight="1pt">
-                <v:stroke joinstyle="miter"/>
-              </v:roundrect>
-            </w:pict>
-          </mc:Fallback>
-        </mc:AlternateContent>
-      </w:r>
-    </w:p>
-    <w:p>
-      <w:pPr>
-        <w:jc w:val="center"/>
-      </w:pPr>
-      <w:sdt>
-        <w:sdtPr>
-          <w:alias w:val="Gutter1"/>
-          <w:tag w:val="Gutter1"/>
-          <w:id w:val="1434790087"/>
-          <w:showingPlcHdr/>
-          <w:picture/>
-        </w:sdtPr>
-        <w:sdtEndPr/>
-        <w:sdtContent>
-          <w:r>
-            <w:rPr>
-              <w:noProof/>
-            </w:rPr>
-            <w:drawing>
-              <wp:inline distT="0" distB="0" distL="0" distR="0" wp14:anchorId="782BC78F" wp14:editId="433E94A3">
-                <wp:extent cx="3684895" cy="3684895"/>
-                <wp:effectExtent l="0" t="0" r="0" b="0"/>
-                <wp:docPr id="15" name="Billede 10"/>
-                <wp:cNvGraphicFramePr>
-                  <a:graphicFrameLocks xmlns:a="http://schemas.openxmlformats.org/drawingml/2006/main" noChangeAspect="1"/>
-                </wp:cNvGraphicFramePr>
-                <a:graphic xmlns:a="http://schemas.openxmlformats.org/drawingml/2006/main">
-                  <a:graphicData uri="http://schemas.openxmlformats.org/drawingml/2006/picture">
-                    <pic:pic xmlns:pic="http://schemas.openxmlformats.org/drawingml/2006/picture">
-                      <pic:nvPicPr>
-                        <pic:cNvPr id="0" name="Picture 10"/>
-                        <pic:cNvPicPr>
-                          <a:picLocks noChangeAspect="1" noChangeArrowheads="1"/>
-                        </pic:cNvPicPr>
-                      </pic:nvPicPr>
-                      <pic:blipFill>
-                        <a:blip r:embed="rId8">
-                          <a:extLst>
-                            <a:ext uri="{28A0092B-C50C-407E-A947-70E740481C1C}">
-                              <a14:useLocalDpi xmlns:a14="http://schemas.microsoft.com/office/drawing/2010/main" val="0"/>
-                            </a:ext>
-                          </a:extLst>
-                        </a:blip>
-                        <a:srcRect/>
-                        <a:stretch>
-                          <a:fillRect/>
-                        </a:stretch>
-                      </pic:blipFill>
-                      <pic:spPr bwMode="auto">
-                        <a:xfrm>
-                          <a:off x="0" y="0"/>
-                          <a:ext cx="3696786" cy="3696786"/>
-                        </a:xfrm>
-                        <a:prstGeom prst="rect">
-                          <a:avLst/>
-                        </a:prstGeom>
-                        <a:noFill/>
-                        <a:ln>
-                          <a:noFill/>
-                        </a:ln>
-                      </pic:spPr>
-                    </pic:pic>
-                  </a:graphicData>
-                </a:graphic>
-              </wp:inline>
-            </w:drawing>
-          </w:r>
-        </w:sdtContent>
-      </w:sdt>
-    </w:p>
-    <w:p>
-      <w:pPr>
-        <w:jc w:val="center"/>
-      </w:pPr>
-      <w:sdt>
-        <w:sdtPr>
-          <w:alias w:val="Gutter2"/>
-          <w:tag w:val="Gutter2"/>
-          <w:id w:val="-1546751361"/>
-          <w:showingPlcHdr/>
-          <w:picture/>
-        </w:sdtPr>
-        <w:sdtEndPr/>
-        <w:sdtContent>
-          <w:r>
-            <w:rPr>
-              <w:noProof/>
-            </w:rPr>
-            <w:drawing>
-              <wp:inline distT="0" distB="0" distL="0" distR="0" wp14:anchorId="352AC1D5" wp14:editId="0AE8AD88">
-                <wp:extent cx="3630304" cy="3630304"/>
-                <wp:effectExtent l="0" t="0" r="8255" b="8255"/>
-                <wp:docPr id="16" name="Billede 10"/>
-                <wp:cNvGraphicFramePr>
-                  <a:graphicFrameLocks xmlns:a="http://schemas.openxmlformats.org/drawingml/2006/main" noChangeAspect="1"/>
-                </wp:cNvGraphicFramePr>
-                <a:graphic xmlns:a="http://schemas.openxmlformats.org/drawingml/2006/main">
-                  <a:graphicData uri="http://schemas.openxmlformats.org/drawingml/2006/picture">
-                    <pic:pic xmlns:pic="http://schemas.openxmlformats.org/drawingml/2006/picture">
-                      <pic:nvPicPr>
-                        <pic:cNvPr id="0" name="Picture 10"/>
-                        <pic:cNvPicPr>
-                          <a:picLocks noChangeAspect="1" noChangeArrowheads="1"/>
-                        </pic:cNvPicPr>
-                      </pic:nvPicPr>
-                      <pic:blipFill>
-                        <a:blip r:embed="rId8">
-                          <a:extLst>
-                            <a:ext uri="{28A0092B-C50C-407E-A947-70E740481C1C}">
-                              <a14:useLocalDpi xmlns:a14="http://schemas.microsoft.com/office/drawing/2010/main" val="0"/>
-                            </a:ext>
-                          </a:extLst>
-                        </a:blip>
-                        <a:srcRect/>
-                        <a:stretch>
-                          <a:fillRect/>
-                        </a:stretch>
-                      </pic:blipFill>
-                      <pic:spPr bwMode="auto">
-                        <a:xfrm>
-                          <a:off x="0" y="0"/>
-                          <a:ext cx="3643301" cy="3643301"/>
-                        </a:xfrm>
-                        <a:prstGeom prst="rect">
-                          <a:avLst/>
-                        </a:prstGeom>
-                        <a:noFill/>
-                        <a:ln>
-                          <a:noFill/>
-                        </a:ln>
-                      </pic:spPr>
-                    </pic:pic>
-                  </a:graphicData>
-                </a:graphic>
-              </wp:inline>
-            </w:drawing>
-          </w:r>
-        </w:sdtContent>
-      </w:sdt>
-    </w:p>
-    <w:p>
-      <w:pPr>
-        <w:jc w:val="center"/>
-      </w:pPr>
-      <w:sdt>
-        <w:sdtPr>
-          <w:alias w:val="Gutter3"/>
-          <w:tag w:val="Gutter3"/>
-          <w:id w:val="419767898"/>
-          <w:showingPlcHdr/>
-          <w:picture/>
-        </w:sdtPr>
-        <w:sdtEndPr/>
-        <w:sdtContent>
-          <w:r>
-            <w:rPr>
-              <w:noProof/>
-            </w:rPr>
-            <w:drawing>
-              <wp:inline distT="0" distB="0" distL="0" distR="0" wp14:anchorId="4699FA3F" wp14:editId="1C221BFB">
-                <wp:extent cx="3630304" cy="3630304"/>
-                <wp:effectExtent l="0" t="0" r="8255" b="8255"/>
-                <wp:docPr id="33" name="Billede 10"/>
-                <wp:cNvGraphicFramePr>
-                  <a:graphicFrameLocks xmlns:a="http://schemas.openxmlformats.org/drawingml/2006/main" noChangeAspect="1"/>
-                </wp:cNvGraphicFramePr>
-                <a:graphic xmlns:a="http://schemas.openxmlformats.org/drawingml/2006/main">
-                  <a:graphicData uri="http://schemas.openxmlformats.org/drawingml/2006/picture">
-                    <pic:pic xmlns:pic="http://schemas.openxmlformats.org/drawingml/2006/picture">
-                      <pic:nvPicPr>
-                        <pic:cNvPr id="0" name="Picture 10"/>
-                        <pic:cNvPicPr>
-                          <a:picLocks noChangeAspect="1" noChangeArrowheads="1"/>
-                        </pic:cNvPicPr>
-                      </pic:nvPicPr>
-                      <pic:blipFill>
-                        <a:blip r:embed="rId8">
-                          <a:extLst>
-                            <a:ext uri="{28A0092B-C50C-407E-A947-70E740481C1C}">
-                              <a14:useLocalDpi xmlns:a14="http://schemas.microsoft.com/office/drawing/2010/main" val="0"/>
-                            </a:ext>
-                          </a:extLst>
-                        </a:blip>
-                        <a:srcRect/>
-                        <a:stretch>
-                          <a:fillRect/>
-                        </a:stretch>
-                      </pic:blipFill>
-                      <pic:spPr bwMode="auto">
-                        <a:xfrm>
-                          <a:off x="0" y="0"/>
-                          <a:ext cx="3643301" cy="3643301"/>
-                        </a:xfrm>
-                        <a:prstGeom prst="rect">
-                          <a:avLst/>
-                        </a:prstGeom>
-                        <a:noFill/>
-                        <a:ln>
-                          <a:noFill/>
-                        </a:ln>
-                      </pic:spPr>
-                    </pic:pic>
-                  </a:graphicData>
-                </a:graphic>
-              </wp:inline>
-            </w:drawing>
-          </w:r>
-        </w:sdtContent>
-      </w:sdt>
-    </w:p>
-    <w:p>
-      <w:pPr>
-        <w:jc w:val="center"/>
-      </w:pPr>
-      <w:sdt>
-        <w:sdtPr>
-          <w:alias w:val="Gutter4"/>
-          <w:tag w:val="Gutter4"/>
-          <w:id w:val="-953173073"/>
-          <w:showingPlcHdr/>
-          <w:picture/>
-        </w:sdtPr>
-        <w:sdtEndPr/>
-        <w:sdtContent>
-          <w:r>
-            <w:rPr>
-              <w:noProof/>
-            </w:rPr>
-            <w:drawing>
-              <wp:inline distT="0" distB="0" distL="0" distR="0" wp14:anchorId="73B42EDB" wp14:editId="62768822">
-                <wp:extent cx="3630304" cy="3630304"/>
-                <wp:effectExtent l="0" t="0" r="8255" b="8255"/>
-                <wp:docPr id="35" name="Billede 10"/>
-                <wp:cNvGraphicFramePr>
-                  <a:graphicFrameLocks xmlns:a="http://schemas.openxmlformats.org/drawingml/2006/main" noChangeAspect="1"/>
-                </wp:cNvGraphicFramePr>
-                <a:graphic xmlns:a="http://schemas.openxmlformats.org/drawingml/2006/main">
-                  <a:graphicData uri="http://schemas.openxmlformats.org/drawingml/2006/picture">
-                    <pic:pic xmlns:pic="http://schemas.openxmlformats.org/drawingml/2006/picture">
-                      <pic:nvPicPr>
-                        <pic:cNvPr id="0" name="Picture 10"/>
-                        <pic:cNvPicPr>
-                          <a:picLocks noChangeAspect="1" noChangeArrowheads="1"/>
-                        </pic:cNvPicPr>
-                      </pic:nvPicPr>
-                      <pic:blipFill>
-                        <a:blip r:embed="rId8">
-                          <a:extLst>
-                            <a:ext uri="{28A0092B-C50C-407E-A947-70E740481C1C}">
-                              <a14:useLocalDpi xmlns:a14="http://schemas.microsoft.com/office/drawing/2010/main" val="0"/>
-                            </a:ext>
-                          </a:extLst>
-                        </a:blip>
-                        <a:srcRect/>
-                        <a:stretch>
-                          <a:fillRect/>
-                        </a:stretch>
-                      </pic:blipFill>
-                      <pic:spPr bwMode="auto">
-                        <a:xfrm>
-                          <a:off x="0" y="0"/>
-                          <a:ext cx="3643301" cy="3643301"/>
-                        </a:xfrm>
-                        <a:prstGeom prst="rect">
-                          <a:avLst/>
-                        </a:prstGeom>
-                        <a:noFill/>
-                        <a:ln>
-                          <a:noFill/>
-                        </a:ln>
-                      </pic:spPr>
-                    </pic:pic>
-                  </a:graphicData>
-                </a:graphic>
-              </wp:inline>
-            </w:drawing>
-          </w:r>
-        </w:sdtContent>
-      </w:sdt>
-    </w:p>
-    <w:p>
-      <w:pPr>
-        <w:jc w:val="center"/>
-      </w:pPr>
     </w:p>
     <w:p/>
     <w:sectPr>
@@ -6487,325 +5379,6 @@
         </w:p>
       </w:docPartBody>
     </w:docPart>
-    <w:docPart>
-      <w:docPartPr>
-        <w:name w:val="93EDC5DD10534112BF843DC685D548B9"/>
-        <w:category>
-          <w:name w:val="Generelt"/>
-          <w:gallery w:val="placeholder"/>
-        </w:category>
-        <w:types>
-          <w:type w:val="bbPlcHdr"/>
-        </w:types>
-        <w:behaviors>
-          <w:behavior w:val="content"/>
-        </w:behaviors>
-        <w:guid w:val="{B6230B0A-3CA7-439E-B157-7554D9BC4E5A}"/>
-      </w:docPartPr>
-      <w:docPartBody>
-        <w:p>
-          <w:pPr>
-            <w:pStyle w:val="93EDC5DD10534112BF843DC685D548B9"/>
-          </w:pPr>
-          <w:r>
-            <w:rPr>
-              <w:rStyle w:val="Pladsholdertekst"/>
-            </w:rPr>
-            <w:t>Klik eller tryk her for at skrive tekst.</w:t>
-          </w:r>
-        </w:p>
-      </w:docPartBody>
-    </w:docPart>
-    <w:docPart>
-      <w:docPartPr>
-        <w:name w:val="7C3E6D031C0349FE919280E701FDDB3B"/>
-        <w:category>
-          <w:name w:val="Generelt"/>
-          <w:gallery w:val="placeholder"/>
-        </w:category>
-        <w:types>
-          <w:type w:val="bbPlcHdr"/>
-        </w:types>
-        <w:behaviors>
-          <w:behavior w:val="content"/>
-        </w:behaviors>
-        <w:guid w:val="{9EF19D55-1A5F-40D2-ACDF-7E16F6F5EFC8}"/>
-      </w:docPartPr>
-      <w:docPartBody>
-        <w:p>
-          <w:pPr>
-            <w:pStyle w:val="7C3E6D031C0349FE919280E701FDDB3B"/>
-          </w:pPr>
-          <w:r>
-            <w:rPr>
-              <w:rStyle w:val="Pladsholdertekst"/>
-            </w:rPr>
-            <w:t>Klik eller tryk her for at skrive tekst.</w:t>
-          </w:r>
-        </w:p>
-      </w:docPartBody>
-    </w:docPart>
-    <w:docPart>
-      <w:docPartPr>
-        <w:name w:val="98C65CE48E75495F991BFFCDB806793B"/>
-        <w:category>
-          <w:name w:val="Generelt"/>
-          <w:gallery w:val="placeholder"/>
-        </w:category>
-        <w:types>
-          <w:type w:val="bbPlcHdr"/>
-        </w:types>
-        <w:behaviors>
-          <w:behavior w:val="content"/>
-        </w:behaviors>
-        <w:guid w:val="{1F2A0E33-ABED-4608-8860-B4057AE98EC0}"/>
-      </w:docPartPr>
-      <w:docPartBody>
-        <w:p>
-          <w:pPr>
-            <w:pStyle w:val="98C65CE48E75495F991BFFCDB806793B"/>
-          </w:pPr>
-          <w:r>
-            <w:rPr>
-              <w:rStyle w:val="Pladsholdertekst"/>
-            </w:rPr>
-            <w:t>Klik eller tryk her for at skrive tekst.</w:t>
-          </w:r>
-        </w:p>
-      </w:docPartBody>
-    </w:docPart>
-    <w:docPart>
-      <w:docPartPr>
-        <w:name w:val="76F4E14BCC704C84884D6A5C87306DB3"/>
-        <w:category>
-          <w:name w:val="Generelt"/>
-          <w:gallery w:val="placeholder"/>
-        </w:category>
-        <w:types>
-          <w:type w:val="bbPlcHdr"/>
-        </w:types>
-        <w:behaviors>
-          <w:behavior w:val="content"/>
-        </w:behaviors>
-        <w:guid w:val="{4657D680-6D69-40A5-91F1-8282E1F0D1AD}"/>
-      </w:docPartPr>
-      <w:docPartBody>
-        <w:p>
-          <w:pPr>
-            <w:pStyle w:val="76F4E14BCC704C84884D6A5C87306DB3"/>
-          </w:pPr>
-          <w:r>
-            <w:rPr>
-              <w:rStyle w:val="Pladsholdertekst"/>
-            </w:rPr>
-            <w:t>Klik eller tryk her for at skrive tekst.</w:t>
-          </w:r>
-        </w:p>
-      </w:docPartBody>
-    </w:docPart>
-    <w:docPart>
-      <w:docPartPr>
-        <w:name w:val="DF7DABB21BD04CED94697DFF02B03D14"/>
-        <w:category>
-          <w:name w:val="Generelt"/>
-          <w:gallery w:val="placeholder"/>
-        </w:category>
-        <w:types>
-          <w:type w:val="bbPlcHdr"/>
-        </w:types>
-        <w:behaviors>
-          <w:behavior w:val="content"/>
-        </w:behaviors>
-        <w:guid w:val="{86BE47B4-AA25-4729-A738-334E39DC5281}"/>
-      </w:docPartPr>
-      <w:docPartBody>
-        <w:p>
-          <w:pPr>
-            <w:pStyle w:val="DF7DABB21BD04CED94697DFF02B03D14"/>
-          </w:pPr>
-          <w:r>
-            <w:rPr>
-              <w:rStyle w:val="Pladsholdertekst"/>
-            </w:rPr>
-            <w:t>Klik eller tryk her for at skrive tekst.</w:t>
-          </w:r>
-        </w:p>
-      </w:docPartBody>
-    </w:docPart>
-    <w:docPart>
-      <w:docPartPr>
-        <w:name w:val="3238F9B1423D4F92818BAD1FC572CE4B"/>
-        <w:category>
-          <w:name w:val="Generelt"/>
-          <w:gallery w:val="placeholder"/>
-        </w:category>
-        <w:types>
-          <w:type w:val="bbPlcHdr"/>
-        </w:types>
-        <w:behaviors>
-          <w:behavior w:val="content"/>
-        </w:behaviors>
-        <w:guid w:val="{A972D681-36E2-4BAD-BE7C-27D97B127DF8}"/>
-      </w:docPartPr>
-      <w:docPartBody>
-        <w:p>
-          <w:pPr>
-            <w:pStyle w:val="3238F9B1423D4F92818BAD1FC572CE4B"/>
-          </w:pPr>
-          <w:r>
-            <w:rPr>
-              <w:rStyle w:val="Pladsholdertekst"/>
-            </w:rPr>
-            <w:t>Klik eller tryk her for at skrive tekst.</w:t>
-          </w:r>
-        </w:p>
-      </w:docPartBody>
-    </w:docPart>
-    <w:docPart>
-      <w:docPartPr>
-        <w:name w:val="34E6F6CB899145B08DAB862277AD615F"/>
-        <w:category>
-          <w:name w:val="Generelt"/>
-          <w:gallery w:val="placeholder"/>
-        </w:category>
-        <w:types>
-          <w:type w:val="bbPlcHdr"/>
-        </w:types>
-        <w:behaviors>
-          <w:behavior w:val="content"/>
-        </w:behaviors>
-        <w:guid w:val="{76FBD108-39EB-4335-AE2B-2FCB369E9428}"/>
-      </w:docPartPr>
-      <w:docPartBody>
-        <w:p>
-          <w:pPr>
-            <w:pStyle w:val="34E6F6CB899145B08DAB862277AD615F"/>
-          </w:pPr>
-          <w:r>
-            <w:rPr>
-              <w:rStyle w:val="Pladsholdertekst"/>
-            </w:rPr>
-            <w:t>Klik eller tryk her for at skrive tekst.</w:t>
-          </w:r>
-        </w:p>
-      </w:docPartBody>
-    </w:docPart>
-    <w:docPart>
-      <w:docPartPr>
-        <w:name w:val="C8F4411F67B84E2D80D4D06CE5235B1E"/>
-        <w:category>
-          <w:name w:val="Generelt"/>
-          <w:gallery w:val="placeholder"/>
-        </w:category>
-        <w:types>
-          <w:type w:val="bbPlcHdr"/>
-        </w:types>
-        <w:behaviors>
-          <w:behavior w:val="content"/>
-        </w:behaviors>
-        <w:guid w:val="{6DE59474-6B13-4827-92D4-637F606EF1C9}"/>
-      </w:docPartPr>
-      <w:docPartBody>
-        <w:p>
-          <w:pPr>
-            <w:pStyle w:val="C8F4411F67B84E2D80D4D06CE5235B1E"/>
-          </w:pPr>
-          <w:r>
-            <w:rPr>
-              <w:rStyle w:val="Pladsholdertekst"/>
-            </w:rPr>
-            <w:t>Klik eller tryk her for at skrive tekst.</w:t>
-          </w:r>
-        </w:p>
-      </w:docPartBody>
-    </w:docPart>
-    <w:docPart>
-      <w:docPartPr>
-        <w:name w:val="D217001F0A824689BE943657645E3A73"/>
-        <w:category>
-          <w:name w:val="Generelt"/>
-          <w:gallery w:val="placeholder"/>
-        </w:category>
-        <w:types>
-          <w:type w:val="bbPlcHdr"/>
-        </w:types>
-        <w:behaviors>
-          <w:behavior w:val="content"/>
-        </w:behaviors>
-        <w:guid w:val="{486F4EF2-7176-461A-924F-EC87481AE4AC}"/>
-      </w:docPartPr>
-      <w:docPartBody>
-        <w:p>
-          <w:pPr>
-            <w:pStyle w:val="D217001F0A824689BE943657645E3A73"/>
-          </w:pPr>
-          <w:r>
-            <w:rPr>
-              <w:rStyle w:val="Pladsholdertekst"/>
-            </w:rPr>
-            <w:t>Klik eller tryk her for at skrive tekst.</w:t>
-          </w:r>
-        </w:p>
-      </w:docPartBody>
-    </w:docPart>
-    <w:docPart>
-      <w:docPartPr>
-        <w:name w:val="4F56C1D3B2C547849836EC66C29F0D29"/>
-        <w:category>
-          <w:name w:val="Generelt"/>
-          <w:gallery w:val="placeholder"/>
-        </w:category>
-        <w:types>
-          <w:type w:val="bbPlcHdr"/>
-        </w:types>
-        <w:behaviors>
-          <w:behavior w:val="content"/>
-        </w:behaviors>
-        <w:guid w:val="{6E97531E-1689-48A2-9F78-138FD09C3553}"/>
-      </w:docPartPr>
-      <w:docPartBody>
-        <w:p>
-          <w:pPr>
-            <w:pStyle w:val="4F56C1D3B2C547849836EC66C29F0D29"/>
-          </w:pPr>
-          <w:r>
-            <w:rPr>
-              <w:rStyle w:val="Pladsholdertekst"/>
-            </w:rPr>
-            <w:t>Klik eller tryk her for at skrive tekst.</w:t>
-          </w:r>
-        </w:p>
-      </w:docPartBody>
-    </w:docPart>
-    <w:docPart>
-      <w:docPartPr>
-        <w:name w:val="F503835CEB4447D580E66BA330542512"/>
-        <w:category>
-          <w:name w:val="Generelt"/>
-          <w:gallery w:val="placeholder"/>
-        </w:category>
-        <w:types>
-          <w:type w:val="bbPlcHdr"/>
-        </w:types>
-        <w:behaviors>
-          <w:behavior w:val="content"/>
-        </w:behaviors>
-        <w:guid w:val="{4E23A5AF-EABB-42ED-A2E7-403087EE5C44}"/>
-      </w:docPartPr>
-      <w:docPartBody>
-        <w:p>
-          <w:pPr>
-            <w:pStyle w:val="F503835CEB4447D580E66BA330542512"/>
-          </w:pPr>
-          <w:r>
-            <w:rPr>
-              <w:rStyle w:val="Pladsholdertekst"/>
-            </w:rPr>
-            <w:t>Klik eller tryk her for at skrive tekst.</w:t>
-          </w:r>
-        </w:p>
-      </w:docPartBody>
-    </w:docPart>
   </w:docParts>
 </w:glossaryDocument>
 </file>
@@ -6893,6 +5466,7 @@
     <w:rsid w:val="002070BB"/>
     <w:rsid w:val="00237565"/>
     <w:rsid w:val="0024349A"/>
+    <w:rsid w:val="00257F06"/>
     <w:rsid w:val="00271DA7"/>
     <w:rsid w:val="00286870"/>
     <w:rsid w:val="002C1C49"/>
@@ -6905,6 +5479,7 @@
     <w:rsid w:val="004C2CC3"/>
     <w:rsid w:val="004E7001"/>
     <w:rsid w:val="00810FC5"/>
+    <w:rsid w:val="00817840"/>
     <w:rsid w:val="00876382"/>
     <w:rsid w:val="009B7F1F"/>
     <w:rsid w:val="009E79A3"/>
@@ -7419,50 +5994,6 @@
     <w:name w:val="D853FA3A08034ACC863381FAF643284C"/>
     <w:rsid w:val="00286870"/>
   </w:style>
-  <w:style w:type="paragraph" w:customStyle="1" w:styleId="93EDC5DD10534112BF843DC685D548B9">
-    <w:name w:val="93EDC5DD10534112BF843DC685D548B9"/>
-    <w:rsid w:val="00286870"/>
-  </w:style>
-  <w:style w:type="paragraph" w:customStyle="1" w:styleId="7C3E6D031C0349FE919280E701FDDB3B">
-    <w:name w:val="7C3E6D031C0349FE919280E701FDDB3B"/>
-    <w:rsid w:val="00286870"/>
-  </w:style>
-  <w:style w:type="paragraph" w:customStyle="1" w:styleId="98C65CE48E75495F991BFFCDB806793B">
-    <w:name w:val="98C65CE48E75495F991BFFCDB806793B"/>
-    <w:rsid w:val="00286870"/>
-  </w:style>
-  <w:style w:type="paragraph" w:customStyle="1" w:styleId="76F4E14BCC704C84884D6A5C87306DB3">
-    <w:name w:val="76F4E14BCC704C84884D6A5C87306DB3"/>
-    <w:rsid w:val="00286870"/>
-  </w:style>
-  <w:style w:type="paragraph" w:customStyle="1" w:styleId="DF7DABB21BD04CED94697DFF02B03D14">
-    <w:name w:val="DF7DABB21BD04CED94697DFF02B03D14"/>
-    <w:rsid w:val="00286870"/>
-  </w:style>
-  <w:style w:type="paragraph" w:customStyle="1" w:styleId="3238F9B1423D4F92818BAD1FC572CE4B">
-    <w:name w:val="3238F9B1423D4F92818BAD1FC572CE4B"/>
-    <w:rsid w:val="00286870"/>
-  </w:style>
-  <w:style w:type="paragraph" w:customStyle="1" w:styleId="34E6F6CB899145B08DAB862277AD615F">
-    <w:name w:val="34E6F6CB899145B08DAB862277AD615F"/>
-    <w:rsid w:val="00286870"/>
-  </w:style>
-  <w:style w:type="paragraph" w:customStyle="1" w:styleId="C8F4411F67B84E2D80D4D06CE5235B1E">
-    <w:name w:val="C8F4411F67B84E2D80D4D06CE5235B1E"/>
-    <w:rsid w:val="00286870"/>
-  </w:style>
-  <w:style w:type="paragraph" w:customStyle="1" w:styleId="D217001F0A824689BE943657645E3A73">
-    <w:name w:val="D217001F0A824689BE943657645E3A73"/>
-    <w:rsid w:val="00286870"/>
-  </w:style>
-  <w:style w:type="paragraph" w:customStyle="1" w:styleId="4F56C1D3B2C547849836EC66C29F0D29">
-    <w:name w:val="4F56C1D3B2C547849836EC66C29F0D29"/>
-    <w:rsid w:val="00286870"/>
-  </w:style>
-  <w:style w:type="paragraph" w:customStyle="1" w:styleId="F503835CEB4447D580E66BA330542512">
-    <w:name w:val="F503835CEB4447D580E66BA330542512"/>
-    <w:rsid w:val="00286870"/>
-  </w:style>
 </w:styles>
 </file>
 
